--- a/Второй курс/Структуры и алгоритмы/ЛР4(Поиск).docx
+++ b/Второй курс/Структуры и алгоритмы/ЛР4(Поиск).docx
@@ -1101,29 +1101,7 @@
           <w:szCs w:val="19"/>
           <w:lang w:val="en-US"/>
         </w:rPr>
-        <w:t xml:space="preserve">using </w:t>
-      </w:r>
-      <w:proofErr w:type="gramStart"/>
-      <w:r>
-        <w:rPr>
-          <w:rFonts w:ascii="Cascadia Mono" w:hAnsi="Cascadia Mono" w:cs="Cascadia Mono"/>
-          <w:color w:val="000000"/>
-          <w:sz w:val="19"/>
-          <w:szCs w:val="19"/>
-          <w:lang w:val="en-US"/>
-        </w:rPr>
-        <w:t>System.Xml.Linq</w:t>
-      </w:r>
-      <w:proofErr w:type="gramEnd"/>
-      <w:r>
-        <w:rPr>
-          <w:rFonts w:ascii="Cascadia Mono" w:hAnsi="Cascadia Mono" w:cs="Cascadia Mono"/>
-          <w:color w:val="000000"/>
-          <w:sz w:val="19"/>
-          <w:szCs w:val="19"/>
-          <w:lang w:val="en-US"/>
-        </w:rPr>
-        <w:t>;</w:t>
+        <w:t>using System.Xml.Linq;</w:t>
       </w:r>
     </w:p>
     <w:p>
@@ -1276,29 +1254,7 @@
           <w:lang w:val="en-US"/>
         </w:rPr>
         <w:tab/>
-        <w:t xml:space="preserve">public class </w:t>
-      </w:r>
-      <w:proofErr w:type="gramStart"/>
-      <w:r>
-        <w:rPr>
-          <w:rFonts w:ascii="Cascadia Mono" w:hAnsi="Cascadia Mono" w:cs="Cascadia Mono"/>
-          <w:color w:val="000000"/>
-          <w:sz w:val="19"/>
-          <w:szCs w:val="19"/>
-          <w:lang w:val="en-US"/>
-        </w:rPr>
-        <w:t>NodeTree(</w:t>
-      </w:r>
-      <w:proofErr w:type="gramEnd"/>
-      <w:r>
-        <w:rPr>
-          <w:rFonts w:ascii="Cascadia Mono" w:hAnsi="Cascadia Mono" w:cs="Cascadia Mono"/>
-          <w:color w:val="000000"/>
-          <w:sz w:val="19"/>
-          <w:szCs w:val="19"/>
-          <w:lang w:val="en-US"/>
-        </w:rPr>
-        <w:t>string data)</w:t>
+        <w:t>public class NodeTree(string data)</w:t>
       </w:r>
     </w:p>
     <w:p>
@@ -1656,29 +1612,7 @@
           <w:lang w:val="en-US"/>
         </w:rPr>
         <w:tab/>
-        <w:t xml:space="preserve">public </w:t>
-      </w:r>
-      <w:proofErr w:type="gramStart"/>
-      <w:r>
-        <w:rPr>
-          <w:rFonts w:ascii="Cascadia Mono" w:hAnsi="Cascadia Mono" w:cs="Cascadia Mono"/>
-          <w:color w:val="000000"/>
-          <w:sz w:val="19"/>
-          <w:szCs w:val="19"/>
-          <w:lang w:val="en-US"/>
-        </w:rPr>
-        <w:t>BinaryTree(</w:t>
-      </w:r>
-      <w:proofErr w:type="gramEnd"/>
-      <w:r>
-        <w:rPr>
-          <w:rFonts w:ascii="Cascadia Mono" w:hAnsi="Cascadia Mono" w:cs="Cascadia Mono"/>
-          <w:color w:val="000000"/>
-          <w:sz w:val="19"/>
-          <w:szCs w:val="19"/>
-          <w:lang w:val="en-US"/>
-        </w:rPr>
-        <w:t>)</w:t>
+        <w:t>public BinaryTree()</w:t>
       </w:r>
     </w:p>
     <w:p>
@@ -1847,7 +1781,7 @@
           <w:lang w:val="en-US"/>
         </w:rPr>
         <w:tab/>
-        <w:t>private readonly char[] splitter = { ' ', ',', '.', '!', ':', ';', '?', '–', '—', '―', '°', '*', '*', '[', '-', '\n', '\r', '\t', ']', '(', ')', '…', '«', '»', '“', '“', '\'', '0', '1', '2', '3', '4', '5', '6', '7', '8', '9', '„', '‘', '’', ' ', '_', '\"', '/', '&amp;', '=' };</w:t>
+        <w:t>private readonly char[] splitter = { ' ', ',', '.', '!', ':', ';', '?', '–', '—', ' ', '―', '°', '*', '*', '[', '-', '\n', '\r', '\t', ']', '(', ')', '…', '«', '»', '“', '“', '\'', '0', '1', '2', '3', '4', '5', '6', '7', '8', '9', '„', '‘', '’', ' ', '_', '\"', '/', '&amp;', '=' };</w:t>
       </w:r>
     </w:p>
     <w:p>
@@ -2089,102 +2023,58 @@
           <w:lang w:val="en-US"/>
         </w:rPr>
         <w:tab/>
-        <w:t xml:space="preserve">public void </w:t>
-      </w:r>
-      <w:proofErr w:type="gramStart"/>
-      <w:r>
-        <w:rPr>
-          <w:rFonts w:ascii="Cascadia Mono" w:hAnsi="Cascadia Mono" w:cs="Cascadia Mono"/>
-          <w:color w:val="000000"/>
-          <w:sz w:val="19"/>
-          <w:szCs w:val="19"/>
-          <w:lang w:val="en-US"/>
-        </w:rPr>
-        <w:t>Add(</w:t>
-      </w:r>
-      <w:proofErr w:type="gramEnd"/>
-      <w:r>
-        <w:rPr>
-          <w:rFonts w:ascii="Cascadia Mono" w:hAnsi="Cascadia Mono" w:cs="Cascadia Mono"/>
-          <w:color w:val="000000"/>
-          <w:sz w:val="19"/>
-          <w:szCs w:val="19"/>
-          <w:lang w:val="en-US"/>
-        </w:rPr>
-        <w:t>string data) =&gt; head = Add(head, data);</w:t>
-      </w:r>
-    </w:p>
-    <w:p>
-      <w:pPr>
-        <w:autoSpaceDE w:val="0"/>
-        <w:autoSpaceDN w:val="0"/>
-        <w:adjustRightInd w:val="0"/>
-        <w:spacing w:line="240" w:lineRule="auto"/>
-        <w:rPr>
-          <w:rFonts w:ascii="Cascadia Mono" w:hAnsi="Cascadia Mono" w:cs="Cascadia Mono"/>
-          <w:color w:val="000000"/>
-          <w:sz w:val="19"/>
-          <w:szCs w:val="19"/>
-          <w:lang w:val="en-US"/>
-        </w:rPr>
-      </w:pPr>
-    </w:p>
-    <w:p>
-      <w:pPr>
-        <w:autoSpaceDE w:val="0"/>
-        <w:autoSpaceDN w:val="0"/>
-        <w:adjustRightInd w:val="0"/>
-        <w:spacing w:line="240" w:lineRule="auto"/>
-        <w:rPr>
-          <w:rFonts w:ascii="Cascadia Mono" w:hAnsi="Cascadia Mono" w:cs="Cascadia Mono"/>
-          <w:color w:val="000000"/>
-          <w:sz w:val="19"/>
-          <w:szCs w:val="19"/>
-          <w:lang w:val="en-US"/>
-        </w:rPr>
-      </w:pPr>
-      <w:r>
-        <w:rPr>
-          <w:rFonts w:ascii="Cascadia Mono" w:hAnsi="Cascadia Mono" w:cs="Cascadia Mono"/>
-          <w:color w:val="000000"/>
-          <w:sz w:val="19"/>
-          <w:szCs w:val="19"/>
-          <w:lang w:val="en-US"/>
-        </w:rPr>
-        <w:tab/>
-      </w:r>
-      <w:r>
-        <w:rPr>
-          <w:rFonts w:ascii="Cascadia Mono" w:hAnsi="Cascadia Mono" w:cs="Cascadia Mono"/>
-          <w:color w:val="000000"/>
-          <w:sz w:val="19"/>
-          <w:szCs w:val="19"/>
-          <w:lang w:val="en-US"/>
-        </w:rPr>
-        <w:tab/>
-        <w:t xml:space="preserve">private NodeTree </w:t>
-      </w:r>
-      <w:proofErr w:type="gramStart"/>
-      <w:r>
-        <w:rPr>
-          <w:rFonts w:ascii="Cascadia Mono" w:hAnsi="Cascadia Mono" w:cs="Cascadia Mono"/>
-          <w:color w:val="000000"/>
-          <w:sz w:val="19"/>
-          <w:szCs w:val="19"/>
-          <w:lang w:val="en-US"/>
-        </w:rPr>
-        <w:t>Add(</w:t>
-      </w:r>
-      <w:proofErr w:type="gramEnd"/>
-      <w:r>
-        <w:rPr>
-          <w:rFonts w:ascii="Cascadia Mono" w:hAnsi="Cascadia Mono" w:cs="Cascadia Mono"/>
-          <w:color w:val="000000"/>
-          <w:sz w:val="19"/>
-          <w:szCs w:val="19"/>
-          <w:lang w:val="en-US"/>
-        </w:rPr>
-        <w:t>NodeTree? tree, string data)</w:t>
+        <w:t>public void Add(string data) =&gt; head = Add(head, data);</w:t>
+      </w:r>
+    </w:p>
+    <w:p>
+      <w:pPr>
+        <w:autoSpaceDE w:val="0"/>
+        <w:autoSpaceDN w:val="0"/>
+        <w:adjustRightInd w:val="0"/>
+        <w:spacing w:line="240" w:lineRule="auto"/>
+        <w:rPr>
+          <w:rFonts w:ascii="Cascadia Mono" w:hAnsi="Cascadia Mono" w:cs="Cascadia Mono"/>
+          <w:color w:val="000000"/>
+          <w:sz w:val="19"/>
+          <w:szCs w:val="19"/>
+          <w:lang w:val="en-US"/>
+        </w:rPr>
+      </w:pPr>
+    </w:p>
+    <w:p>
+      <w:pPr>
+        <w:autoSpaceDE w:val="0"/>
+        <w:autoSpaceDN w:val="0"/>
+        <w:adjustRightInd w:val="0"/>
+        <w:spacing w:line="240" w:lineRule="auto"/>
+        <w:rPr>
+          <w:rFonts w:ascii="Cascadia Mono" w:hAnsi="Cascadia Mono" w:cs="Cascadia Mono"/>
+          <w:color w:val="000000"/>
+          <w:sz w:val="19"/>
+          <w:szCs w:val="19"/>
+          <w:lang w:val="en-US"/>
+        </w:rPr>
+      </w:pPr>
+      <w:r>
+        <w:rPr>
+          <w:rFonts w:ascii="Cascadia Mono" w:hAnsi="Cascadia Mono" w:cs="Cascadia Mono"/>
+          <w:color w:val="000000"/>
+          <w:sz w:val="19"/>
+          <w:szCs w:val="19"/>
+          <w:lang w:val="en-US"/>
+        </w:rPr>
+        <w:tab/>
+      </w:r>
+      <w:r>
+        <w:rPr>
+          <w:rFonts w:ascii="Cascadia Mono" w:hAnsi="Cascadia Mono" w:cs="Cascadia Mono"/>
+          <w:color w:val="000000"/>
+          <w:sz w:val="19"/>
+          <w:szCs w:val="19"/>
+          <w:lang w:val="en-US"/>
+        </w:rPr>
+        <w:tab/>
+        <w:t>private NodeTree Add(NodeTree? tree, string data)</w:t>
       </w:r>
     </w:p>
     <w:p>
@@ -2506,292 +2396,192 @@
           <w:lang w:val="en-US"/>
         </w:rPr>
         <w:tab/>
-        <w:t xml:space="preserve">var comparer = </w:t>
-      </w:r>
-      <w:proofErr w:type="gramStart"/>
-      <w:r>
-        <w:rPr>
-          <w:rFonts w:ascii="Cascadia Mono" w:hAnsi="Cascadia Mono" w:cs="Cascadia Mono"/>
-          <w:color w:val="000000"/>
-          <w:sz w:val="19"/>
-          <w:szCs w:val="19"/>
-          <w:lang w:val="en-US"/>
-        </w:rPr>
-        <w:t>data.CompareTo</w:t>
-      </w:r>
-      <w:proofErr w:type="gramEnd"/>
-      <w:r>
-        <w:rPr>
-          <w:rFonts w:ascii="Cascadia Mono" w:hAnsi="Cascadia Mono" w:cs="Cascadia Mono"/>
-          <w:color w:val="000000"/>
-          <w:sz w:val="19"/>
-          <w:szCs w:val="19"/>
-          <w:lang w:val="en-US"/>
-        </w:rPr>
-        <w:t>(tree.value);</w:t>
-      </w:r>
-    </w:p>
-    <w:p>
-      <w:pPr>
-        <w:autoSpaceDE w:val="0"/>
-        <w:autoSpaceDN w:val="0"/>
-        <w:adjustRightInd w:val="0"/>
-        <w:spacing w:line="240" w:lineRule="auto"/>
-        <w:rPr>
-          <w:rFonts w:ascii="Cascadia Mono" w:hAnsi="Cascadia Mono" w:cs="Cascadia Mono"/>
-          <w:color w:val="000000"/>
-          <w:sz w:val="19"/>
-          <w:szCs w:val="19"/>
-          <w:lang w:val="en-US"/>
-        </w:rPr>
-      </w:pPr>
-      <w:r>
-        <w:rPr>
-          <w:rFonts w:ascii="Cascadia Mono" w:hAnsi="Cascadia Mono" w:cs="Cascadia Mono"/>
-          <w:color w:val="000000"/>
-          <w:sz w:val="19"/>
-          <w:szCs w:val="19"/>
-          <w:lang w:val="en-US"/>
-        </w:rPr>
-        <w:tab/>
-      </w:r>
-      <w:r>
-        <w:rPr>
-          <w:rFonts w:ascii="Cascadia Mono" w:hAnsi="Cascadia Mono" w:cs="Cascadia Mono"/>
-          <w:color w:val="000000"/>
-          <w:sz w:val="19"/>
-          <w:szCs w:val="19"/>
-          <w:lang w:val="en-US"/>
-        </w:rPr>
-        <w:tab/>
-      </w:r>
-      <w:r>
-        <w:rPr>
-          <w:rFonts w:ascii="Cascadia Mono" w:hAnsi="Cascadia Mono" w:cs="Cascadia Mono"/>
-          <w:color w:val="000000"/>
-          <w:sz w:val="19"/>
-          <w:szCs w:val="19"/>
-          <w:lang w:val="en-US"/>
-        </w:rPr>
-        <w:tab/>
-        <w:t xml:space="preserve">if (comparer &lt; 0) </w:t>
-      </w:r>
-      <w:proofErr w:type="gramStart"/>
-      <w:r>
-        <w:rPr>
-          <w:rFonts w:ascii="Cascadia Mono" w:hAnsi="Cascadia Mono" w:cs="Cascadia Mono"/>
-          <w:color w:val="000000"/>
-          <w:sz w:val="19"/>
-          <w:szCs w:val="19"/>
-          <w:lang w:val="en-US"/>
-        </w:rPr>
-        <w:t>tmp.left</w:t>
-      </w:r>
-      <w:proofErr w:type="gramEnd"/>
-      <w:r>
-        <w:rPr>
-          <w:rFonts w:ascii="Cascadia Mono" w:hAnsi="Cascadia Mono" w:cs="Cascadia Mono"/>
-          <w:color w:val="000000"/>
-          <w:sz w:val="19"/>
-          <w:szCs w:val="19"/>
-          <w:lang w:val="en-US"/>
-        </w:rPr>
-        <w:t xml:space="preserve"> = Add(tree.left, data);</w:t>
-      </w:r>
-    </w:p>
-    <w:p>
-      <w:pPr>
-        <w:autoSpaceDE w:val="0"/>
-        <w:autoSpaceDN w:val="0"/>
-        <w:adjustRightInd w:val="0"/>
-        <w:spacing w:line="240" w:lineRule="auto"/>
-        <w:rPr>
-          <w:rFonts w:ascii="Cascadia Mono" w:hAnsi="Cascadia Mono" w:cs="Cascadia Mono"/>
-          <w:color w:val="000000"/>
-          <w:sz w:val="19"/>
-          <w:szCs w:val="19"/>
-          <w:lang w:val="en-US"/>
-        </w:rPr>
-      </w:pPr>
-      <w:r>
-        <w:rPr>
-          <w:rFonts w:ascii="Cascadia Mono" w:hAnsi="Cascadia Mono" w:cs="Cascadia Mono"/>
-          <w:color w:val="000000"/>
-          <w:sz w:val="19"/>
-          <w:szCs w:val="19"/>
-          <w:lang w:val="en-US"/>
-        </w:rPr>
-        <w:tab/>
-      </w:r>
-      <w:r>
-        <w:rPr>
-          <w:rFonts w:ascii="Cascadia Mono" w:hAnsi="Cascadia Mono" w:cs="Cascadia Mono"/>
-          <w:color w:val="000000"/>
-          <w:sz w:val="19"/>
-          <w:szCs w:val="19"/>
-          <w:lang w:val="en-US"/>
-        </w:rPr>
-        <w:tab/>
-      </w:r>
-      <w:r>
-        <w:rPr>
-          <w:rFonts w:ascii="Cascadia Mono" w:hAnsi="Cascadia Mono" w:cs="Cascadia Mono"/>
-          <w:color w:val="000000"/>
-          <w:sz w:val="19"/>
-          <w:szCs w:val="19"/>
-          <w:lang w:val="en-US"/>
-        </w:rPr>
-        <w:tab/>
-        <w:t xml:space="preserve">else if (comparer &gt; 0) </w:t>
-      </w:r>
-      <w:proofErr w:type="gramStart"/>
-      <w:r>
-        <w:rPr>
-          <w:rFonts w:ascii="Cascadia Mono" w:hAnsi="Cascadia Mono" w:cs="Cascadia Mono"/>
-          <w:color w:val="000000"/>
-          <w:sz w:val="19"/>
-          <w:szCs w:val="19"/>
-          <w:lang w:val="en-US"/>
-        </w:rPr>
-        <w:t>tmp.right</w:t>
-      </w:r>
-      <w:proofErr w:type="gramEnd"/>
-      <w:r>
-        <w:rPr>
-          <w:rFonts w:ascii="Cascadia Mono" w:hAnsi="Cascadia Mono" w:cs="Cascadia Mono"/>
-          <w:color w:val="000000"/>
-          <w:sz w:val="19"/>
-          <w:szCs w:val="19"/>
-          <w:lang w:val="en-US"/>
-        </w:rPr>
-        <w:t xml:space="preserve"> = Add(tree.right, data);</w:t>
-      </w:r>
-    </w:p>
-    <w:p>
-      <w:pPr>
-        <w:autoSpaceDE w:val="0"/>
-        <w:autoSpaceDN w:val="0"/>
-        <w:adjustRightInd w:val="0"/>
-        <w:spacing w:line="240" w:lineRule="auto"/>
-        <w:rPr>
-          <w:rFonts w:ascii="Cascadia Mono" w:hAnsi="Cascadia Mono" w:cs="Cascadia Mono"/>
-          <w:color w:val="000000"/>
-          <w:sz w:val="19"/>
-          <w:szCs w:val="19"/>
-          <w:lang w:val="en-US"/>
-        </w:rPr>
-      </w:pPr>
-      <w:r>
-        <w:rPr>
-          <w:rFonts w:ascii="Cascadia Mono" w:hAnsi="Cascadia Mono" w:cs="Cascadia Mono"/>
-          <w:color w:val="000000"/>
-          <w:sz w:val="19"/>
-          <w:szCs w:val="19"/>
-          <w:lang w:val="en-US"/>
-        </w:rPr>
-        <w:tab/>
-      </w:r>
-      <w:r>
-        <w:rPr>
-          <w:rFonts w:ascii="Cascadia Mono" w:hAnsi="Cascadia Mono" w:cs="Cascadia Mono"/>
-          <w:color w:val="000000"/>
-          <w:sz w:val="19"/>
-          <w:szCs w:val="19"/>
-          <w:lang w:val="en-US"/>
-        </w:rPr>
-        <w:tab/>
-      </w:r>
-      <w:r>
-        <w:rPr>
-          <w:rFonts w:ascii="Cascadia Mono" w:hAnsi="Cascadia Mono" w:cs="Cascadia Mono"/>
-          <w:color w:val="000000"/>
-          <w:sz w:val="19"/>
-          <w:szCs w:val="19"/>
-          <w:lang w:val="en-US"/>
-        </w:rPr>
-        <w:tab/>
-        <w:t xml:space="preserve">else </w:t>
-      </w:r>
-      <w:proofErr w:type="gramStart"/>
-      <w:r>
-        <w:rPr>
-          <w:rFonts w:ascii="Cascadia Mono" w:hAnsi="Cascadia Mono" w:cs="Cascadia Mono"/>
-          <w:color w:val="000000"/>
-          <w:sz w:val="19"/>
-          <w:szCs w:val="19"/>
-          <w:lang w:val="en-US"/>
-        </w:rPr>
-        <w:t>tree.count</w:t>
-      </w:r>
-      <w:proofErr w:type="gramEnd"/>
-      <w:r>
-        <w:rPr>
-          <w:rFonts w:ascii="Cascadia Mono" w:hAnsi="Cascadia Mono" w:cs="Cascadia Mono"/>
-          <w:color w:val="000000"/>
-          <w:sz w:val="19"/>
-          <w:szCs w:val="19"/>
-          <w:lang w:val="en-US"/>
-        </w:rPr>
-        <w:t>++;</w:t>
-      </w:r>
-    </w:p>
-    <w:p>
-      <w:pPr>
-        <w:autoSpaceDE w:val="0"/>
-        <w:autoSpaceDN w:val="0"/>
-        <w:adjustRightInd w:val="0"/>
-        <w:spacing w:line="240" w:lineRule="auto"/>
-        <w:rPr>
-          <w:rFonts w:ascii="Cascadia Mono" w:hAnsi="Cascadia Mono" w:cs="Cascadia Mono"/>
-          <w:color w:val="000000"/>
-          <w:sz w:val="19"/>
-          <w:szCs w:val="19"/>
-          <w:lang w:val="en-US"/>
-        </w:rPr>
-      </w:pPr>
-      <w:r>
-        <w:rPr>
-          <w:rFonts w:ascii="Cascadia Mono" w:hAnsi="Cascadia Mono" w:cs="Cascadia Mono"/>
-          <w:color w:val="000000"/>
-          <w:sz w:val="19"/>
-          <w:szCs w:val="19"/>
-          <w:lang w:val="en-US"/>
-        </w:rPr>
-        <w:tab/>
-      </w:r>
-      <w:r>
-        <w:rPr>
-          <w:rFonts w:ascii="Cascadia Mono" w:hAnsi="Cascadia Mono" w:cs="Cascadia Mono"/>
-          <w:color w:val="000000"/>
-          <w:sz w:val="19"/>
-          <w:szCs w:val="19"/>
-          <w:lang w:val="en-US"/>
-        </w:rPr>
-        <w:tab/>
-      </w:r>
-      <w:r>
-        <w:rPr>
-          <w:rFonts w:ascii="Cascadia Mono" w:hAnsi="Cascadia Mono" w:cs="Cascadia Mono"/>
-          <w:color w:val="000000"/>
-          <w:sz w:val="19"/>
-          <w:szCs w:val="19"/>
-          <w:lang w:val="en-US"/>
-        </w:rPr>
-        <w:tab/>
-        <w:t xml:space="preserve">return </w:t>
-      </w:r>
-      <w:proofErr w:type="gramStart"/>
-      <w:r>
-        <w:rPr>
-          <w:rFonts w:ascii="Cascadia Mono" w:hAnsi="Cascadia Mono" w:cs="Cascadia Mono"/>
-          <w:color w:val="000000"/>
-          <w:sz w:val="19"/>
-          <w:szCs w:val="19"/>
-          <w:lang w:val="en-US"/>
-        </w:rPr>
-        <w:t>tmp!;</w:t>
-      </w:r>
-      <w:proofErr w:type="gramEnd"/>
+        <w:t>var comparer = data.CompareTo(tree.value);</w:t>
+      </w:r>
+    </w:p>
+    <w:p>
+      <w:pPr>
+        <w:autoSpaceDE w:val="0"/>
+        <w:autoSpaceDN w:val="0"/>
+        <w:adjustRightInd w:val="0"/>
+        <w:spacing w:line="240" w:lineRule="auto"/>
+        <w:rPr>
+          <w:rFonts w:ascii="Cascadia Mono" w:hAnsi="Cascadia Mono" w:cs="Cascadia Mono"/>
+          <w:color w:val="000000"/>
+          <w:sz w:val="19"/>
+          <w:szCs w:val="19"/>
+          <w:lang w:val="en-US"/>
+        </w:rPr>
+      </w:pPr>
+      <w:r>
+        <w:rPr>
+          <w:rFonts w:ascii="Cascadia Mono" w:hAnsi="Cascadia Mono" w:cs="Cascadia Mono"/>
+          <w:color w:val="000000"/>
+          <w:sz w:val="19"/>
+          <w:szCs w:val="19"/>
+          <w:lang w:val="en-US"/>
+        </w:rPr>
+        <w:tab/>
+      </w:r>
+      <w:r>
+        <w:rPr>
+          <w:rFonts w:ascii="Cascadia Mono" w:hAnsi="Cascadia Mono" w:cs="Cascadia Mono"/>
+          <w:color w:val="000000"/>
+          <w:sz w:val="19"/>
+          <w:szCs w:val="19"/>
+          <w:lang w:val="en-US"/>
+        </w:rPr>
+        <w:tab/>
+      </w:r>
+      <w:r>
+        <w:rPr>
+          <w:rFonts w:ascii="Cascadia Mono" w:hAnsi="Cascadia Mono" w:cs="Cascadia Mono"/>
+          <w:color w:val="000000"/>
+          <w:sz w:val="19"/>
+          <w:szCs w:val="19"/>
+          <w:lang w:val="en-US"/>
+        </w:rPr>
+        <w:tab/>
+        <w:t>if (comparer &lt; 0) tmp.left = Add(tree.left, data);</w:t>
+      </w:r>
+    </w:p>
+    <w:p>
+      <w:pPr>
+        <w:autoSpaceDE w:val="0"/>
+        <w:autoSpaceDN w:val="0"/>
+        <w:adjustRightInd w:val="0"/>
+        <w:spacing w:line="240" w:lineRule="auto"/>
+        <w:rPr>
+          <w:rFonts w:ascii="Cascadia Mono" w:hAnsi="Cascadia Mono" w:cs="Cascadia Mono"/>
+          <w:color w:val="000000"/>
+          <w:sz w:val="19"/>
+          <w:szCs w:val="19"/>
+          <w:lang w:val="en-US"/>
+        </w:rPr>
+      </w:pPr>
+      <w:r>
+        <w:rPr>
+          <w:rFonts w:ascii="Cascadia Mono" w:hAnsi="Cascadia Mono" w:cs="Cascadia Mono"/>
+          <w:color w:val="000000"/>
+          <w:sz w:val="19"/>
+          <w:szCs w:val="19"/>
+          <w:lang w:val="en-US"/>
+        </w:rPr>
+        <w:tab/>
+      </w:r>
+      <w:r>
+        <w:rPr>
+          <w:rFonts w:ascii="Cascadia Mono" w:hAnsi="Cascadia Mono" w:cs="Cascadia Mono"/>
+          <w:color w:val="000000"/>
+          <w:sz w:val="19"/>
+          <w:szCs w:val="19"/>
+          <w:lang w:val="en-US"/>
+        </w:rPr>
+        <w:tab/>
+      </w:r>
+      <w:r>
+        <w:rPr>
+          <w:rFonts w:ascii="Cascadia Mono" w:hAnsi="Cascadia Mono" w:cs="Cascadia Mono"/>
+          <w:color w:val="000000"/>
+          <w:sz w:val="19"/>
+          <w:szCs w:val="19"/>
+          <w:lang w:val="en-US"/>
+        </w:rPr>
+        <w:tab/>
+        <w:t>else if (comparer &gt; 0) tmp.right = Add(tree.right, data);</w:t>
+      </w:r>
+    </w:p>
+    <w:p>
+      <w:pPr>
+        <w:autoSpaceDE w:val="0"/>
+        <w:autoSpaceDN w:val="0"/>
+        <w:adjustRightInd w:val="0"/>
+        <w:spacing w:line="240" w:lineRule="auto"/>
+        <w:rPr>
+          <w:rFonts w:ascii="Cascadia Mono" w:hAnsi="Cascadia Mono" w:cs="Cascadia Mono"/>
+          <w:color w:val="000000"/>
+          <w:sz w:val="19"/>
+          <w:szCs w:val="19"/>
+          <w:lang w:val="en-US"/>
+        </w:rPr>
+      </w:pPr>
+      <w:r>
+        <w:rPr>
+          <w:rFonts w:ascii="Cascadia Mono" w:hAnsi="Cascadia Mono" w:cs="Cascadia Mono"/>
+          <w:color w:val="000000"/>
+          <w:sz w:val="19"/>
+          <w:szCs w:val="19"/>
+          <w:lang w:val="en-US"/>
+        </w:rPr>
+        <w:tab/>
+      </w:r>
+      <w:r>
+        <w:rPr>
+          <w:rFonts w:ascii="Cascadia Mono" w:hAnsi="Cascadia Mono" w:cs="Cascadia Mono"/>
+          <w:color w:val="000000"/>
+          <w:sz w:val="19"/>
+          <w:szCs w:val="19"/>
+          <w:lang w:val="en-US"/>
+        </w:rPr>
+        <w:tab/>
+      </w:r>
+      <w:r>
+        <w:rPr>
+          <w:rFonts w:ascii="Cascadia Mono" w:hAnsi="Cascadia Mono" w:cs="Cascadia Mono"/>
+          <w:color w:val="000000"/>
+          <w:sz w:val="19"/>
+          <w:szCs w:val="19"/>
+          <w:lang w:val="en-US"/>
+        </w:rPr>
+        <w:tab/>
+        <w:t>else tree.count++;</w:t>
+      </w:r>
+    </w:p>
+    <w:p>
+      <w:pPr>
+        <w:autoSpaceDE w:val="0"/>
+        <w:autoSpaceDN w:val="0"/>
+        <w:adjustRightInd w:val="0"/>
+        <w:spacing w:line="240" w:lineRule="auto"/>
+        <w:rPr>
+          <w:rFonts w:ascii="Cascadia Mono" w:hAnsi="Cascadia Mono" w:cs="Cascadia Mono"/>
+          <w:color w:val="000000"/>
+          <w:sz w:val="19"/>
+          <w:szCs w:val="19"/>
+          <w:lang w:val="en-US"/>
+        </w:rPr>
+      </w:pPr>
+      <w:r>
+        <w:rPr>
+          <w:rFonts w:ascii="Cascadia Mono" w:hAnsi="Cascadia Mono" w:cs="Cascadia Mono"/>
+          <w:color w:val="000000"/>
+          <w:sz w:val="19"/>
+          <w:szCs w:val="19"/>
+          <w:lang w:val="en-US"/>
+        </w:rPr>
+        <w:tab/>
+      </w:r>
+      <w:r>
+        <w:rPr>
+          <w:rFonts w:ascii="Cascadia Mono" w:hAnsi="Cascadia Mono" w:cs="Cascadia Mono"/>
+          <w:color w:val="000000"/>
+          <w:sz w:val="19"/>
+          <w:szCs w:val="19"/>
+          <w:lang w:val="en-US"/>
+        </w:rPr>
+        <w:tab/>
+      </w:r>
+      <w:r>
+        <w:rPr>
+          <w:rFonts w:ascii="Cascadia Mono" w:hAnsi="Cascadia Mono" w:cs="Cascadia Mono"/>
+          <w:color w:val="000000"/>
+          <w:sz w:val="19"/>
+          <w:szCs w:val="19"/>
+          <w:lang w:val="en-US"/>
+        </w:rPr>
+        <w:tab/>
+        <w:t>return tmp!;</w:t>
+      </w:r>
     </w:p>
     <w:p>
       <w:pPr>
@@ -2877,29 +2667,7 @@
           <w:lang w:val="en-US"/>
         </w:rPr>
         <w:tab/>
-        <w:t xml:space="preserve">public void </w:t>
-      </w:r>
-      <w:proofErr w:type="gramStart"/>
-      <w:r>
-        <w:rPr>
-          <w:rFonts w:ascii="Cascadia Mono" w:hAnsi="Cascadia Mono" w:cs="Cascadia Mono"/>
-          <w:color w:val="000000"/>
-          <w:sz w:val="19"/>
-          <w:szCs w:val="19"/>
-          <w:lang w:val="en-US"/>
-        </w:rPr>
-        <w:t>ReadFile(</w:t>
-      </w:r>
-      <w:proofErr w:type="gramEnd"/>
-      <w:r>
-        <w:rPr>
-          <w:rFonts w:ascii="Cascadia Mono" w:hAnsi="Cascadia Mono" w:cs="Cascadia Mono"/>
-          <w:color w:val="000000"/>
-          <w:sz w:val="19"/>
-          <w:szCs w:val="19"/>
-          <w:lang w:val="en-US"/>
-        </w:rPr>
-        <w:t>string path, PrintMode printMode, string? findWord = null, int? length = null)</w:t>
+        <w:t>public void ReadFile(string path, PrintMode printMode, string? findWord = null, int? length = null)</w:t>
       </w:r>
     </w:p>
     <w:p>
@@ -2981,91 +2749,247 @@
           <w:lang w:val="en-US"/>
         </w:rPr>
         <w:tab/>
-        <w:t>var text = File.ReadAllText(path</w:t>
-      </w:r>
-      <w:proofErr w:type="gramStart"/>
-      <w:r>
-        <w:rPr>
-          <w:rFonts w:ascii="Cascadia Mono" w:hAnsi="Cascadia Mono" w:cs="Cascadia Mono"/>
-          <w:color w:val="000000"/>
-          <w:sz w:val="19"/>
-          <w:szCs w:val="19"/>
-          <w:lang w:val="en-US"/>
-        </w:rPr>
-        <w:t>).Split</w:t>
-      </w:r>
-      <w:proofErr w:type="gramEnd"/>
-      <w:r>
-        <w:rPr>
-          <w:rFonts w:ascii="Cascadia Mono" w:hAnsi="Cascadia Mono" w:cs="Cascadia Mono"/>
-          <w:color w:val="000000"/>
-          <w:sz w:val="19"/>
-          <w:szCs w:val="19"/>
-          <w:lang w:val="en-US"/>
-        </w:rPr>
-        <w:t>(splitter);</w:t>
-      </w:r>
-    </w:p>
-    <w:p>
-      <w:pPr>
-        <w:autoSpaceDE w:val="0"/>
-        <w:autoSpaceDN w:val="0"/>
-        <w:adjustRightInd w:val="0"/>
-        <w:spacing w:line="240" w:lineRule="auto"/>
-        <w:rPr>
-          <w:rFonts w:ascii="Cascadia Mono" w:hAnsi="Cascadia Mono" w:cs="Cascadia Mono"/>
-          <w:color w:val="000000"/>
-          <w:sz w:val="19"/>
-          <w:szCs w:val="19"/>
-          <w:lang w:val="en-US"/>
-        </w:rPr>
-      </w:pPr>
-      <w:r>
-        <w:rPr>
-          <w:rFonts w:ascii="Cascadia Mono" w:hAnsi="Cascadia Mono" w:cs="Cascadia Mono"/>
-          <w:color w:val="000000"/>
-          <w:sz w:val="19"/>
-          <w:szCs w:val="19"/>
-          <w:lang w:val="en-US"/>
-        </w:rPr>
-        <w:tab/>
-      </w:r>
-      <w:r>
-        <w:rPr>
-          <w:rFonts w:ascii="Cascadia Mono" w:hAnsi="Cascadia Mono" w:cs="Cascadia Mono"/>
-          <w:color w:val="000000"/>
-          <w:sz w:val="19"/>
-          <w:szCs w:val="19"/>
-          <w:lang w:val="en-US"/>
-        </w:rPr>
-        <w:tab/>
-      </w:r>
-      <w:r>
-        <w:rPr>
-          <w:rFonts w:ascii="Cascadia Mono" w:hAnsi="Cascadia Mono" w:cs="Cascadia Mono"/>
-          <w:color w:val="000000"/>
-          <w:sz w:val="19"/>
-          <w:szCs w:val="19"/>
-          <w:lang w:val="en-US"/>
-        </w:rPr>
-        <w:tab/>
-        <w:t>foreach (var word in text)</w:t>
-      </w:r>
-    </w:p>
-    <w:p>
-      <w:pPr>
-        <w:autoSpaceDE w:val="0"/>
-        <w:autoSpaceDN w:val="0"/>
-        <w:adjustRightInd w:val="0"/>
-        <w:spacing w:line="240" w:lineRule="auto"/>
-        <w:rPr>
-          <w:rFonts w:ascii="Cascadia Mono" w:hAnsi="Cascadia Mono" w:cs="Cascadia Mono"/>
-          <w:color w:val="000000"/>
-          <w:sz w:val="19"/>
-          <w:szCs w:val="19"/>
-          <w:lang w:val="en-US"/>
-        </w:rPr>
-      </w:pPr>
+        <w:t>using(StreamReader sr = new(path))</w:t>
+      </w:r>
+    </w:p>
+    <w:p>
+      <w:pPr>
+        <w:autoSpaceDE w:val="0"/>
+        <w:autoSpaceDN w:val="0"/>
+        <w:adjustRightInd w:val="0"/>
+        <w:spacing w:line="240" w:lineRule="auto"/>
+        <w:rPr>
+          <w:rFonts w:ascii="Cascadia Mono" w:hAnsi="Cascadia Mono" w:cs="Cascadia Mono"/>
+          <w:color w:val="000000"/>
+          <w:sz w:val="19"/>
+          <w:szCs w:val="19"/>
+          <w:lang w:val="en-US"/>
+        </w:rPr>
+      </w:pPr>
+      <w:r>
+        <w:rPr>
+          <w:rFonts w:ascii="Cascadia Mono" w:hAnsi="Cascadia Mono" w:cs="Cascadia Mono"/>
+          <w:color w:val="000000"/>
+          <w:sz w:val="19"/>
+          <w:szCs w:val="19"/>
+          <w:lang w:val="en-US"/>
+        </w:rPr>
+        <w:tab/>
+      </w:r>
+      <w:r>
+        <w:rPr>
+          <w:rFonts w:ascii="Cascadia Mono" w:hAnsi="Cascadia Mono" w:cs="Cascadia Mono"/>
+          <w:color w:val="000000"/>
+          <w:sz w:val="19"/>
+          <w:szCs w:val="19"/>
+          <w:lang w:val="en-US"/>
+        </w:rPr>
+        <w:tab/>
+      </w:r>
+      <w:r>
+        <w:rPr>
+          <w:rFonts w:ascii="Cascadia Mono" w:hAnsi="Cascadia Mono" w:cs="Cascadia Mono"/>
+          <w:color w:val="000000"/>
+          <w:sz w:val="19"/>
+          <w:szCs w:val="19"/>
+          <w:lang w:val="en-US"/>
+        </w:rPr>
+        <w:tab/>
+        <w:t xml:space="preserve">{ </w:t>
+      </w:r>
+    </w:p>
+    <w:p>
+      <w:pPr>
+        <w:autoSpaceDE w:val="0"/>
+        <w:autoSpaceDN w:val="0"/>
+        <w:adjustRightInd w:val="0"/>
+        <w:spacing w:line="240" w:lineRule="auto"/>
+        <w:rPr>
+          <w:rFonts w:ascii="Cascadia Mono" w:hAnsi="Cascadia Mono" w:cs="Cascadia Mono"/>
+          <w:color w:val="000000"/>
+          <w:sz w:val="19"/>
+          <w:szCs w:val="19"/>
+          <w:lang w:val="en-US"/>
+        </w:rPr>
+      </w:pPr>
+      <w:r>
+        <w:rPr>
+          <w:rFonts w:ascii="Cascadia Mono" w:hAnsi="Cascadia Mono" w:cs="Cascadia Mono"/>
+          <w:color w:val="000000"/>
+          <w:sz w:val="19"/>
+          <w:szCs w:val="19"/>
+          <w:lang w:val="en-US"/>
+        </w:rPr>
+        <w:tab/>
+      </w:r>
+      <w:r>
+        <w:rPr>
+          <w:rFonts w:ascii="Cascadia Mono" w:hAnsi="Cascadia Mono" w:cs="Cascadia Mono"/>
+          <w:color w:val="000000"/>
+          <w:sz w:val="19"/>
+          <w:szCs w:val="19"/>
+          <w:lang w:val="en-US"/>
+        </w:rPr>
+        <w:tab/>
+      </w:r>
+      <w:r>
+        <w:rPr>
+          <w:rFonts w:ascii="Cascadia Mono" w:hAnsi="Cascadia Mono" w:cs="Cascadia Mono"/>
+          <w:color w:val="000000"/>
+          <w:sz w:val="19"/>
+          <w:szCs w:val="19"/>
+          <w:lang w:val="en-US"/>
+        </w:rPr>
+        <w:tab/>
+      </w:r>
+      <w:r>
+        <w:rPr>
+          <w:rFonts w:ascii="Cascadia Mono" w:hAnsi="Cascadia Mono" w:cs="Cascadia Mono"/>
+          <w:color w:val="000000"/>
+          <w:sz w:val="19"/>
+          <w:szCs w:val="19"/>
+          <w:lang w:val="en-US"/>
+        </w:rPr>
+        <w:tab/>
+        <w:t>StringBuilder word = new();</w:t>
+      </w:r>
+    </w:p>
+    <w:p>
+      <w:pPr>
+        <w:autoSpaceDE w:val="0"/>
+        <w:autoSpaceDN w:val="0"/>
+        <w:adjustRightInd w:val="0"/>
+        <w:spacing w:line="240" w:lineRule="auto"/>
+        <w:rPr>
+          <w:rFonts w:ascii="Cascadia Mono" w:hAnsi="Cascadia Mono" w:cs="Cascadia Mono"/>
+          <w:color w:val="000000"/>
+          <w:sz w:val="19"/>
+          <w:szCs w:val="19"/>
+          <w:lang w:val="en-US"/>
+        </w:rPr>
+      </w:pPr>
+      <w:r>
+        <w:rPr>
+          <w:rFonts w:ascii="Cascadia Mono" w:hAnsi="Cascadia Mono" w:cs="Cascadia Mono"/>
+          <w:color w:val="000000"/>
+          <w:sz w:val="19"/>
+          <w:szCs w:val="19"/>
+          <w:lang w:val="en-US"/>
+        </w:rPr>
+        <w:tab/>
+      </w:r>
+      <w:r>
+        <w:rPr>
+          <w:rFonts w:ascii="Cascadia Mono" w:hAnsi="Cascadia Mono" w:cs="Cascadia Mono"/>
+          <w:color w:val="000000"/>
+          <w:sz w:val="19"/>
+          <w:szCs w:val="19"/>
+          <w:lang w:val="en-US"/>
+        </w:rPr>
+        <w:tab/>
+      </w:r>
+      <w:r>
+        <w:rPr>
+          <w:rFonts w:ascii="Cascadia Mono" w:hAnsi="Cascadia Mono" w:cs="Cascadia Mono"/>
+          <w:color w:val="000000"/>
+          <w:sz w:val="19"/>
+          <w:szCs w:val="19"/>
+          <w:lang w:val="en-US"/>
+        </w:rPr>
+        <w:tab/>
+      </w:r>
+      <w:r>
+        <w:rPr>
+          <w:rFonts w:ascii="Cascadia Mono" w:hAnsi="Cascadia Mono" w:cs="Cascadia Mono"/>
+          <w:color w:val="000000"/>
+          <w:sz w:val="19"/>
+          <w:szCs w:val="19"/>
+          <w:lang w:val="en-US"/>
+        </w:rPr>
+        <w:tab/>
+        <w:t>int numberSymbol = sr.Read();</w:t>
+      </w:r>
+    </w:p>
+    <w:p>
+      <w:pPr>
+        <w:autoSpaceDE w:val="0"/>
+        <w:autoSpaceDN w:val="0"/>
+        <w:adjustRightInd w:val="0"/>
+        <w:spacing w:line="240" w:lineRule="auto"/>
+        <w:rPr>
+          <w:rFonts w:ascii="Cascadia Mono" w:hAnsi="Cascadia Mono" w:cs="Cascadia Mono"/>
+          <w:color w:val="000000"/>
+          <w:sz w:val="19"/>
+          <w:szCs w:val="19"/>
+          <w:lang w:val="en-US"/>
+        </w:rPr>
+      </w:pPr>
+      <w:r>
+        <w:rPr>
+          <w:rFonts w:ascii="Cascadia Mono" w:hAnsi="Cascadia Mono" w:cs="Cascadia Mono"/>
+          <w:color w:val="000000"/>
+          <w:sz w:val="19"/>
+          <w:szCs w:val="19"/>
+          <w:lang w:val="en-US"/>
+        </w:rPr>
+        <w:tab/>
+      </w:r>
+      <w:r>
+        <w:rPr>
+          <w:rFonts w:ascii="Cascadia Mono" w:hAnsi="Cascadia Mono" w:cs="Cascadia Mono"/>
+          <w:color w:val="000000"/>
+          <w:sz w:val="19"/>
+          <w:szCs w:val="19"/>
+          <w:lang w:val="en-US"/>
+        </w:rPr>
+        <w:tab/>
+      </w:r>
+      <w:r>
+        <w:rPr>
+          <w:rFonts w:ascii="Cascadia Mono" w:hAnsi="Cascadia Mono" w:cs="Cascadia Mono"/>
+          <w:color w:val="000000"/>
+          <w:sz w:val="19"/>
+          <w:szCs w:val="19"/>
+          <w:lang w:val="en-US"/>
+        </w:rPr>
+        <w:tab/>
+      </w:r>
+      <w:r>
+        <w:rPr>
+          <w:rFonts w:ascii="Cascadia Mono" w:hAnsi="Cascadia Mono" w:cs="Cascadia Mono"/>
+          <w:color w:val="000000"/>
+          <w:sz w:val="19"/>
+          <w:szCs w:val="19"/>
+          <w:lang w:val="en-US"/>
+        </w:rPr>
+        <w:tab/>
+        <w:t>while(sr.Peek() != -1)</w:t>
+      </w:r>
+    </w:p>
+    <w:p>
+      <w:pPr>
+        <w:autoSpaceDE w:val="0"/>
+        <w:autoSpaceDN w:val="0"/>
+        <w:adjustRightInd w:val="0"/>
+        <w:spacing w:line="240" w:lineRule="auto"/>
+        <w:rPr>
+          <w:rFonts w:ascii="Cascadia Mono" w:hAnsi="Cascadia Mono" w:cs="Cascadia Mono"/>
+          <w:color w:val="000000"/>
+          <w:sz w:val="19"/>
+          <w:szCs w:val="19"/>
+          <w:lang w:val="en-US"/>
+        </w:rPr>
+      </w:pPr>
+      <w:r>
+        <w:rPr>
+          <w:rFonts w:ascii="Cascadia Mono" w:hAnsi="Cascadia Mono" w:cs="Cascadia Mono"/>
+          <w:color w:val="000000"/>
+          <w:sz w:val="19"/>
+          <w:szCs w:val="19"/>
+          <w:lang w:val="en-US"/>
+        </w:rPr>
+        <w:tab/>
+      </w:r>
       <w:r>
         <w:rPr>
           <w:rFonts w:ascii="Cascadia Mono" w:hAnsi="Cascadia Mono" w:cs="Cascadia Mono"/>
@@ -3152,131 +3076,574 @@
         </w:rPr>
         <w:tab/>
       </w:r>
-      <w:proofErr w:type="gramStart"/>
-      <w:r>
-        <w:rPr>
-          <w:rFonts w:ascii="Cascadia Mono" w:hAnsi="Cascadia Mono" w:cs="Cascadia Mono"/>
-          <w:color w:val="000000"/>
-          <w:sz w:val="19"/>
-          <w:szCs w:val="19"/>
-          <w:lang w:val="en-US"/>
-        </w:rPr>
-        <w:t>if(</w:t>
-      </w:r>
-      <w:proofErr w:type="gramEnd"/>
-      <w:r>
-        <w:rPr>
-          <w:rFonts w:ascii="Cascadia Mono" w:hAnsi="Cascadia Mono" w:cs="Cascadia Mono"/>
-          <w:color w:val="000000"/>
-          <w:sz w:val="19"/>
-          <w:szCs w:val="19"/>
-          <w:lang w:val="en-US"/>
-        </w:rPr>
-        <w:t>word.Length &gt; 0 &amp;&amp; !word.All(c =&gt; splitter.Contains(c)))</w:t>
-      </w:r>
-    </w:p>
-    <w:p>
-      <w:pPr>
-        <w:autoSpaceDE w:val="0"/>
-        <w:autoSpaceDN w:val="0"/>
-        <w:adjustRightInd w:val="0"/>
-        <w:spacing w:line="240" w:lineRule="auto"/>
-        <w:rPr>
-          <w:rFonts w:ascii="Cascadia Mono" w:hAnsi="Cascadia Mono" w:cs="Cascadia Mono"/>
-          <w:color w:val="000000"/>
-          <w:sz w:val="19"/>
-          <w:szCs w:val="19"/>
-          <w:lang w:val="en-US"/>
-        </w:rPr>
-      </w:pPr>
-      <w:r>
-        <w:rPr>
-          <w:rFonts w:ascii="Cascadia Mono" w:hAnsi="Cascadia Mono" w:cs="Cascadia Mono"/>
-          <w:color w:val="000000"/>
-          <w:sz w:val="19"/>
-          <w:szCs w:val="19"/>
-          <w:lang w:val="en-US"/>
-        </w:rPr>
-        <w:tab/>
-      </w:r>
-      <w:r>
-        <w:rPr>
-          <w:rFonts w:ascii="Cascadia Mono" w:hAnsi="Cascadia Mono" w:cs="Cascadia Mono"/>
-          <w:color w:val="000000"/>
-          <w:sz w:val="19"/>
-          <w:szCs w:val="19"/>
-          <w:lang w:val="en-US"/>
-        </w:rPr>
-        <w:tab/>
-      </w:r>
-      <w:r>
-        <w:rPr>
-          <w:rFonts w:ascii="Cascadia Mono" w:hAnsi="Cascadia Mono" w:cs="Cascadia Mono"/>
-          <w:color w:val="000000"/>
-          <w:sz w:val="19"/>
-          <w:szCs w:val="19"/>
-          <w:lang w:val="en-US"/>
-        </w:rPr>
-        <w:tab/>
-      </w:r>
-      <w:r>
-        <w:rPr>
-          <w:rFonts w:ascii="Cascadia Mono" w:hAnsi="Cascadia Mono" w:cs="Cascadia Mono"/>
-          <w:color w:val="000000"/>
-          <w:sz w:val="19"/>
-          <w:szCs w:val="19"/>
-          <w:lang w:val="en-US"/>
-        </w:rPr>
-        <w:tab/>
-      </w:r>
-      <w:r>
-        <w:rPr>
-          <w:rFonts w:ascii="Cascadia Mono" w:hAnsi="Cascadia Mono" w:cs="Cascadia Mono"/>
-          <w:color w:val="000000"/>
-          <w:sz w:val="19"/>
-          <w:szCs w:val="19"/>
-          <w:lang w:val="en-US"/>
-        </w:rPr>
-        <w:tab/>
-        <w:t>Add(</w:t>
-      </w:r>
-      <w:proofErr w:type="gramStart"/>
-      <w:r>
-        <w:rPr>
-          <w:rFonts w:ascii="Cascadia Mono" w:hAnsi="Cascadia Mono" w:cs="Cascadia Mono"/>
-          <w:color w:val="000000"/>
-          <w:sz w:val="19"/>
-          <w:szCs w:val="19"/>
-          <w:lang w:val="en-US"/>
-        </w:rPr>
-        <w:t>word.ToLower</w:t>
-      </w:r>
-      <w:proofErr w:type="gramEnd"/>
-      <w:r>
-        <w:rPr>
-          <w:rFonts w:ascii="Cascadia Mono" w:hAnsi="Cascadia Mono" w:cs="Cascadia Mono"/>
-          <w:color w:val="000000"/>
-          <w:sz w:val="19"/>
-          <w:szCs w:val="19"/>
-          <w:lang w:val="en-US"/>
-        </w:rPr>
-        <w:t>());</w:t>
-      </w:r>
-    </w:p>
-    <w:p>
-      <w:pPr>
-        <w:autoSpaceDE w:val="0"/>
-        <w:autoSpaceDN w:val="0"/>
-        <w:adjustRightInd w:val="0"/>
-        <w:spacing w:line="240" w:lineRule="auto"/>
-        <w:rPr>
-          <w:rFonts w:ascii="Cascadia Mono" w:hAnsi="Cascadia Mono" w:cs="Cascadia Mono"/>
-          <w:color w:val="000000"/>
-          <w:sz w:val="19"/>
-          <w:szCs w:val="19"/>
-          <w:lang w:val="en-US"/>
-        </w:rPr>
-      </w:pPr>
+      <w:r>
+        <w:rPr>
+          <w:rFonts w:ascii="Cascadia Mono" w:hAnsi="Cascadia Mono" w:cs="Cascadia Mono"/>
+          <w:color w:val="000000"/>
+          <w:sz w:val="19"/>
+          <w:szCs w:val="19"/>
+          <w:lang w:val="en-US"/>
+        </w:rPr>
+        <w:tab/>
+        <w:t>char symbol = (char)numberSymbol;</w:t>
+      </w:r>
+    </w:p>
+    <w:p>
+      <w:pPr>
+        <w:autoSpaceDE w:val="0"/>
+        <w:autoSpaceDN w:val="0"/>
+        <w:adjustRightInd w:val="0"/>
+        <w:spacing w:line="240" w:lineRule="auto"/>
+        <w:rPr>
+          <w:rFonts w:ascii="Cascadia Mono" w:hAnsi="Cascadia Mono" w:cs="Cascadia Mono"/>
+          <w:color w:val="000000"/>
+          <w:sz w:val="19"/>
+          <w:szCs w:val="19"/>
+          <w:lang w:val="en-US"/>
+        </w:rPr>
+      </w:pPr>
+      <w:r>
+        <w:rPr>
+          <w:rFonts w:ascii="Cascadia Mono" w:hAnsi="Cascadia Mono" w:cs="Cascadia Mono"/>
+          <w:color w:val="000000"/>
+          <w:sz w:val="19"/>
+          <w:szCs w:val="19"/>
+          <w:lang w:val="en-US"/>
+        </w:rPr>
+        <w:tab/>
+      </w:r>
+      <w:r>
+        <w:rPr>
+          <w:rFonts w:ascii="Cascadia Mono" w:hAnsi="Cascadia Mono" w:cs="Cascadia Mono"/>
+          <w:color w:val="000000"/>
+          <w:sz w:val="19"/>
+          <w:szCs w:val="19"/>
+          <w:lang w:val="en-US"/>
+        </w:rPr>
+        <w:tab/>
+      </w:r>
+      <w:r>
+        <w:rPr>
+          <w:rFonts w:ascii="Cascadia Mono" w:hAnsi="Cascadia Mono" w:cs="Cascadia Mono"/>
+          <w:color w:val="000000"/>
+          <w:sz w:val="19"/>
+          <w:szCs w:val="19"/>
+          <w:lang w:val="en-US"/>
+        </w:rPr>
+        <w:tab/>
+      </w:r>
+      <w:r>
+        <w:rPr>
+          <w:rFonts w:ascii="Cascadia Mono" w:hAnsi="Cascadia Mono" w:cs="Cascadia Mono"/>
+          <w:color w:val="000000"/>
+          <w:sz w:val="19"/>
+          <w:szCs w:val="19"/>
+          <w:lang w:val="en-US"/>
+        </w:rPr>
+        <w:tab/>
+      </w:r>
+      <w:r>
+        <w:rPr>
+          <w:rFonts w:ascii="Cascadia Mono" w:hAnsi="Cascadia Mono" w:cs="Cascadia Mono"/>
+          <w:color w:val="000000"/>
+          <w:sz w:val="19"/>
+          <w:szCs w:val="19"/>
+          <w:lang w:val="en-US"/>
+        </w:rPr>
+        <w:tab/>
+        <w:t>if (splitter.Contains(symbol))</w:t>
+      </w:r>
+    </w:p>
+    <w:p>
+      <w:pPr>
+        <w:autoSpaceDE w:val="0"/>
+        <w:autoSpaceDN w:val="0"/>
+        <w:adjustRightInd w:val="0"/>
+        <w:spacing w:line="240" w:lineRule="auto"/>
+        <w:rPr>
+          <w:rFonts w:ascii="Cascadia Mono" w:hAnsi="Cascadia Mono" w:cs="Cascadia Mono"/>
+          <w:color w:val="000000"/>
+          <w:sz w:val="19"/>
+          <w:szCs w:val="19"/>
+          <w:lang w:val="en-US"/>
+        </w:rPr>
+      </w:pPr>
+      <w:r>
+        <w:rPr>
+          <w:rFonts w:ascii="Cascadia Mono" w:hAnsi="Cascadia Mono" w:cs="Cascadia Mono"/>
+          <w:color w:val="000000"/>
+          <w:sz w:val="19"/>
+          <w:szCs w:val="19"/>
+          <w:lang w:val="en-US"/>
+        </w:rPr>
+        <w:tab/>
+      </w:r>
+      <w:r>
+        <w:rPr>
+          <w:rFonts w:ascii="Cascadia Mono" w:hAnsi="Cascadia Mono" w:cs="Cascadia Mono"/>
+          <w:color w:val="000000"/>
+          <w:sz w:val="19"/>
+          <w:szCs w:val="19"/>
+          <w:lang w:val="en-US"/>
+        </w:rPr>
+        <w:tab/>
+      </w:r>
+      <w:r>
+        <w:rPr>
+          <w:rFonts w:ascii="Cascadia Mono" w:hAnsi="Cascadia Mono" w:cs="Cascadia Mono"/>
+          <w:color w:val="000000"/>
+          <w:sz w:val="19"/>
+          <w:szCs w:val="19"/>
+          <w:lang w:val="en-US"/>
+        </w:rPr>
+        <w:tab/>
+      </w:r>
+      <w:r>
+        <w:rPr>
+          <w:rFonts w:ascii="Cascadia Mono" w:hAnsi="Cascadia Mono" w:cs="Cascadia Mono"/>
+          <w:color w:val="000000"/>
+          <w:sz w:val="19"/>
+          <w:szCs w:val="19"/>
+          <w:lang w:val="en-US"/>
+        </w:rPr>
+        <w:tab/>
+      </w:r>
+      <w:r>
+        <w:rPr>
+          <w:rFonts w:ascii="Cascadia Mono" w:hAnsi="Cascadia Mono" w:cs="Cascadia Mono"/>
+          <w:color w:val="000000"/>
+          <w:sz w:val="19"/>
+          <w:szCs w:val="19"/>
+          <w:lang w:val="en-US"/>
+        </w:rPr>
+        <w:tab/>
+        <w:t>{</w:t>
+      </w:r>
+    </w:p>
+    <w:p>
+      <w:pPr>
+        <w:autoSpaceDE w:val="0"/>
+        <w:autoSpaceDN w:val="0"/>
+        <w:adjustRightInd w:val="0"/>
+        <w:spacing w:line="240" w:lineRule="auto"/>
+        <w:rPr>
+          <w:rFonts w:ascii="Cascadia Mono" w:hAnsi="Cascadia Mono" w:cs="Cascadia Mono"/>
+          <w:color w:val="000000"/>
+          <w:sz w:val="19"/>
+          <w:szCs w:val="19"/>
+          <w:lang w:val="en-US"/>
+        </w:rPr>
+      </w:pPr>
+      <w:r>
+        <w:rPr>
+          <w:rFonts w:ascii="Cascadia Mono" w:hAnsi="Cascadia Mono" w:cs="Cascadia Mono"/>
+          <w:color w:val="000000"/>
+          <w:sz w:val="19"/>
+          <w:szCs w:val="19"/>
+          <w:lang w:val="en-US"/>
+        </w:rPr>
+        <w:tab/>
+      </w:r>
+      <w:r>
+        <w:rPr>
+          <w:rFonts w:ascii="Cascadia Mono" w:hAnsi="Cascadia Mono" w:cs="Cascadia Mono"/>
+          <w:color w:val="000000"/>
+          <w:sz w:val="19"/>
+          <w:szCs w:val="19"/>
+          <w:lang w:val="en-US"/>
+        </w:rPr>
+        <w:tab/>
+      </w:r>
+      <w:r>
+        <w:rPr>
+          <w:rFonts w:ascii="Cascadia Mono" w:hAnsi="Cascadia Mono" w:cs="Cascadia Mono"/>
+          <w:color w:val="000000"/>
+          <w:sz w:val="19"/>
+          <w:szCs w:val="19"/>
+          <w:lang w:val="en-US"/>
+        </w:rPr>
+        <w:tab/>
+      </w:r>
+      <w:r>
+        <w:rPr>
+          <w:rFonts w:ascii="Cascadia Mono" w:hAnsi="Cascadia Mono" w:cs="Cascadia Mono"/>
+          <w:color w:val="000000"/>
+          <w:sz w:val="19"/>
+          <w:szCs w:val="19"/>
+          <w:lang w:val="en-US"/>
+        </w:rPr>
+        <w:tab/>
+      </w:r>
+      <w:r>
+        <w:rPr>
+          <w:rFonts w:ascii="Cascadia Mono" w:hAnsi="Cascadia Mono" w:cs="Cascadia Mono"/>
+          <w:color w:val="000000"/>
+          <w:sz w:val="19"/>
+          <w:szCs w:val="19"/>
+          <w:lang w:val="en-US"/>
+        </w:rPr>
+        <w:tab/>
+      </w:r>
+      <w:r>
+        <w:rPr>
+          <w:rFonts w:ascii="Cascadia Mono" w:hAnsi="Cascadia Mono" w:cs="Cascadia Mono"/>
+          <w:color w:val="000000"/>
+          <w:sz w:val="19"/>
+          <w:szCs w:val="19"/>
+          <w:lang w:val="en-US"/>
+        </w:rPr>
+        <w:tab/>
+        <w:t>if(word.ToString() != "")</w:t>
+      </w:r>
+    </w:p>
+    <w:p>
+      <w:pPr>
+        <w:autoSpaceDE w:val="0"/>
+        <w:autoSpaceDN w:val="0"/>
+        <w:adjustRightInd w:val="0"/>
+        <w:spacing w:line="240" w:lineRule="auto"/>
+        <w:rPr>
+          <w:rFonts w:ascii="Cascadia Mono" w:hAnsi="Cascadia Mono" w:cs="Cascadia Mono"/>
+          <w:color w:val="000000"/>
+          <w:sz w:val="19"/>
+          <w:szCs w:val="19"/>
+          <w:lang w:val="en-US"/>
+        </w:rPr>
+      </w:pPr>
+      <w:r>
+        <w:rPr>
+          <w:rFonts w:ascii="Cascadia Mono" w:hAnsi="Cascadia Mono" w:cs="Cascadia Mono"/>
+          <w:color w:val="000000"/>
+          <w:sz w:val="19"/>
+          <w:szCs w:val="19"/>
+          <w:lang w:val="en-US"/>
+        </w:rPr>
+        <w:tab/>
+      </w:r>
+      <w:r>
+        <w:rPr>
+          <w:rFonts w:ascii="Cascadia Mono" w:hAnsi="Cascadia Mono" w:cs="Cascadia Mono"/>
+          <w:color w:val="000000"/>
+          <w:sz w:val="19"/>
+          <w:szCs w:val="19"/>
+          <w:lang w:val="en-US"/>
+        </w:rPr>
+        <w:tab/>
+      </w:r>
+      <w:r>
+        <w:rPr>
+          <w:rFonts w:ascii="Cascadia Mono" w:hAnsi="Cascadia Mono" w:cs="Cascadia Mono"/>
+          <w:color w:val="000000"/>
+          <w:sz w:val="19"/>
+          <w:szCs w:val="19"/>
+          <w:lang w:val="en-US"/>
+        </w:rPr>
+        <w:tab/>
+      </w:r>
+      <w:r>
+        <w:rPr>
+          <w:rFonts w:ascii="Cascadia Mono" w:hAnsi="Cascadia Mono" w:cs="Cascadia Mono"/>
+          <w:color w:val="000000"/>
+          <w:sz w:val="19"/>
+          <w:szCs w:val="19"/>
+          <w:lang w:val="en-US"/>
+        </w:rPr>
+        <w:tab/>
+      </w:r>
+      <w:r>
+        <w:rPr>
+          <w:rFonts w:ascii="Cascadia Mono" w:hAnsi="Cascadia Mono" w:cs="Cascadia Mono"/>
+          <w:color w:val="000000"/>
+          <w:sz w:val="19"/>
+          <w:szCs w:val="19"/>
+          <w:lang w:val="en-US"/>
+        </w:rPr>
+        <w:tab/>
+      </w:r>
+      <w:r>
+        <w:rPr>
+          <w:rFonts w:ascii="Cascadia Mono" w:hAnsi="Cascadia Mono" w:cs="Cascadia Mono"/>
+          <w:color w:val="000000"/>
+          <w:sz w:val="19"/>
+          <w:szCs w:val="19"/>
+          <w:lang w:val="en-US"/>
+        </w:rPr>
+        <w:tab/>
+      </w:r>
+      <w:r>
+        <w:rPr>
+          <w:rFonts w:ascii="Cascadia Mono" w:hAnsi="Cascadia Mono" w:cs="Cascadia Mono"/>
+          <w:color w:val="000000"/>
+          <w:sz w:val="19"/>
+          <w:szCs w:val="19"/>
+          <w:lang w:val="en-US"/>
+        </w:rPr>
+        <w:tab/>
+        <w:t>Add(word.ToString().ToLower());</w:t>
+      </w:r>
+    </w:p>
+    <w:p>
+      <w:pPr>
+        <w:autoSpaceDE w:val="0"/>
+        <w:autoSpaceDN w:val="0"/>
+        <w:adjustRightInd w:val="0"/>
+        <w:spacing w:line="240" w:lineRule="auto"/>
+        <w:rPr>
+          <w:rFonts w:ascii="Cascadia Mono" w:hAnsi="Cascadia Mono" w:cs="Cascadia Mono"/>
+          <w:color w:val="000000"/>
+          <w:sz w:val="19"/>
+          <w:szCs w:val="19"/>
+          <w:lang w:val="en-US"/>
+        </w:rPr>
+      </w:pPr>
+      <w:r>
+        <w:rPr>
+          <w:rFonts w:ascii="Cascadia Mono" w:hAnsi="Cascadia Mono" w:cs="Cascadia Mono"/>
+          <w:color w:val="000000"/>
+          <w:sz w:val="19"/>
+          <w:szCs w:val="19"/>
+          <w:lang w:val="en-US"/>
+        </w:rPr>
+        <w:tab/>
+      </w:r>
+      <w:r>
+        <w:rPr>
+          <w:rFonts w:ascii="Cascadia Mono" w:hAnsi="Cascadia Mono" w:cs="Cascadia Mono"/>
+          <w:color w:val="000000"/>
+          <w:sz w:val="19"/>
+          <w:szCs w:val="19"/>
+          <w:lang w:val="en-US"/>
+        </w:rPr>
+        <w:tab/>
+      </w:r>
+      <w:r>
+        <w:rPr>
+          <w:rFonts w:ascii="Cascadia Mono" w:hAnsi="Cascadia Mono" w:cs="Cascadia Mono"/>
+          <w:color w:val="000000"/>
+          <w:sz w:val="19"/>
+          <w:szCs w:val="19"/>
+          <w:lang w:val="en-US"/>
+        </w:rPr>
+        <w:tab/>
+      </w:r>
+      <w:r>
+        <w:rPr>
+          <w:rFonts w:ascii="Cascadia Mono" w:hAnsi="Cascadia Mono" w:cs="Cascadia Mono"/>
+          <w:color w:val="000000"/>
+          <w:sz w:val="19"/>
+          <w:szCs w:val="19"/>
+          <w:lang w:val="en-US"/>
+        </w:rPr>
+        <w:tab/>
+      </w:r>
+      <w:r>
+        <w:rPr>
+          <w:rFonts w:ascii="Cascadia Mono" w:hAnsi="Cascadia Mono" w:cs="Cascadia Mono"/>
+          <w:color w:val="000000"/>
+          <w:sz w:val="19"/>
+          <w:szCs w:val="19"/>
+          <w:lang w:val="en-US"/>
+        </w:rPr>
+        <w:tab/>
+      </w:r>
+      <w:r>
+        <w:rPr>
+          <w:rFonts w:ascii="Cascadia Mono" w:hAnsi="Cascadia Mono" w:cs="Cascadia Mono"/>
+          <w:color w:val="000000"/>
+          <w:sz w:val="19"/>
+          <w:szCs w:val="19"/>
+          <w:lang w:val="en-US"/>
+        </w:rPr>
+        <w:tab/>
+        <w:t>word.Clear();</w:t>
+      </w:r>
+    </w:p>
+    <w:p>
+      <w:pPr>
+        <w:autoSpaceDE w:val="0"/>
+        <w:autoSpaceDN w:val="0"/>
+        <w:adjustRightInd w:val="0"/>
+        <w:spacing w:line="240" w:lineRule="auto"/>
+        <w:rPr>
+          <w:rFonts w:ascii="Cascadia Mono" w:hAnsi="Cascadia Mono" w:cs="Cascadia Mono"/>
+          <w:color w:val="000000"/>
+          <w:sz w:val="19"/>
+          <w:szCs w:val="19"/>
+          <w:lang w:val="en-US"/>
+        </w:rPr>
+      </w:pPr>
+      <w:r>
+        <w:rPr>
+          <w:rFonts w:ascii="Cascadia Mono" w:hAnsi="Cascadia Mono" w:cs="Cascadia Mono"/>
+          <w:color w:val="000000"/>
+          <w:sz w:val="19"/>
+          <w:szCs w:val="19"/>
+          <w:lang w:val="en-US"/>
+        </w:rPr>
+        <w:tab/>
+      </w:r>
+      <w:r>
+        <w:rPr>
+          <w:rFonts w:ascii="Cascadia Mono" w:hAnsi="Cascadia Mono" w:cs="Cascadia Mono"/>
+          <w:color w:val="000000"/>
+          <w:sz w:val="19"/>
+          <w:szCs w:val="19"/>
+          <w:lang w:val="en-US"/>
+        </w:rPr>
+        <w:tab/>
+      </w:r>
+      <w:r>
+        <w:rPr>
+          <w:rFonts w:ascii="Cascadia Mono" w:hAnsi="Cascadia Mono" w:cs="Cascadia Mono"/>
+          <w:color w:val="000000"/>
+          <w:sz w:val="19"/>
+          <w:szCs w:val="19"/>
+          <w:lang w:val="en-US"/>
+        </w:rPr>
+        <w:tab/>
+      </w:r>
+      <w:r>
+        <w:rPr>
+          <w:rFonts w:ascii="Cascadia Mono" w:hAnsi="Cascadia Mono" w:cs="Cascadia Mono"/>
+          <w:color w:val="000000"/>
+          <w:sz w:val="19"/>
+          <w:szCs w:val="19"/>
+          <w:lang w:val="en-US"/>
+        </w:rPr>
+        <w:tab/>
+      </w:r>
+      <w:r>
+        <w:rPr>
+          <w:rFonts w:ascii="Cascadia Mono" w:hAnsi="Cascadia Mono" w:cs="Cascadia Mono"/>
+          <w:color w:val="000000"/>
+          <w:sz w:val="19"/>
+          <w:szCs w:val="19"/>
+          <w:lang w:val="en-US"/>
+        </w:rPr>
+        <w:tab/>
+      </w:r>
+      <w:r>
+        <w:rPr>
+          <w:rFonts w:ascii="Cascadia Mono" w:hAnsi="Cascadia Mono" w:cs="Cascadia Mono"/>
+          <w:color w:val="000000"/>
+          <w:sz w:val="19"/>
+          <w:szCs w:val="19"/>
+          <w:lang w:val="en-US"/>
+        </w:rPr>
+        <w:tab/>
+        <w:t>numberSymbol = sr.Read();</w:t>
+      </w:r>
+    </w:p>
+    <w:p>
+      <w:pPr>
+        <w:autoSpaceDE w:val="0"/>
+        <w:autoSpaceDN w:val="0"/>
+        <w:adjustRightInd w:val="0"/>
+        <w:spacing w:line="240" w:lineRule="auto"/>
+        <w:rPr>
+          <w:rFonts w:ascii="Cascadia Mono" w:hAnsi="Cascadia Mono" w:cs="Cascadia Mono"/>
+          <w:color w:val="000000"/>
+          <w:sz w:val="19"/>
+          <w:szCs w:val="19"/>
+          <w:lang w:val="en-US"/>
+        </w:rPr>
+      </w:pPr>
+      <w:r>
+        <w:rPr>
+          <w:rFonts w:ascii="Cascadia Mono" w:hAnsi="Cascadia Mono" w:cs="Cascadia Mono"/>
+          <w:color w:val="000000"/>
+          <w:sz w:val="19"/>
+          <w:szCs w:val="19"/>
+          <w:lang w:val="en-US"/>
+        </w:rPr>
+        <w:tab/>
+      </w:r>
+      <w:r>
+        <w:rPr>
+          <w:rFonts w:ascii="Cascadia Mono" w:hAnsi="Cascadia Mono" w:cs="Cascadia Mono"/>
+          <w:color w:val="000000"/>
+          <w:sz w:val="19"/>
+          <w:szCs w:val="19"/>
+          <w:lang w:val="en-US"/>
+        </w:rPr>
+        <w:tab/>
+      </w:r>
+      <w:r>
+        <w:rPr>
+          <w:rFonts w:ascii="Cascadia Mono" w:hAnsi="Cascadia Mono" w:cs="Cascadia Mono"/>
+          <w:color w:val="000000"/>
+          <w:sz w:val="19"/>
+          <w:szCs w:val="19"/>
+          <w:lang w:val="en-US"/>
+        </w:rPr>
+        <w:tab/>
+      </w:r>
+      <w:r>
+        <w:rPr>
+          <w:rFonts w:ascii="Cascadia Mono" w:hAnsi="Cascadia Mono" w:cs="Cascadia Mono"/>
+          <w:color w:val="000000"/>
+          <w:sz w:val="19"/>
+          <w:szCs w:val="19"/>
+          <w:lang w:val="en-US"/>
+        </w:rPr>
+        <w:tab/>
+      </w:r>
+      <w:r>
+        <w:rPr>
+          <w:rFonts w:ascii="Cascadia Mono" w:hAnsi="Cascadia Mono" w:cs="Cascadia Mono"/>
+          <w:color w:val="000000"/>
+          <w:sz w:val="19"/>
+          <w:szCs w:val="19"/>
+          <w:lang w:val="en-US"/>
+        </w:rPr>
+        <w:tab/>
+      </w:r>
+      <w:r>
+        <w:rPr>
+          <w:rFonts w:ascii="Cascadia Mono" w:hAnsi="Cascadia Mono" w:cs="Cascadia Mono"/>
+          <w:color w:val="000000"/>
+          <w:sz w:val="19"/>
+          <w:szCs w:val="19"/>
+          <w:lang w:val="en-US"/>
+        </w:rPr>
+        <w:tab/>
+        <w:t>continue;</w:t>
+      </w:r>
+    </w:p>
+    <w:p>
+      <w:pPr>
+        <w:autoSpaceDE w:val="0"/>
+        <w:autoSpaceDN w:val="0"/>
+        <w:adjustRightInd w:val="0"/>
+        <w:spacing w:line="240" w:lineRule="auto"/>
+        <w:rPr>
+          <w:rFonts w:ascii="Cascadia Mono" w:hAnsi="Cascadia Mono" w:cs="Cascadia Mono"/>
+          <w:color w:val="000000"/>
+          <w:sz w:val="19"/>
+          <w:szCs w:val="19"/>
+          <w:lang w:val="en-US"/>
+        </w:rPr>
+      </w:pPr>
+      <w:r>
+        <w:rPr>
+          <w:rFonts w:ascii="Cascadia Mono" w:hAnsi="Cascadia Mono" w:cs="Cascadia Mono"/>
+          <w:color w:val="000000"/>
+          <w:sz w:val="19"/>
+          <w:szCs w:val="19"/>
+          <w:lang w:val="en-US"/>
+        </w:rPr>
+        <w:tab/>
+      </w:r>
+      <w:r>
+        <w:rPr>
+          <w:rFonts w:ascii="Cascadia Mono" w:hAnsi="Cascadia Mono" w:cs="Cascadia Mono"/>
+          <w:color w:val="000000"/>
+          <w:sz w:val="19"/>
+          <w:szCs w:val="19"/>
+          <w:lang w:val="en-US"/>
+        </w:rPr>
+        <w:tab/>
+      </w:r>
       <w:r>
         <w:rPr>
           <w:rFonts w:ascii="Cascadia Mono" w:hAnsi="Cascadia Mono" w:cs="Cascadia Mono"/>
@@ -3352,6 +3719,240 @@
           <w:lang w:val="en-US"/>
         </w:rPr>
         <w:tab/>
+      </w:r>
+      <w:r>
+        <w:rPr>
+          <w:rFonts w:ascii="Cascadia Mono" w:hAnsi="Cascadia Mono" w:cs="Cascadia Mono"/>
+          <w:color w:val="000000"/>
+          <w:sz w:val="19"/>
+          <w:szCs w:val="19"/>
+          <w:lang w:val="en-US"/>
+        </w:rPr>
+        <w:tab/>
+      </w:r>
+      <w:r>
+        <w:rPr>
+          <w:rFonts w:ascii="Cascadia Mono" w:hAnsi="Cascadia Mono" w:cs="Cascadia Mono"/>
+          <w:color w:val="000000"/>
+          <w:sz w:val="19"/>
+          <w:szCs w:val="19"/>
+          <w:lang w:val="en-US"/>
+        </w:rPr>
+        <w:tab/>
+        <w:t>word.Append(symbol);</w:t>
+      </w:r>
+    </w:p>
+    <w:p>
+      <w:pPr>
+        <w:autoSpaceDE w:val="0"/>
+        <w:autoSpaceDN w:val="0"/>
+        <w:adjustRightInd w:val="0"/>
+        <w:spacing w:line="240" w:lineRule="auto"/>
+        <w:rPr>
+          <w:rFonts w:ascii="Cascadia Mono" w:hAnsi="Cascadia Mono" w:cs="Cascadia Mono"/>
+          <w:color w:val="000000"/>
+          <w:sz w:val="19"/>
+          <w:szCs w:val="19"/>
+          <w:lang w:val="en-US"/>
+        </w:rPr>
+      </w:pPr>
+      <w:r>
+        <w:rPr>
+          <w:rFonts w:ascii="Cascadia Mono" w:hAnsi="Cascadia Mono" w:cs="Cascadia Mono"/>
+          <w:color w:val="000000"/>
+          <w:sz w:val="19"/>
+          <w:szCs w:val="19"/>
+          <w:lang w:val="en-US"/>
+        </w:rPr>
+        <w:tab/>
+      </w:r>
+      <w:r>
+        <w:rPr>
+          <w:rFonts w:ascii="Cascadia Mono" w:hAnsi="Cascadia Mono" w:cs="Cascadia Mono"/>
+          <w:color w:val="000000"/>
+          <w:sz w:val="19"/>
+          <w:szCs w:val="19"/>
+          <w:lang w:val="en-US"/>
+        </w:rPr>
+        <w:tab/>
+      </w:r>
+      <w:r>
+        <w:rPr>
+          <w:rFonts w:ascii="Cascadia Mono" w:hAnsi="Cascadia Mono" w:cs="Cascadia Mono"/>
+          <w:color w:val="000000"/>
+          <w:sz w:val="19"/>
+          <w:szCs w:val="19"/>
+          <w:lang w:val="en-US"/>
+        </w:rPr>
+        <w:tab/>
+      </w:r>
+      <w:r>
+        <w:rPr>
+          <w:rFonts w:ascii="Cascadia Mono" w:hAnsi="Cascadia Mono" w:cs="Cascadia Mono"/>
+          <w:color w:val="000000"/>
+          <w:sz w:val="19"/>
+          <w:szCs w:val="19"/>
+          <w:lang w:val="en-US"/>
+        </w:rPr>
+        <w:tab/>
+      </w:r>
+      <w:r>
+        <w:rPr>
+          <w:rFonts w:ascii="Cascadia Mono" w:hAnsi="Cascadia Mono" w:cs="Cascadia Mono"/>
+          <w:color w:val="000000"/>
+          <w:sz w:val="19"/>
+          <w:szCs w:val="19"/>
+          <w:lang w:val="en-US"/>
+        </w:rPr>
+        <w:tab/>
+        <w:t>numberSymbol = sr.Read();</w:t>
+      </w:r>
+    </w:p>
+    <w:p>
+      <w:pPr>
+        <w:autoSpaceDE w:val="0"/>
+        <w:autoSpaceDN w:val="0"/>
+        <w:adjustRightInd w:val="0"/>
+        <w:spacing w:line="240" w:lineRule="auto"/>
+        <w:rPr>
+          <w:rFonts w:ascii="Cascadia Mono" w:hAnsi="Cascadia Mono" w:cs="Cascadia Mono"/>
+          <w:color w:val="000000"/>
+          <w:sz w:val="19"/>
+          <w:szCs w:val="19"/>
+          <w:lang w:val="en-US"/>
+        </w:rPr>
+      </w:pPr>
+      <w:r>
+        <w:rPr>
+          <w:rFonts w:ascii="Cascadia Mono" w:hAnsi="Cascadia Mono" w:cs="Cascadia Mono"/>
+          <w:color w:val="000000"/>
+          <w:sz w:val="19"/>
+          <w:szCs w:val="19"/>
+          <w:lang w:val="en-US"/>
+        </w:rPr>
+        <w:tab/>
+      </w:r>
+      <w:r>
+        <w:rPr>
+          <w:rFonts w:ascii="Cascadia Mono" w:hAnsi="Cascadia Mono" w:cs="Cascadia Mono"/>
+          <w:color w:val="000000"/>
+          <w:sz w:val="19"/>
+          <w:szCs w:val="19"/>
+          <w:lang w:val="en-US"/>
+        </w:rPr>
+        <w:tab/>
+      </w:r>
+      <w:r>
+        <w:rPr>
+          <w:rFonts w:ascii="Cascadia Mono" w:hAnsi="Cascadia Mono" w:cs="Cascadia Mono"/>
+          <w:color w:val="000000"/>
+          <w:sz w:val="19"/>
+          <w:szCs w:val="19"/>
+          <w:lang w:val="en-US"/>
+        </w:rPr>
+        <w:tab/>
+      </w:r>
+      <w:r>
+        <w:rPr>
+          <w:rFonts w:ascii="Cascadia Mono" w:hAnsi="Cascadia Mono" w:cs="Cascadia Mono"/>
+          <w:color w:val="000000"/>
+          <w:sz w:val="19"/>
+          <w:szCs w:val="19"/>
+          <w:lang w:val="en-US"/>
+        </w:rPr>
+        <w:tab/>
+        <w:t>}</w:t>
+      </w:r>
+    </w:p>
+    <w:p>
+      <w:pPr>
+        <w:autoSpaceDE w:val="0"/>
+        <w:autoSpaceDN w:val="0"/>
+        <w:adjustRightInd w:val="0"/>
+        <w:spacing w:line="240" w:lineRule="auto"/>
+        <w:rPr>
+          <w:rFonts w:ascii="Cascadia Mono" w:hAnsi="Cascadia Mono" w:cs="Cascadia Mono"/>
+          <w:color w:val="000000"/>
+          <w:sz w:val="19"/>
+          <w:szCs w:val="19"/>
+          <w:lang w:val="en-US"/>
+        </w:rPr>
+      </w:pPr>
+      <w:r>
+        <w:rPr>
+          <w:rFonts w:ascii="Cascadia Mono" w:hAnsi="Cascadia Mono" w:cs="Cascadia Mono"/>
+          <w:color w:val="000000"/>
+          <w:sz w:val="19"/>
+          <w:szCs w:val="19"/>
+          <w:lang w:val="en-US"/>
+        </w:rPr>
+        <w:tab/>
+      </w:r>
+      <w:r>
+        <w:rPr>
+          <w:rFonts w:ascii="Cascadia Mono" w:hAnsi="Cascadia Mono" w:cs="Cascadia Mono"/>
+          <w:color w:val="000000"/>
+          <w:sz w:val="19"/>
+          <w:szCs w:val="19"/>
+          <w:lang w:val="en-US"/>
+        </w:rPr>
+        <w:tab/>
+      </w:r>
+      <w:r>
+        <w:rPr>
+          <w:rFonts w:ascii="Cascadia Mono" w:hAnsi="Cascadia Mono" w:cs="Cascadia Mono"/>
+          <w:color w:val="000000"/>
+          <w:sz w:val="19"/>
+          <w:szCs w:val="19"/>
+          <w:lang w:val="en-US"/>
+        </w:rPr>
+        <w:tab/>
+        <w:t>}</w:t>
+      </w:r>
+    </w:p>
+    <w:p>
+      <w:pPr>
+        <w:autoSpaceDE w:val="0"/>
+        <w:autoSpaceDN w:val="0"/>
+        <w:adjustRightInd w:val="0"/>
+        <w:spacing w:line="240" w:lineRule="auto"/>
+        <w:rPr>
+          <w:rFonts w:ascii="Cascadia Mono" w:hAnsi="Cascadia Mono" w:cs="Cascadia Mono"/>
+          <w:color w:val="000000"/>
+          <w:sz w:val="19"/>
+          <w:szCs w:val="19"/>
+          <w:lang w:val="en-US"/>
+        </w:rPr>
+      </w:pPr>
+      <w:r>
+        <w:rPr>
+          <w:rFonts w:ascii="Cascadia Mono" w:hAnsi="Cascadia Mono" w:cs="Cascadia Mono"/>
+          <w:color w:val="000000"/>
+          <w:sz w:val="19"/>
+          <w:szCs w:val="19"/>
+          <w:lang w:val="en-US"/>
+        </w:rPr>
+        <w:tab/>
+      </w:r>
+      <w:r>
+        <w:rPr>
+          <w:rFonts w:ascii="Cascadia Mono" w:hAnsi="Cascadia Mono" w:cs="Cascadia Mono"/>
+          <w:color w:val="000000"/>
+          <w:sz w:val="19"/>
+          <w:szCs w:val="19"/>
+          <w:lang w:val="en-US"/>
+        </w:rPr>
+        <w:tab/>
+      </w:r>
+      <w:r>
+        <w:rPr>
+          <w:rFonts w:ascii="Cascadia Mono" w:hAnsi="Cascadia Mono" w:cs="Cascadia Mono"/>
+          <w:color w:val="000000"/>
+          <w:sz w:val="19"/>
+          <w:szCs w:val="19"/>
+          <w:lang w:val="en-US"/>
+        </w:rPr>
+        <w:tab/>
         <w:t>switch (printMode)</w:t>
       </w:r>
     </w:p>
@@ -3520,28 +4121,7 @@
           <w:lang w:val="en-US"/>
         </w:rPr>
         <w:tab/>
-      </w:r>
-      <w:proofErr w:type="gramStart"/>
-      <w:r>
-        <w:rPr>
-          <w:rFonts w:ascii="Cascadia Mono" w:hAnsi="Cascadia Mono" w:cs="Cascadia Mono"/>
-          <w:color w:val="000000"/>
-          <w:sz w:val="19"/>
-          <w:szCs w:val="19"/>
-          <w:lang w:val="en-US"/>
-        </w:rPr>
-        <w:t>PrintFrequencyByAlphabet(</w:t>
-      </w:r>
-      <w:proofErr w:type="gramEnd"/>
-      <w:r>
-        <w:rPr>
-          <w:rFonts w:ascii="Cascadia Mono" w:hAnsi="Cascadia Mono" w:cs="Cascadia Mono"/>
-          <w:color w:val="000000"/>
-          <w:sz w:val="19"/>
-          <w:szCs w:val="19"/>
-          <w:lang w:val="en-US"/>
-        </w:rPr>
-        <w:t>);</w:t>
+        <w:t>PrintFrequencyByAlphabet();</w:t>
       </w:r>
     </w:p>
     <w:p>
@@ -3729,28 +4309,7 @@
           <w:lang w:val="en-US"/>
         </w:rPr>
         <w:tab/>
-      </w:r>
-      <w:proofErr w:type="gramStart"/>
-      <w:r>
-        <w:rPr>
-          <w:rFonts w:ascii="Cascadia Mono" w:hAnsi="Cascadia Mono" w:cs="Cascadia Mono"/>
-          <w:color w:val="000000"/>
-          <w:sz w:val="19"/>
-          <w:szCs w:val="19"/>
-          <w:lang w:val="en-US"/>
-        </w:rPr>
-        <w:t>PrintFrequencySorted(</w:t>
-      </w:r>
-      <w:proofErr w:type="gramEnd"/>
-      <w:r>
-        <w:rPr>
-          <w:rFonts w:ascii="Cascadia Mono" w:hAnsi="Cascadia Mono" w:cs="Cascadia Mono"/>
-          <w:color w:val="000000"/>
-          <w:sz w:val="19"/>
-          <w:szCs w:val="19"/>
-          <w:lang w:val="en-US"/>
-        </w:rPr>
-        <w:t>);</w:t>
+        <w:t>PrintFrequencySorted();</w:t>
       </w:r>
     </w:p>
     <w:p>
@@ -4325,29 +4884,7 @@
           <w:lang w:val="en-US"/>
         </w:rPr>
         <w:tab/>
-        <w:t xml:space="preserve">private void </w:t>
-      </w:r>
-      <w:proofErr w:type="gramStart"/>
-      <w:r>
-        <w:rPr>
-          <w:rFonts w:ascii="Cascadia Mono" w:hAnsi="Cascadia Mono" w:cs="Cascadia Mono"/>
-          <w:color w:val="000000"/>
-          <w:sz w:val="19"/>
-          <w:szCs w:val="19"/>
-          <w:lang w:val="en-US"/>
-        </w:rPr>
-        <w:t>PrintFrequencySorted(</w:t>
-      </w:r>
-      <w:proofErr w:type="gramEnd"/>
-      <w:r>
-        <w:rPr>
-          <w:rFonts w:ascii="Cascadia Mono" w:hAnsi="Cascadia Mono" w:cs="Cascadia Mono"/>
-          <w:color w:val="000000"/>
-          <w:sz w:val="19"/>
-          <w:szCs w:val="19"/>
-          <w:lang w:val="en-US"/>
-        </w:rPr>
-        <w:t>)</w:t>
+        <w:t>private void PrintFrequencySorted()</w:t>
       </w:r>
     </w:p>
     <w:p>
@@ -4454,184 +4991,121 @@
           <w:szCs w:val="19"/>
           <w:lang w:val="en-US"/>
         </w:rPr>
-        <w:tab/>
-      </w:r>
-      <w:r>
-        <w:rPr>
-          <w:rFonts w:ascii="Cascadia Mono" w:hAnsi="Cascadia Mono" w:cs="Cascadia Mono"/>
-          <w:color w:val="000000"/>
-          <w:sz w:val="19"/>
-          <w:szCs w:val="19"/>
-          <w:lang w:val="en-US"/>
-        </w:rPr>
-        <w:tab/>
-      </w:r>
-      <w:r>
-        <w:rPr>
-          <w:rFonts w:ascii="Cascadia Mono" w:hAnsi="Cascadia Mono" w:cs="Cascadia Mono"/>
-          <w:color w:val="000000"/>
-          <w:sz w:val="19"/>
-          <w:szCs w:val="19"/>
-          <w:lang w:val="en-US"/>
-        </w:rPr>
-        <w:tab/>
-      </w:r>
-      <w:proofErr w:type="gramStart"/>
-      <w:r>
-        <w:rPr>
-          <w:rFonts w:ascii="Cascadia Mono" w:hAnsi="Cascadia Mono" w:cs="Cascadia Mono"/>
-          <w:color w:val="000000"/>
-          <w:sz w:val="19"/>
-          <w:szCs w:val="19"/>
-          <w:lang w:val="en-US"/>
-        </w:rPr>
-        <w:t>PrintFrequencySorted(</w:t>
-      </w:r>
-      <w:proofErr w:type="gramEnd"/>
-      <w:r>
-        <w:rPr>
-          <w:rFonts w:ascii="Cascadia Mono" w:hAnsi="Cascadia Mono" w:cs="Cascadia Mono"/>
-          <w:color w:val="000000"/>
-          <w:sz w:val="19"/>
-          <w:szCs w:val="19"/>
-          <w:lang w:val="en-US"/>
-        </w:rPr>
-        <w:t>nodeTrees, head);</w:t>
-      </w:r>
-    </w:p>
-    <w:p>
-      <w:pPr>
-        <w:autoSpaceDE w:val="0"/>
-        <w:autoSpaceDN w:val="0"/>
-        <w:adjustRightInd w:val="0"/>
-        <w:spacing w:line="240" w:lineRule="auto"/>
-        <w:rPr>
-          <w:rFonts w:ascii="Cascadia Mono" w:hAnsi="Cascadia Mono" w:cs="Cascadia Mono"/>
-          <w:color w:val="000000"/>
-          <w:sz w:val="19"/>
-          <w:szCs w:val="19"/>
-          <w:lang w:val="en-US"/>
-        </w:rPr>
-      </w:pPr>
-      <w:r>
-        <w:rPr>
-          <w:rFonts w:ascii="Cascadia Mono" w:hAnsi="Cascadia Mono" w:cs="Cascadia Mono"/>
-          <w:color w:val="000000"/>
-          <w:sz w:val="19"/>
-          <w:szCs w:val="19"/>
-          <w:lang w:val="en-US"/>
-        </w:rPr>
-        <w:tab/>
-      </w:r>
-      <w:r>
-        <w:rPr>
-          <w:rFonts w:ascii="Cascadia Mono" w:hAnsi="Cascadia Mono" w:cs="Cascadia Mono"/>
-          <w:color w:val="000000"/>
-          <w:sz w:val="19"/>
-          <w:szCs w:val="19"/>
-          <w:lang w:val="en-US"/>
-        </w:rPr>
-        <w:tab/>
-      </w:r>
-      <w:r>
-        <w:rPr>
-          <w:rFonts w:ascii="Cascadia Mono" w:hAnsi="Cascadia Mono" w:cs="Cascadia Mono"/>
-          <w:color w:val="000000"/>
-          <w:sz w:val="19"/>
-          <w:szCs w:val="19"/>
-          <w:lang w:val="en-US"/>
-        </w:rPr>
-        <w:tab/>
-        <w:t>nodeTrees.Sort((n1, n2) =&gt; n</w:t>
-      </w:r>
-      <w:proofErr w:type="gramStart"/>
-      <w:r>
-        <w:rPr>
-          <w:rFonts w:ascii="Cascadia Mono" w:hAnsi="Cascadia Mono" w:cs="Cascadia Mono"/>
-          <w:color w:val="000000"/>
-          <w:sz w:val="19"/>
-          <w:szCs w:val="19"/>
-          <w:lang w:val="en-US"/>
-        </w:rPr>
-        <w:t>2.count</w:t>
-      </w:r>
-      <w:proofErr w:type="gramEnd"/>
-      <w:r>
-        <w:rPr>
-          <w:rFonts w:ascii="Cascadia Mono" w:hAnsi="Cascadia Mono" w:cs="Cascadia Mono"/>
-          <w:color w:val="000000"/>
-          <w:sz w:val="19"/>
-          <w:szCs w:val="19"/>
-          <w:lang w:val="en-US"/>
-        </w:rPr>
-        <w:t xml:space="preserve"> - n1.count);</w:t>
-      </w:r>
-    </w:p>
-    <w:p>
-      <w:pPr>
-        <w:autoSpaceDE w:val="0"/>
-        <w:autoSpaceDN w:val="0"/>
-        <w:adjustRightInd w:val="0"/>
-        <w:spacing w:line="240" w:lineRule="auto"/>
-        <w:rPr>
-          <w:rFonts w:ascii="Cascadia Mono" w:hAnsi="Cascadia Mono" w:cs="Cascadia Mono"/>
-          <w:color w:val="000000"/>
-          <w:sz w:val="19"/>
-          <w:szCs w:val="19"/>
-          <w:lang w:val="en-US"/>
-        </w:rPr>
-      </w:pPr>
-      <w:r>
-        <w:rPr>
-          <w:rFonts w:ascii="Cascadia Mono" w:hAnsi="Cascadia Mono" w:cs="Cascadia Mono"/>
-          <w:color w:val="000000"/>
-          <w:sz w:val="19"/>
-          <w:szCs w:val="19"/>
-          <w:lang w:val="en-US"/>
-        </w:rPr>
-        <w:tab/>
-      </w:r>
-      <w:r>
-        <w:rPr>
-          <w:rFonts w:ascii="Cascadia Mono" w:hAnsi="Cascadia Mono" w:cs="Cascadia Mono"/>
-          <w:color w:val="000000"/>
-          <w:sz w:val="19"/>
-          <w:szCs w:val="19"/>
-          <w:lang w:val="en-US"/>
-        </w:rPr>
-        <w:tab/>
-      </w:r>
-      <w:r>
-        <w:rPr>
-          <w:rFonts w:ascii="Cascadia Mono" w:hAnsi="Cascadia Mono" w:cs="Cascadia Mono"/>
-          <w:color w:val="000000"/>
-          <w:sz w:val="19"/>
-          <w:szCs w:val="19"/>
-          <w:lang w:val="en-US"/>
-        </w:rPr>
-        <w:tab/>
-      </w:r>
-      <w:proofErr w:type="gramStart"/>
-      <w:r>
-        <w:rPr>
-          <w:rFonts w:ascii="Cascadia Mono" w:hAnsi="Cascadia Mono" w:cs="Cascadia Mono"/>
-          <w:color w:val="000000"/>
-          <w:sz w:val="19"/>
-          <w:szCs w:val="19"/>
-          <w:lang w:val="en-US"/>
-        </w:rPr>
-        <w:t>using(</w:t>
-      </w:r>
-      <w:proofErr w:type="gramEnd"/>
-      <w:r>
-        <w:rPr>
-          <w:rFonts w:ascii="Cascadia Mono" w:hAnsi="Cascadia Mono" w:cs="Cascadia Mono"/>
-          <w:color w:val="000000"/>
-          <w:sz w:val="19"/>
-          <w:szCs w:val="19"/>
-          <w:lang w:val="en-US"/>
-        </w:rPr>
-        <w:t>FileStream fs = new(resultPathFile, FileMode.Open))</w:t>
+        <w:lastRenderedPageBreak/>
+        <w:tab/>
+      </w:r>
+      <w:r>
+        <w:rPr>
+          <w:rFonts w:ascii="Cascadia Mono" w:hAnsi="Cascadia Mono" w:cs="Cascadia Mono"/>
+          <w:color w:val="000000"/>
+          <w:sz w:val="19"/>
+          <w:szCs w:val="19"/>
+          <w:lang w:val="en-US"/>
+        </w:rPr>
+        <w:tab/>
+      </w:r>
+      <w:r>
+        <w:rPr>
+          <w:rFonts w:ascii="Cascadia Mono" w:hAnsi="Cascadia Mono" w:cs="Cascadia Mono"/>
+          <w:color w:val="000000"/>
+          <w:sz w:val="19"/>
+          <w:szCs w:val="19"/>
+          <w:lang w:val="en-US"/>
+        </w:rPr>
+        <w:tab/>
+        <w:t>PrintFrequencySorted(nodeTrees, head);</w:t>
+      </w:r>
+    </w:p>
+    <w:p>
+      <w:pPr>
+        <w:autoSpaceDE w:val="0"/>
+        <w:autoSpaceDN w:val="0"/>
+        <w:adjustRightInd w:val="0"/>
+        <w:spacing w:line="240" w:lineRule="auto"/>
+        <w:rPr>
+          <w:rFonts w:ascii="Cascadia Mono" w:hAnsi="Cascadia Mono" w:cs="Cascadia Mono"/>
+          <w:color w:val="000000"/>
+          <w:sz w:val="19"/>
+          <w:szCs w:val="19"/>
+          <w:lang w:val="en-US"/>
+        </w:rPr>
+      </w:pPr>
+      <w:r>
+        <w:rPr>
+          <w:rFonts w:ascii="Cascadia Mono" w:hAnsi="Cascadia Mono" w:cs="Cascadia Mono"/>
+          <w:color w:val="000000"/>
+          <w:sz w:val="19"/>
+          <w:szCs w:val="19"/>
+          <w:lang w:val="en-US"/>
+        </w:rPr>
+        <w:tab/>
+      </w:r>
+      <w:r>
+        <w:rPr>
+          <w:rFonts w:ascii="Cascadia Mono" w:hAnsi="Cascadia Mono" w:cs="Cascadia Mono"/>
+          <w:color w:val="000000"/>
+          <w:sz w:val="19"/>
+          <w:szCs w:val="19"/>
+          <w:lang w:val="en-US"/>
+        </w:rPr>
+        <w:tab/>
+      </w:r>
+      <w:r>
+        <w:rPr>
+          <w:rFonts w:ascii="Cascadia Mono" w:hAnsi="Cascadia Mono" w:cs="Cascadia Mono"/>
+          <w:color w:val="000000"/>
+          <w:sz w:val="19"/>
+          <w:szCs w:val="19"/>
+          <w:lang w:val="en-US"/>
+        </w:rPr>
+        <w:tab/>
+        <w:t>nodeTrees.Sort((n1, n2) =&gt; n2.count - n1.count);</w:t>
+      </w:r>
+    </w:p>
+    <w:p>
+      <w:pPr>
+        <w:autoSpaceDE w:val="0"/>
+        <w:autoSpaceDN w:val="0"/>
+        <w:adjustRightInd w:val="0"/>
+        <w:spacing w:line="240" w:lineRule="auto"/>
+        <w:rPr>
+          <w:rFonts w:ascii="Cascadia Mono" w:hAnsi="Cascadia Mono" w:cs="Cascadia Mono"/>
+          <w:color w:val="000000"/>
+          <w:sz w:val="19"/>
+          <w:szCs w:val="19"/>
+          <w:lang w:val="en-US"/>
+        </w:rPr>
+      </w:pPr>
+      <w:r>
+        <w:rPr>
+          <w:rFonts w:ascii="Cascadia Mono" w:hAnsi="Cascadia Mono" w:cs="Cascadia Mono"/>
+          <w:color w:val="000000"/>
+          <w:sz w:val="19"/>
+          <w:szCs w:val="19"/>
+          <w:lang w:val="en-US"/>
+        </w:rPr>
+        <w:tab/>
+      </w:r>
+      <w:r>
+        <w:rPr>
+          <w:rFonts w:ascii="Cascadia Mono" w:hAnsi="Cascadia Mono" w:cs="Cascadia Mono"/>
+          <w:color w:val="000000"/>
+          <w:sz w:val="19"/>
+          <w:szCs w:val="19"/>
+          <w:lang w:val="en-US"/>
+        </w:rPr>
+        <w:tab/>
+      </w:r>
+      <w:r>
+        <w:rPr>
+          <w:rFonts w:ascii="Cascadia Mono" w:hAnsi="Cascadia Mono" w:cs="Cascadia Mono"/>
+          <w:color w:val="000000"/>
+          <w:sz w:val="19"/>
+          <w:szCs w:val="19"/>
+          <w:lang w:val="en-US"/>
+        </w:rPr>
+        <w:tab/>
+        <w:t>using(FileStream fs = new(resultPathFile, FileMode.Open))</w:t>
       </w:r>
     </w:p>
     <w:p>
@@ -4733,28 +5207,7 @@
           <w:lang w:val="en-US"/>
         </w:rPr>
         <w:tab/>
-      </w:r>
-      <w:proofErr w:type="gramStart"/>
-      <w:r>
-        <w:rPr>
-          <w:rFonts w:ascii="Cascadia Mono" w:hAnsi="Cascadia Mono" w:cs="Cascadia Mono"/>
-          <w:color w:val="000000"/>
-          <w:sz w:val="19"/>
-          <w:szCs w:val="19"/>
-          <w:lang w:val="en-US"/>
-        </w:rPr>
-        <w:t>foreach(</w:t>
-      </w:r>
-      <w:proofErr w:type="gramEnd"/>
-      <w:r>
-        <w:rPr>
-          <w:rFonts w:ascii="Cascadia Mono" w:hAnsi="Cascadia Mono" w:cs="Cascadia Mono"/>
-          <w:color w:val="000000"/>
-          <w:sz w:val="19"/>
-          <w:szCs w:val="19"/>
-          <w:lang w:val="en-US"/>
-        </w:rPr>
-        <w:t>var node in nodeTrees)</w:t>
+        <w:t>foreach(var node in nodeTrees)</w:t>
       </w:r>
     </w:p>
     <w:p>
@@ -4876,116 +5329,73 @@
           <w:lang w:val="en-US"/>
         </w:rPr>
         <w:tab/>
-        <w:t xml:space="preserve">Span&lt;byte&gt; span = </w:t>
-      </w:r>
-      <w:proofErr w:type="gramStart"/>
-      <w:r>
-        <w:rPr>
-          <w:rFonts w:ascii="Cascadia Mono" w:hAnsi="Cascadia Mono" w:cs="Cascadia Mono"/>
-          <w:color w:val="000000"/>
-          <w:sz w:val="19"/>
-          <w:szCs w:val="19"/>
-          <w:lang w:val="en-US"/>
-        </w:rPr>
-        <w:t>Encoding.Default.GetBytes</w:t>
-      </w:r>
-      <w:proofErr w:type="gramEnd"/>
-      <w:r>
-        <w:rPr>
-          <w:rFonts w:ascii="Cascadia Mono" w:hAnsi="Cascadia Mono" w:cs="Cascadia Mono"/>
-          <w:color w:val="000000"/>
-          <w:sz w:val="19"/>
-          <w:szCs w:val="19"/>
-          <w:lang w:val="en-US"/>
-        </w:rPr>
-        <w:t>($"{node.value} - {node.count}\r\n");</w:t>
-      </w:r>
-    </w:p>
-    <w:p>
-      <w:pPr>
-        <w:autoSpaceDE w:val="0"/>
-        <w:autoSpaceDN w:val="0"/>
-        <w:adjustRightInd w:val="0"/>
-        <w:spacing w:line="240" w:lineRule="auto"/>
-        <w:rPr>
-          <w:rFonts w:ascii="Cascadia Mono" w:hAnsi="Cascadia Mono" w:cs="Cascadia Mono"/>
-          <w:color w:val="000000"/>
-          <w:sz w:val="19"/>
-          <w:szCs w:val="19"/>
-          <w:lang w:val="en-US"/>
-        </w:rPr>
-      </w:pPr>
-      <w:r>
-        <w:rPr>
-          <w:rFonts w:ascii="Cascadia Mono" w:hAnsi="Cascadia Mono" w:cs="Cascadia Mono"/>
-          <w:color w:val="000000"/>
-          <w:sz w:val="19"/>
-          <w:szCs w:val="19"/>
-          <w:lang w:val="en-US"/>
-        </w:rPr>
-        <w:tab/>
-      </w:r>
-      <w:r>
-        <w:rPr>
-          <w:rFonts w:ascii="Cascadia Mono" w:hAnsi="Cascadia Mono" w:cs="Cascadia Mono"/>
-          <w:color w:val="000000"/>
-          <w:sz w:val="19"/>
-          <w:szCs w:val="19"/>
-          <w:lang w:val="en-US"/>
-        </w:rPr>
-        <w:tab/>
-      </w:r>
-      <w:r>
-        <w:rPr>
-          <w:rFonts w:ascii="Cascadia Mono" w:hAnsi="Cascadia Mono" w:cs="Cascadia Mono"/>
-          <w:color w:val="000000"/>
-          <w:sz w:val="19"/>
-          <w:szCs w:val="19"/>
-          <w:lang w:val="en-US"/>
-        </w:rPr>
-        <w:tab/>
-      </w:r>
-      <w:r>
-        <w:rPr>
-          <w:rFonts w:ascii="Cascadia Mono" w:hAnsi="Cascadia Mono" w:cs="Cascadia Mono"/>
-          <w:color w:val="000000"/>
-          <w:sz w:val="19"/>
-          <w:szCs w:val="19"/>
-          <w:lang w:val="en-US"/>
-        </w:rPr>
-        <w:tab/>
-      </w:r>
-      <w:r>
-        <w:rPr>
-          <w:rFonts w:ascii="Cascadia Mono" w:hAnsi="Cascadia Mono" w:cs="Cascadia Mono"/>
-          <w:color w:val="000000"/>
-          <w:sz w:val="19"/>
-          <w:szCs w:val="19"/>
-          <w:lang w:val="en-US"/>
-        </w:rPr>
-        <w:tab/>
-      </w:r>
-      <w:proofErr w:type="gramStart"/>
-      <w:r>
-        <w:rPr>
-          <w:rFonts w:ascii="Cascadia Mono" w:hAnsi="Cascadia Mono" w:cs="Cascadia Mono"/>
-          <w:color w:val="000000"/>
-          <w:sz w:val="19"/>
-          <w:szCs w:val="19"/>
-          <w:lang w:val="en-US"/>
-        </w:rPr>
-        <w:t>fs.Write</w:t>
-      </w:r>
-      <w:proofErr w:type="gramEnd"/>
-      <w:r>
-        <w:rPr>
-          <w:rFonts w:ascii="Cascadia Mono" w:hAnsi="Cascadia Mono" w:cs="Cascadia Mono"/>
-          <w:color w:val="000000"/>
-          <w:sz w:val="19"/>
-          <w:szCs w:val="19"/>
-          <w:lang w:val="en-US"/>
-        </w:rPr>
-        <w:t>(span);</w:t>
+        <w:t>Span&lt;byte&gt; span = Encoding.Default.GetBytes($"{node.value} - {node.count}\r\n");</w:t>
+      </w:r>
+    </w:p>
+    <w:p>
+      <w:pPr>
+        <w:autoSpaceDE w:val="0"/>
+        <w:autoSpaceDN w:val="0"/>
+        <w:adjustRightInd w:val="0"/>
+        <w:spacing w:line="240" w:lineRule="auto"/>
+        <w:rPr>
+          <w:rFonts w:ascii="Cascadia Mono" w:hAnsi="Cascadia Mono" w:cs="Cascadia Mono"/>
+          <w:color w:val="000000"/>
+          <w:sz w:val="19"/>
+          <w:szCs w:val="19"/>
+          <w:lang w:val="en-US"/>
+        </w:rPr>
+      </w:pPr>
+      <w:r>
+        <w:rPr>
+          <w:rFonts w:ascii="Cascadia Mono" w:hAnsi="Cascadia Mono" w:cs="Cascadia Mono"/>
+          <w:color w:val="000000"/>
+          <w:sz w:val="19"/>
+          <w:szCs w:val="19"/>
+          <w:lang w:val="en-US"/>
+        </w:rPr>
+        <w:tab/>
+      </w:r>
+      <w:r>
+        <w:rPr>
+          <w:rFonts w:ascii="Cascadia Mono" w:hAnsi="Cascadia Mono" w:cs="Cascadia Mono"/>
+          <w:color w:val="000000"/>
+          <w:sz w:val="19"/>
+          <w:szCs w:val="19"/>
+          <w:lang w:val="en-US"/>
+        </w:rPr>
+        <w:tab/>
+      </w:r>
+      <w:r>
+        <w:rPr>
+          <w:rFonts w:ascii="Cascadia Mono" w:hAnsi="Cascadia Mono" w:cs="Cascadia Mono"/>
+          <w:color w:val="000000"/>
+          <w:sz w:val="19"/>
+          <w:szCs w:val="19"/>
+          <w:lang w:val="en-US"/>
+        </w:rPr>
+        <w:tab/>
+      </w:r>
+      <w:r>
+        <w:rPr>
+          <w:rFonts w:ascii="Cascadia Mono" w:hAnsi="Cascadia Mono" w:cs="Cascadia Mono"/>
+          <w:color w:val="000000"/>
+          <w:sz w:val="19"/>
+          <w:szCs w:val="19"/>
+          <w:lang w:val="en-US"/>
+        </w:rPr>
+        <w:tab/>
+      </w:r>
+      <w:r>
+        <w:rPr>
+          <w:rFonts w:ascii="Cascadia Mono" w:hAnsi="Cascadia Mono" w:cs="Cascadia Mono"/>
+          <w:color w:val="000000"/>
+          <w:sz w:val="19"/>
+          <w:szCs w:val="19"/>
+          <w:lang w:val="en-US"/>
+        </w:rPr>
+        <w:tab/>
+        <w:t>fs.Write(span);</w:t>
       </w:r>
     </w:p>
     <w:p>
@@ -5174,29 +5584,7 @@
           <w:lang w:val="en-US"/>
         </w:rPr>
         <w:tab/>
-        <w:t xml:space="preserve">private void </w:t>
-      </w:r>
-      <w:proofErr w:type="gramStart"/>
-      <w:r>
-        <w:rPr>
-          <w:rFonts w:ascii="Cascadia Mono" w:hAnsi="Cascadia Mono" w:cs="Cascadia Mono"/>
-          <w:color w:val="000000"/>
-          <w:sz w:val="19"/>
-          <w:szCs w:val="19"/>
-          <w:lang w:val="en-US"/>
-        </w:rPr>
-        <w:t>PrintFrequencySorted(</w:t>
-      </w:r>
-      <w:proofErr w:type="gramEnd"/>
-      <w:r>
-        <w:rPr>
-          <w:rFonts w:ascii="Cascadia Mono" w:hAnsi="Cascadia Mono" w:cs="Cascadia Mono"/>
-          <w:color w:val="000000"/>
-          <w:sz w:val="19"/>
-          <w:szCs w:val="19"/>
-          <w:lang w:val="en-US"/>
-        </w:rPr>
-        <w:t>List&lt;NodeTree&gt; nodeTrees, NodeTree? node)</w:t>
+        <w:t>private void PrintFrequencySorted(List&lt;NodeTree&gt; nodeTrees, NodeTree? node)</w:t>
       </w:r>
     </w:p>
     <w:p>
@@ -5324,28 +5712,7 @@
           <w:lang w:val="en-US"/>
         </w:rPr>
         <w:tab/>
-      </w:r>
-      <w:proofErr w:type="gramStart"/>
-      <w:r>
-        <w:rPr>
-          <w:rFonts w:ascii="Cascadia Mono" w:hAnsi="Cascadia Mono" w:cs="Cascadia Mono"/>
-          <w:color w:val="000000"/>
-          <w:sz w:val="19"/>
-          <w:szCs w:val="19"/>
-          <w:lang w:val="en-US"/>
-        </w:rPr>
-        <w:t>PrintFrequencySorted(</w:t>
-      </w:r>
-      <w:proofErr w:type="gramEnd"/>
-      <w:r>
-        <w:rPr>
-          <w:rFonts w:ascii="Cascadia Mono" w:hAnsi="Cascadia Mono" w:cs="Cascadia Mono"/>
-          <w:color w:val="000000"/>
-          <w:sz w:val="19"/>
-          <w:szCs w:val="19"/>
-          <w:lang w:val="en-US"/>
-        </w:rPr>
-        <w:t>nodeTrees, node.left);</w:t>
+        <w:t>PrintFrequencySorted(nodeTrees, node.left);</w:t>
       </w:r>
     </w:p>
     <w:p>
@@ -5437,28 +5804,7 @@
           <w:lang w:val="en-US"/>
         </w:rPr>
         <w:tab/>
-      </w:r>
-      <w:proofErr w:type="gramStart"/>
-      <w:r>
-        <w:rPr>
-          <w:rFonts w:ascii="Cascadia Mono" w:hAnsi="Cascadia Mono" w:cs="Cascadia Mono"/>
-          <w:color w:val="000000"/>
-          <w:sz w:val="19"/>
-          <w:szCs w:val="19"/>
-          <w:lang w:val="en-US"/>
-        </w:rPr>
-        <w:t>PrintFrequencySorted(</w:t>
-      </w:r>
-      <w:proofErr w:type="gramEnd"/>
-      <w:r>
-        <w:rPr>
-          <w:rFonts w:ascii="Cascadia Mono" w:hAnsi="Cascadia Mono" w:cs="Cascadia Mono"/>
-          <w:color w:val="000000"/>
-          <w:sz w:val="19"/>
-          <w:szCs w:val="19"/>
-          <w:lang w:val="en-US"/>
-        </w:rPr>
-        <w:t>nodeTrees, node.right);</w:t>
+        <w:t>PrintFrequencySorted(nodeTrees, node.right);</w:t>
       </w:r>
     </w:p>
     <w:p>
@@ -5560,29 +5906,7 @@
           <w:lang w:val="en-US"/>
         </w:rPr>
         <w:tab/>
-        <w:t xml:space="preserve">private void </w:t>
-      </w:r>
-      <w:proofErr w:type="gramStart"/>
-      <w:r>
-        <w:rPr>
-          <w:rFonts w:ascii="Cascadia Mono" w:hAnsi="Cascadia Mono" w:cs="Cascadia Mono"/>
-          <w:color w:val="000000"/>
-          <w:sz w:val="19"/>
-          <w:szCs w:val="19"/>
-          <w:lang w:val="en-US"/>
-        </w:rPr>
-        <w:t>FindWord(</w:t>
-      </w:r>
-      <w:proofErr w:type="gramEnd"/>
-      <w:r>
-        <w:rPr>
-          <w:rFonts w:ascii="Cascadia Mono" w:hAnsi="Cascadia Mono" w:cs="Cascadia Mono"/>
-          <w:color w:val="000000"/>
-          <w:sz w:val="19"/>
-          <w:szCs w:val="19"/>
-          <w:lang w:val="en-US"/>
-        </w:rPr>
-        <w:t>string findWord)</w:t>
+        <w:t>private void FindWord(string findWord)</w:t>
       </w:r>
     </w:p>
     <w:p>
@@ -5710,28 +6034,7 @@
           <w:lang w:val="en-US"/>
         </w:rPr>
         <w:tab/>
-      </w:r>
-      <w:proofErr w:type="gramStart"/>
-      <w:r>
-        <w:rPr>
-          <w:rFonts w:ascii="Cascadia Mono" w:hAnsi="Cascadia Mono" w:cs="Cascadia Mono"/>
-          <w:color w:val="000000"/>
-          <w:sz w:val="19"/>
-          <w:szCs w:val="19"/>
-          <w:lang w:val="en-US"/>
-        </w:rPr>
-        <w:t>FindWord(</w:t>
-      </w:r>
-      <w:proofErr w:type="gramEnd"/>
-      <w:r>
-        <w:rPr>
-          <w:rFonts w:ascii="Cascadia Mono" w:hAnsi="Cascadia Mono" w:cs="Cascadia Mono"/>
-          <w:color w:val="000000"/>
-          <w:sz w:val="19"/>
-          <w:szCs w:val="19"/>
-          <w:lang w:val="en-US"/>
-        </w:rPr>
-        <w:t>head, findWord.ToLower(), ref flag);</w:t>
+        <w:t>FindWord(head, findWord.ToLower(), ref flag);</w:t>
       </w:r>
     </w:p>
     <w:p>
@@ -6072,29 +6375,7 @@
           <w:lang w:val="en-US"/>
         </w:rPr>
         <w:tab/>
-        <w:t xml:space="preserve">private void </w:t>
-      </w:r>
-      <w:proofErr w:type="gramStart"/>
-      <w:r>
-        <w:rPr>
-          <w:rFonts w:ascii="Cascadia Mono" w:hAnsi="Cascadia Mono" w:cs="Cascadia Mono"/>
-          <w:color w:val="000000"/>
-          <w:sz w:val="19"/>
-          <w:szCs w:val="19"/>
-          <w:lang w:val="en-US"/>
-        </w:rPr>
-        <w:t>FindWord(</w:t>
-      </w:r>
-      <w:proofErr w:type="gramEnd"/>
-      <w:r>
-        <w:rPr>
-          <w:rFonts w:ascii="Cascadia Mono" w:hAnsi="Cascadia Mono" w:cs="Cascadia Mono"/>
-          <w:color w:val="000000"/>
-          <w:sz w:val="19"/>
-          <w:szCs w:val="19"/>
-          <w:lang w:val="en-US"/>
-        </w:rPr>
-        <w:t>NodeTree? node, string findWord, ref bool flag)</w:t>
+        <w:t>private void FindWord(NodeTree? node, string findWord, ref bool flag)</w:t>
       </w:r>
     </w:p>
     <w:p>
@@ -6176,95 +6457,53 @@
           <w:lang w:val="en-US"/>
         </w:rPr>
         <w:tab/>
-      </w:r>
-      <w:proofErr w:type="gramStart"/>
-      <w:r>
-        <w:rPr>
-          <w:rFonts w:ascii="Cascadia Mono" w:hAnsi="Cascadia Mono" w:cs="Cascadia Mono"/>
-          <w:color w:val="000000"/>
-          <w:sz w:val="19"/>
-          <w:szCs w:val="19"/>
-          <w:lang w:val="en-US"/>
-        </w:rPr>
-        <w:t>if(</w:t>
-      </w:r>
-      <w:proofErr w:type="gramEnd"/>
-      <w:r>
-        <w:rPr>
-          <w:rFonts w:ascii="Cascadia Mono" w:hAnsi="Cascadia Mono" w:cs="Cascadia Mono"/>
-          <w:color w:val="000000"/>
-          <w:sz w:val="19"/>
-          <w:szCs w:val="19"/>
-          <w:lang w:val="en-US"/>
-        </w:rPr>
-        <w:t>node == null) return;</w:t>
-      </w:r>
-    </w:p>
-    <w:p>
-      <w:pPr>
-        <w:autoSpaceDE w:val="0"/>
-        <w:autoSpaceDN w:val="0"/>
-        <w:adjustRightInd w:val="0"/>
-        <w:spacing w:line="240" w:lineRule="auto"/>
-        <w:rPr>
-          <w:rFonts w:ascii="Cascadia Mono" w:hAnsi="Cascadia Mono" w:cs="Cascadia Mono"/>
-          <w:color w:val="000000"/>
-          <w:sz w:val="19"/>
-          <w:szCs w:val="19"/>
-          <w:lang w:val="en-US"/>
-        </w:rPr>
-      </w:pPr>
-      <w:r>
-        <w:rPr>
-          <w:rFonts w:ascii="Cascadia Mono" w:hAnsi="Cascadia Mono" w:cs="Cascadia Mono"/>
-          <w:color w:val="000000"/>
-          <w:sz w:val="19"/>
-          <w:szCs w:val="19"/>
-          <w:lang w:val="en-US"/>
-        </w:rPr>
-        <w:tab/>
-      </w:r>
-      <w:r>
-        <w:rPr>
-          <w:rFonts w:ascii="Cascadia Mono" w:hAnsi="Cascadia Mono" w:cs="Cascadia Mono"/>
-          <w:color w:val="000000"/>
-          <w:sz w:val="19"/>
-          <w:szCs w:val="19"/>
-          <w:lang w:val="en-US"/>
-        </w:rPr>
-        <w:tab/>
-      </w:r>
-      <w:r>
-        <w:rPr>
-          <w:rFonts w:ascii="Cascadia Mono" w:hAnsi="Cascadia Mono" w:cs="Cascadia Mono"/>
-          <w:color w:val="000000"/>
-          <w:sz w:val="19"/>
-          <w:szCs w:val="19"/>
-          <w:lang w:val="en-US"/>
-        </w:rPr>
-        <w:tab/>
-      </w:r>
-      <w:proofErr w:type="gramStart"/>
-      <w:r>
-        <w:rPr>
-          <w:rFonts w:ascii="Cascadia Mono" w:hAnsi="Cascadia Mono" w:cs="Cascadia Mono"/>
-          <w:color w:val="000000"/>
-          <w:sz w:val="19"/>
-          <w:szCs w:val="19"/>
-          <w:lang w:val="en-US"/>
-        </w:rPr>
-        <w:t>if(</w:t>
-      </w:r>
-      <w:proofErr w:type="gramEnd"/>
-      <w:r>
-        <w:rPr>
-          <w:rFonts w:ascii="Cascadia Mono" w:hAnsi="Cascadia Mono" w:cs="Cascadia Mono"/>
-          <w:color w:val="000000"/>
-          <w:sz w:val="19"/>
-          <w:szCs w:val="19"/>
-          <w:lang w:val="en-US"/>
-        </w:rPr>
-        <w:t>node.value == findWord)</w:t>
+        <w:t>if(node == null) return;</w:t>
+      </w:r>
+    </w:p>
+    <w:p>
+      <w:pPr>
+        <w:autoSpaceDE w:val="0"/>
+        <w:autoSpaceDN w:val="0"/>
+        <w:adjustRightInd w:val="0"/>
+        <w:spacing w:line="240" w:lineRule="auto"/>
+        <w:rPr>
+          <w:rFonts w:ascii="Cascadia Mono" w:hAnsi="Cascadia Mono" w:cs="Cascadia Mono"/>
+          <w:color w:val="000000"/>
+          <w:sz w:val="19"/>
+          <w:szCs w:val="19"/>
+          <w:lang w:val="en-US"/>
+        </w:rPr>
+      </w:pPr>
+      <w:r>
+        <w:rPr>
+          <w:rFonts w:ascii="Cascadia Mono" w:hAnsi="Cascadia Mono" w:cs="Cascadia Mono"/>
+          <w:color w:val="000000"/>
+          <w:sz w:val="19"/>
+          <w:szCs w:val="19"/>
+          <w:lang w:val="en-US"/>
+        </w:rPr>
+        <w:tab/>
+      </w:r>
+      <w:r>
+        <w:rPr>
+          <w:rFonts w:ascii="Cascadia Mono" w:hAnsi="Cascadia Mono" w:cs="Cascadia Mono"/>
+          <w:color w:val="000000"/>
+          <w:sz w:val="19"/>
+          <w:szCs w:val="19"/>
+          <w:lang w:val="en-US"/>
+        </w:rPr>
+        <w:tab/>
+      </w:r>
+      <w:r>
+        <w:rPr>
+          <w:rFonts w:ascii="Cascadia Mono" w:hAnsi="Cascadia Mono" w:cs="Cascadia Mono"/>
+          <w:color w:val="000000"/>
+          <w:sz w:val="19"/>
+          <w:szCs w:val="19"/>
+          <w:lang w:val="en-US"/>
+        </w:rPr>
+        <w:tab/>
+        <w:t>if(node.value == findWord)</w:t>
       </w:r>
     </w:p>
     <w:p>
@@ -6366,28 +6605,7 @@
           <w:lang w:val="en-US"/>
         </w:rPr>
         <w:tab/>
-      </w:r>
-      <w:proofErr w:type="gramStart"/>
-      <w:r>
-        <w:rPr>
-          <w:rFonts w:ascii="Cascadia Mono" w:hAnsi="Cascadia Mono" w:cs="Cascadia Mono"/>
-          <w:color w:val="000000"/>
-          <w:sz w:val="19"/>
-          <w:szCs w:val="19"/>
-          <w:lang w:val="en-US"/>
-        </w:rPr>
-        <w:t>using(</w:t>
-      </w:r>
-      <w:proofErr w:type="gramEnd"/>
-      <w:r>
-        <w:rPr>
-          <w:rFonts w:ascii="Cascadia Mono" w:hAnsi="Cascadia Mono" w:cs="Cascadia Mono"/>
-          <w:color w:val="000000"/>
-          <w:sz w:val="19"/>
-          <w:szCs w:val="19"/>
-          <w:lang w:val="en-US"/>
-        </w:rPr>
-        <w:t>FileStream fs = new(resultPathFile, FileMode.Open))</w:t>
+        <w:t>using(FileStream fs = new(resultPathFile, FileMode.Open))</w:t>
       </w:r>
     </w:p>
     <w:p>
@@ -6509,116 +6727,73 @@
           <w:lang w:val="en-US"/>
         </w:rPr>
         <w:tab/>
-        <w:t xml:space="preserve">Span&lt;byte&gt; span = </w:t>
-      </w:r>
-      <w:proofErr w:type="gramStart"/>
-      <w:r>
-        <w:rPr>
-          <w:rFonts w:ascii="Cascadia Mono" w:hAnsi="Cascadia Mono" w:cs="Cascadia Mono"/>
-          <w:color w:val="000000"/>
-          <w:sz w:val="19"/>
-          <w:szCs w:val="19"/>
-          <w:lang w:val="en-US"/>
-        </w:rPr>
-        <w:t>Encoding.Default.GetBytes</w:t>
-      </w:r>
-      <w:proofErr w:type="gramEnd"/>
-      <w:r>
-        <w:rPr>
-          <w:rFonts w:ascii="Cascadia Mono" w:hAnsi="Cascadia Mono" w:cs="Cascadia Mono"/>
-          <w:color w:val="000000"/>
-          <w:sz w:val="19"/>
-          <w:szCs w:val="19"/>
-          <w:lang w:val="en-US"/>
-        </w:rPr>
-        <w:t>($"{node.value} - {node.count}\r\n");</w:t>
-      </w:r>
-    </w:p>
-    <w:p>
-      <w:pPr>
-        <w:autoSpaceDE w:val="0"/>
-        <w:autoSpaceDN w:val="0"/>
-        <w:adjustRightInd w:val="0"/>
-        <w:spacing w:line="240" w:lineRule="auto"/>
-        <w:rPr>
-          <w:rFonts w:ascii="Cascadia Mono" w:hAnsi="Cascadia Mono" w:cs="Cascadia Mono"/>
-          <w:color w:val="000000"/>
-          <w:sz w:val="19"/>
-          <w:szCs w:val="19"/>
-          <w:lang w:val="en-US"/>
-        </w:rPr>
-      </w:pPr>
-      <w:r>
-        <w:rPr>
-          <w:rFonts w:ascii="Cascadia Mono" w:hAnsi="Cascadia Mono" w:cs="Cascadia Mono"/>
-          <w:color w:val="000000"/>
-          <w:sz w:val="19"/>
-          <w:szCs w:val="19"/>
-          <w:lang w:val="en-US"/>
-        </w:rPr>
-        <w:tab/>
-      </w:r>
-      <w:r>
-        <w:rPr>
-          <w:rFonts w:ascii="Cascadia Mono" w:hAnsi="Cascadia Mono" w:cs="Cascadia Mono"/>
-          <w:color w:val="000000"/>
-          <w:sz w:val="19"/>
-          <w:szCs w:val="19"/>
-          <w:lang w:val="en-US"/>
-        </w:rPr>
-        <w:tab/>
-      </w:r>
-      <w:r>
-        <w:rPr>
-          <w:rFonts w:ascii="Cascadia Mono" w:hAnsi="Cascadia Mono" w:cs="Cascadia Mono"/>
-          <w:color w:val="000000"/>
-          <w:sz w:val="19"/>
-          <w:szCs w:val="19"/>
-          <w:lang w:val="en-US"/>
-        </w:rPr>
-        <w:tab/>
-      </w:r>
-      <w:r>
-        <w:rPr>
-          <w:rFonts w:ascii="Cascadia Mono" w:hAnsi="Cascadia Mono" w:cs="Cascadia Mono"/>
-          <w:color w:val="000000"/>
-          <w:sz w:val="19"/>
-          <w:szCs w:val="19"/>
-          <w:lang w:val="en-US"/>
-        </w:rPr>
-        <w:tab/>
-      </w:r>
-      <w:r>
-        <w:rPr>
-          <w:rFonts w:ascii="Cascadia Mono" w:hAnsi="Cascadia Mono" w:cs="Cascadia Mono"/>
-          <w:color w:val="000000"/>
-          <w:sz w:val="19"/>
-          <w:szCs w:val="19"/>
-          <w:lang w:val="en-US"/>
-        </w:rPr>
-        <w:tab/>
-      </w:r>
-      <w:proofErr w:type="gramStart"/>
-      <w:r>
-        <w:rPr>
-          <w:rFonts w:ascii="Cascadia Mono" w:hAnsi="Cascadia Mono" w:cs="Cascadia Mono"/>
-          <w:color w:val="000000"/>
-          <w:sz w:val="19"/>
-          <w:szCs w:val="19"/>
-          <w:lang w:val="en-US"/>
-        </w:rPr>
-        <w:t>fs.Write</w:t>
-      </w:r>
-      <w:proofErr w:type="gramEnd"/>
-      <w:r>
-        <w:rPr>
-          <w:rFonts w:ascii="Cascadia Mono" w:hAnsi="Cascadia Mono" w:cs="Cascadia Mono"/>
-          <w:color w:val="000000"/>
-          <w:sz w:val="19"/>
-          <w:szCs w:val="19"/>
-          <w:lang w:val="en-US"/>
-        </w:rPr>
-        <w:t>(span);</w:t>
+        <w:t>Span&lt;byte&gt; span = Encoding.Default.GetBytes($"{node.value} - {node.count}\r\n");</w:t>
+      </w:r>
+    </w:p>
+    <w:p>
+      <w:pPr>
+        <w:autoSpaceDE w:val="0"/>
+        <w:autoSpaceDN w:val="0"/>
+        <w:adjustRightInd w:val="0"/>
+        <w:spacing w:line="240" w:lineRule="auto"/>
+        <w:rPr>
+          <w:rFonts w:ascii="Cascadia Mono" w:hAnsi="Cascadia Mono" w:cs="Cascadia Mono"/>
+          <w:color w:val="000000"/>
+          <w:sz w:val="19"/>
+          <w:szCs w:val="19"/>
+          <w:lang w:val="en-US"/>
+        </w:rPr>
+      </w:pPr>
+      <w:r>
+        <w:rPr>
+          <w:rFonts w:ascii="Cascadia Mono" w:hAnsi="Cascadia Mono" w:cs="Cascadia Mono"/>
+          <w:color w:val="000000"/>
+          <w:sz w:val="19"/>
+          <w:szCs w:val="19"/>
+          <w:lang w:val="en-US"/>
+        </w:rPr>
+        <w:tab/>
+      </w:r>
+      <w:r>
+        <w:rPr>
+          <w:rFonts w:ascii="Cascadia Mono" w:hAnsi="Cascadia Mono" w:cs="Cascadia Mono"/>
+          <w:color w:val="000000"/>
+          <w:sz w:val="19"/>
+          <w:szCs w:val="19"/>
+          <w:lang w:val="en-US"/>
+        </w:rPr>
+        <w:tab/>
+      </w:r>
+      <w:r>
+        <w:rPr>
+          <w:rFonts w:ascii="Cascadia Mono" w:hAnsi="Cascadia Mono" w:cs="Cascadia Mono"/>
+          <w:color w:val="000000"/>
+          <w:sz w:val="19"/>
+          <w:szCs w:val="19"/>
+          <w:lang w:val="en-US"/>
+        </w:rPr>
+        <w:tab/>
+      </w:r>
+      <w:r>
+        <w:rPr>
+          <w:rFonts w:ascii="Cascadia Mono" w:hAnsi="Cascadia Mono" w:cs="Cascadia Mono"/>
+          <w:color w:val="000000"/>
+          <w:sz w:val="19"/>
+          <w:szCs w:val="19"/>
+          <w:lang w:val="en-US"/>
+        </w:rPr>
+        <w:tab/>
+      </w:r>
+      <w:r>
+        <w:rPr>
+          <w:rFonts w:ascii="Cascadia Mono" w:hAnsi="Cascadia Mono" w:cs="Cascadia Mono"/>
+          <w:color w:val="000000"/>
+          <w:sz w:val="19"/>
+          <w:szCs w:val="19"/>
+          <w:lang w:val="en-US"/>
+        </w:rPr>
+        <w:tab/>
+        <w:t>fs.Write(span);</w:t>
       </w:r>
     </w:p>
     <w:p>
@@ -6867,96 +7042,53 @@
           <w:lang w:val="en-US"/>
         </w:rPr>
         <w:tab/>
-      </w:r>
-      <w:proofErr w:type="gramStart"/>
-      <w:r>
-        <w:rPr>
-          <w:rFonts w:ascii="Cascadia Mono" w:hAnsi="Cascadia Mono" w:cs="Cascadia Mono"/>
-          <w:color w:val="000000"/>
-          <w:sz w:val="19"/>
-          <w:szCs w:val="19"/>
-          <w:lang w:val="en-US"/>
-        </w:rPr>
-        <w:t>if(</w:t>
-      </w:r>
-      <w:proofErr w:type="gramEnd"/>
-      <w:r>
-        <w:rPr>
-          <w:rFonts w:ascii="Cascadia Mono" w:hAnsi="Cascadia Mono" w:cs="Cascadia Mono"/>
-          <w:color w:val="000000"/>
-          <w:sz w:val="19"/>
-          <w:szCs w:val="19"/>
-          <w:lang w:val="en-US"/>
-        </w:rPr>
-        <w:t>findWord.CompareTo(node.value) &lt; 0) FindWord(node.left, findWord, ref flag);</w:t>
-      </w:r>
-    </w:p>
-    <w:p>
-      <w:pPr>
-        <w:autoSpaceDE w:val="0"/>
-        <w:autoSpaceDN w:val="0"/>
-        <w:adjustRightInd w:val="0"/>
-        <w:spacing w:line="240" w:lineRule="auto"/>
-        <w:rPr>
-          <w:rFonts w:ascii="Cascadia Mono" w:hAnsi="Cascadia Mono" w:cs="Cascadia Mono"/>
-          <w:color w:val="000000"/>
-          <w:sz w:val="19"/>
-          <w:szCs w:val="19"/>
-          <w:lang w:val="en-US"/>
-        </w:rPr>
-      </w:pPr>
-      <w:r>
-        <w:rPr>
-          <w:rFonts w:ascii="Cascadia Mono" w:hAnsi="Cascadia Mono" w:cs="Cascadia Mono"/>
-          <w:color w:val="000000"/>
-          <w:sz w:val="19"/>
-          <w:szCs w:val="19"/>
-          <w:lang w:val="en-US"/>
-        </w:rPr>
-        <w:tab/>
-      </w:r>
-      <w:r>
-        <w:rPr>
-          <w:rFonts w:ascii="Cascadia Mono" w:hAnsi="Cascadia Mono" w:cs="Cascadia Mono"/>
-          <w:color w:val="000000"/>
-          <w:sz w:val="19"/>
-          <w:szCs w:val="19"/>
-          <w:lang w:val="en-US"/>
-        </w:rPr>
-        <w:tab/>
-      </w:r>
-      <w:r>
-        <w:rPr>
-          <w:rFonts w:ascii="Cascadia Mono" w:hAnsi="Cascadia Mono" w:cs="Cascadia Mono"/>
-          <w:color w:val="000000"/>
-          <w:sz w:val="19"/>
-          <w:szCs w:val="19"/>
-          <w:lang w:val="en-US"/>
-        </w:rPr>
-        <w:tab/>
-        <w:t xml:space="preserve">else </w:t>
-      </w:r>
-      <w:proofErr w:type="gramStart"/>
-      <w:r>
-        <w:rPr>
-          <w:rFonts w:ascii="Cascadia Mono" w:hAnsi="Cascadia Mono" w:cs="Cascadia Mono"/>
-          <w:color w:val="000000"/>
-          <w:sz w:val="19"/>
-          <w:szCs w:val="19"/>
-          <w:lang w:val="en-US"/>
-        </w:rPr>
-        <w:t>if(</w:t>
-      </w:r>
-      <w:proofErr w:type="gramEnd"/>
-      <w:r>
-        <w:rPr>
-          <w:rFonts w:ascii="Cascadia Mono" w:hAnsi="Cascadia Mono" w:cs="Cascadia Mono"/>
-          <w:color w:val="000000"/>
-          <w:sz w:val="19"/>
-          <w:szCs w:val="19"/>
-          <w:lang w:val="en-US"/>
-        </w:rPr>
-        <w:t>findWord.CompareTo(node.value) &gt; 0) FindWord(node.right, findWord, ref flag);</w:t>
+        <w:t>if(findWord.CompareTo(node.value) &lt; 0) FindWord(node.left, findWord, ref flag);</w:t>
+      </w:r>
+    </w:p>
+    <w:p>
+      <w:pPr>
+        <w:autoSpaceDE w:val="0"/>
+        <w:autoSpaceDN w:val="0"/>
+        <w:adjustRightInd w:val="0"/>
+        <w:spacing w:line="240" w:lineRule="auto"/>
+        <w:rPr>
+          <w:rFonts w:ascii="Cascadia Mono" w:hAnsi="Cascadia Mono" w:cs="Cascadia Mono"/>
+          <w:color w:val="000000"/>
+          <w:sz w:val="19"/>
+          <w:szCs w:val="19"/>
+          <w:lang w:val="en-US"/>
+        </w:rPr>
+      </w:pPr>
+      <w:r>
+        <w:rPr>
+          <w:rFonts w:ascii="Cascadia Mono" w:hAnsi="Cascadia Mono" w:cs="Cascadia Mono"/>
+          <w:color w:val="000000"/>
+          <w:sz w:val="19"/>
+          <w:szCs w:val="19"/>
+          <w:lang w:val="en-US"/>
+        </w:rPr>
+        <w:tab/>
+      </w:r>
+      <w:r>
+        <w:rPr>
+          <w:rFonts w:ascii="Cascadia Mono" w:hAnsi="Cascadia Mono" w:cs="Cascadia Mono"/>
+          <w:color w:val="000000"/>
+          <w:sz w:val="19"/>
+          <w:szCs w:val="19"/>
+          <w:lang w:val="en-US"/>
+        </w:rPr>
+        <w:tab/>
+      </w:r>
+      <w:r>
+        <w:rPr>
+          <w:rFonts w:ascii="Cascadia Mono" w:hAnsi="Cascadia Mono" w:cs="Cascadia Mono"/>
+          <w:color w:val="000000"/>
+          <w:sz w:val="19"/>
+          <w:szCs w:val="19"/>
+          <w:lang w:val="en-US"/>
+        </w:rPr>
+        <w:tab/>
+        <w:t>else if(findWord.CompareTo(node.value) &gt; 0) FindWord(node.right, findWord, ref flag);</w:t>
       </w:r>
     </w:p>
     <w:p>
@@ -7043,29 +7175,7 @@
           <w:lang w:val="en-US"/>
         </w:rPr>
         <w:tab/>
-        <w:t xml:space="preserve">private void </w:t>
-      </w:r>
-      <w:proofErr w:type="gramStart"/>
-      <w:r>
-        <w:rPr>
-          <w:rFonts w:ascii="Cascadia Mono" w:hAnsi="Cascadia Mono" w:cs="Cascadia Mono"/>
-          <w:color w:val="000000"/>
-          <w:sz w:val="19"/>
-          <w:szCs w:val="19"/>
-          <w:lang w:val="en-US"/>
-        </w:rPr>
-        <w:t>PrintFrequencyByAlphabet(</w:t>
-      </w:r>
-      <w:proofErr w:type="gramEnd"/>
-      <w:r>
-        <w:rPr>
-          <w:rFonts w:ascii="Cascadia Mono" w:hAnsi="Cascadia Mono" w:cs="Cascadia Mono"/>
-          <w:color w:val="000000"/>
-          <w:sz w:val="19"/>
-          <w:szCs w:val="19"/>
-          <w:lang w:val="en-US"/>
-        </w:rPr>
-        <w:t>int? length = null)</w:t>
+        <w:t>private void PrintFrequencyByAlphabet(int? length = null)</w:t>
       </w:r>
     </w:p>
     <w:p>
@@ -7147,28 +7257,7 @@
           <w:lang w:val="en-US"/>
         </w:rPr>
         <w:tab/>
-      </w:r>
-      <w:proofErr w:type="gramStart"/>
-      <w:r>
-        <w:rPr>
-          <w:rFonts w:ascii="Cascadia Mono" w:hAnsi="Cascadia Mono" w:cs="Cascadia Mono"/>
-          <w:color w:val="000000"/>
-          <w:sz w:val="19"/>
-          <w:szCs w:val="19"/>
-          <w:lang w:val="en-US"/>
-        </w:rPr>
-        <w:t>using(</w:t>
-      </w:r>
-      <w:proofErr w:type="gramEnd"/>
-      <w:r>
-        <w:rPr>
-          <w:rFonts w:ascii="Cascadia Mono" w:hAnsi="Cascadia Mono" w:cs="Cascadia Mono"/>
-          <w:color w:val="000000"/>
-          <w:sz w:val="19"/>
-          <w:szCs w:val="19"/>
-          <w:lang w:val="en-US"/>
-        </w:rPr>
-        <w:t>FileStream fs = new(resultPathFile, FileMode.Open, FileAccess.Write))</w:t>
+        <w:t>using(FileStream fs = new(resultPathFile, FileMode.Open, FileAccess.Write))</w:t>
       </w:r>
     </w:p>
     <w:p>
@@ -7270,28 +7359,7 @@
           <w:lang w:val="en-US"/>
         </w:rPr>
         <w:tab/>
-      </w:r>
-      <w:proofErr w:type="gramStart"/>
-      <w:r>
-        <w:rPr>
-          <w:rFonts w:ascii="Cascadia Mono" w:hAnsi="Cascadia Mono" w:cs="Cascadia Mono"/>
-          <w:color w:val="000000"/>
-          <w:sz w:val="19"/>
-          <w:szCs w:val="19"/>
-          <w:lang w:val="en-US"/>
-        </w:rPr>
-        <w:t>PrintFrequencyByAlphabet(</w:t>
-      </w:r>
-      <w:proofErr w:type="gramEnd"/>
-      <w:r>
-        <w:rPr>
-          <w:rFonts w:ascii="Cascadia Mono" w:hAnsi="Cascadia Mono" w:cs="Cascadia Mono"/>
-          <w:color w:val="000000"/>
-          <w:sz w:val="19"/>
-          <w:szCs w:val="19"/>
-          <w:lang w:val="en-US"/>
-        </w:rPr>
-        <w:t>head, fs, length);</w:t>
+        <w:t>PrintFrequencyByAlphabet(head, fs, length);</w:t>
       </w:r>
     </w:p>
     <w:p>
@@ -7424,29 +7492,7 @@
           <w:lang w:val="en-US"/>
         </w:rPr>
         <w:tab/>
-        <w:t xml:space="preserve">void </w:t>
-      </w:r>
-      <w:proofErr w:type="gramStart"/>
-      <w:r>
-        <w:rPr>
-          <w:rFonts w:ascii="Cascadia Mono" w:hAnsi="Cascadia Mono" w:cs="Cascadia Mono"/>
-          <w:color w:val="000000"/>
-          <w:sz w:val="19"/>
-          <w:szCs w:val="19"/>
-          <w:lang w:val="en-US"/>
-        </w:rPr>
-        <w:t>PrintFrequencyByAlphabet(</w:t>
-      </w:r>
-      <w:proofErr w:type="gramEnd"/>
-      <w:r>
-        <w:rPr>
-          <w:rFonts w:ascii="Cascadia Mono" w:hAnsi="Cascadia Mono" w:cs="Cascadia Mono"/>
-          <w:color w:val="000000"/>
-          <w:sz w:val="19"/>
-          <w:szCs w:val="19"/>
-          <w:lang w:val="en-US"/>
-        </w:rPr>
-        <w:t>NodeTree node, FileStream fs, int? length = null)</w:t>
+        <w:t>void PrintFrequencyByAlphabet(NodeTree node, FileStream fs, int? length = null)</w:t>
       </w:r>
     </w:p>
     <w:p>
@@ -7528,162 +7574,99 @@
           <w:lang w:val="en-US"/>
         </w:rPr>
         <w:tab/>
-      </w:r>
-      <w:proofErr w:type="gramStart"/>
-      <w:r>
-        <w:rPr>
-          <w:rFonts w:ascii="Cascadia Mono" w:hAnsi="Cascadia Mono" w:cs="Cascadia Mono"/>
-          <w:color w:val="000000"/>
-          <w:sz w:val="19"/>
-          <w:szCs w:val="19"/>
-          <w:lang w:val="en-US"/>
-        </w:rPr>
-        <w:t>if(</w:t>
-      </w:r>
-      <w:proofErr w:type="gramEnd"/>
-      <w:r>
-        <w:rPr>
-          <w:rFonts w:ascii="Cascadia Mono" w:hAnsi="Cascadia Mono" w:cs="Cascadia Mono"/>
-          <w:color w:val="000000"/>
-          <w:sz w:val="19"/>
-          <w:szCs w:val="19"/>
-          <w:lang w:val="en-US"/>
-        </w:rPr>
-        <w:t>node == null) return;</w:t>
-      </w:r>
-    </w:p>
-    <w:p>
-      <w:pPr>
-        <w:autoSpaceDE w:val="0"/>
-        <w:autoSpaceDN w:val="0"/>
-        <w:adjustRightInd w:val="0"/>
-        <w:spacing w:line="240" w:lineRule="auto"/>
-        <w:rPr>
-          <w:rFonts w:ascii="Cascadia Mono" w:hAnsi="Cascadia Mono" w:cs="Cascadia Mono"/>
-          <w:color w:val="000000"/>
-          <w:sz w:val="19"/>
-          <w:szCs w:val="19"/>
-          <w:lang w:val="en-US"/>
-        </w:rPr>
-      </w:pPr>
-      <w:r>
-        <w:rPr>
-          <w:rFonts w:ascii="Cascadia Mono" w:hAnsi="Cascadia Mono" w:cs="Cascadia Mono"/>
-          <w:color w:val="000000"/>
-          <w:sz w:val="19"/>
-          <w:szCs w:val="19"/>
-          <w:lang w:val="en-US"/>
-        </w:rPr>
-        <w:tab/>
-      </w:r>
-      <w:r>
-        <w:rPr>
-          <w:rFonts w:ascii="Cascadia Mono" w:hAnsi="Cascadia Mono" w:cs="Cascadia Mono"/>
-          <w:color w:val="000000"/>
-          <w:sz w:val="19"/>
-          <w:szCs w:val="19"/>
-          <w:lang w:val="en-US"/>
-        </w:rPr>
-        <w:tab/>
-      </w:r>
-      <w:r>
-        <w:rPr>
-          <w:rFonts w:ascii="Cascadia Mono" w:hAnsi="Cascadia Mono" w:cs="Cascadia Mono"/>
-          <w:color w:val="000000"/>
-          <w:sz w:val="19"/>
-          <w:szCs w:val="19"/>
-          <w:lang w:val="en-US"/>
-        </w:rPr>
-        <w:tab/>
-      </w:r>
-      <w:proofErr w:type="gramStart"/>
-      <w:r>
-        <w:rPr>
-          <w:rFonts w:ascii="Cascadia Mono" w:hAnsi="Cascadia Mono" w:cs="Cascadia Mono"/>
-          <w:color w:val="000000"/>
-          <w:sz w:val="19"/>
-          <w:szCs w:val="19"/>
-          <w:lang w:val="en-US"/>
-        </w:rPr>
-        <w:t>PrintFrequencyByAlphabet(</w:t>
-      </w:r>
-      <w:proofErr w:type="gramEnd"/>
-      <w:r>
-        <w:rPr>
-          <w:rFonts w:ascii="Cascadia Mono" w:hAnsi="Cascadia Mono" w:cs="Cascadia Mono"/>
-          <w:color w:val="000000"/>
-          <w:sz w:val="19"/>
-          <w:szCs w:val="19"/>
-          <w:lang w:val="en-US"/>
-        </w:rPr>
-        <w:t>node.left, fs, length);</w:t>
-      </w:r>
-    </w:p>
-    <w:p>
-      <w:pPr>
-        <w:autoSpaceDE w:val="0"/>
-        <w:autoSpaceDN w:val="0"/>
-        <w:adjustRightInd w:val="0"/>
-        <w:spacing w:line="240" w:lineRule="auto"/>
-        <w:rPr>
-          <w:rFonts w:ascii="Cascadia Mono" w:hAnsi="Cascadia Mono" w:cs="Cascadia Mono"/>
-          <w:color w:val="000000"/>
-          <w:sz w:val="19"/>
-          <w:szCs w:val="19"/>
-          <w:lang w:val="en-US"/>
-        </w:rPr>
-      </w:pPr>
-      <w:r>
-        <w:rPr>
-          <w:rFonts w:ascii="Cascadia Mono" w:hAnsi="Cascadia Mono" w:cs="Cascadia Mono"/>
-          <w:color w:val="000000"/>
-          <w:sz w:val="19"/>
-          <w:szCs w:val="19"/>
-          <w:lang w:val="en-US"/>
-        </w:rPr>
-        <w:tab/>
-      </w:r>
-      <w:r>
-        <w:rPr>
-          <w:rFonts w:ascii="Cascadia Mono" w:hAnsi="Cascadia Mono" w:cs="Cascadia Mono"/>
-          <w:color w:val="000000"/>
-          <w:sz w:val="19"/>
-          <w:szCs w:val="19"/>
-          <w:lang w:val="en-US"/>
-        </w:rPr>
-        <w:tab/>
-      </w:r>
-      <w:r>
-        <w:rPr>
-          <w:rFonts w:ascii="Cascadia Mono" w:hAnsi="Cascadia Mono" w:cs="Cascadia Mono"/>
-          <w:color w:val="000000"/>
-          <w:sz w:val="19"/>
-          <w:szCs w:val="19"/>
-          <w:lang w:val="en-US"/>
-        </w:rPr>
-        <w:tab/>
-      </w:r>
-      <w:proofErr w:type="gramStart"/>
-      <w:r>
-        <w:rPr>
-          <w:rFonts w:ascii="Cascadia Mono" w:hAnsi="Cascadia Mono" w:cs="Cascadia Mono"/>
-          <w:color w:val="000000"/>
-          <w:sz w:val="19"/>
-          <w:szCs w:val="19"/>
-          <w:lang w:val="en-US"/>
-        </w:rPr>
-        <w:t>if(</w:t>
-      </w:r>
-      <w:proofErr w:type="gramEnd"/>
-      <w:r>
-        <w:rPr>
-          <w:rFonts w:ascii="Cascadia Mono" w:hAnsi="Cascadia Mono" w:cs="Cascadia Mono"/>
-          <w:color w:val="000000"/>
-          <w:sz w:val="19"/>
-          <w:szCs w:val="19"/>
-          <w:lang w:val="en-US"/>
-        </w:rPr>
-        <w:t>length is null)</w:t>
+        <w:t>if(node == null) return;</w:t>
+      </w:r>
+    </w:p>
+    <w:p>
+      <w:pPr>
+        <w:autoSpaceDE w:val="0"/>
+        <w:autoSpaceDN w:val="0"/>
+        <w:adjustRightInd w:val="0"/>
+        <w:spacing w:line="240" w:lineRule="auto"/>
+        <w:rPr>
+          <w:rFonts w:ascii="Cascadia Mono" w:hAnsi="Cascadia Mono" w:cs="Cascadia Mono"/>
+          <w:color w:val="000000"/>
+          <w:sz w:val="19"/>
+          <w:szCs w:val="19"/>
+          <w:lang w:val="en-US"/>
+        </w:rPr>
+      </w:pPr>
+      <w:r>
+        <w:rPr>
+          <w:rFonts w:ascii="Cascadia Mono" w:hAnsi="Cascadia Mono" w:cs="Cascadia Mono"/>
+          <w:color w:val="000000"/>
+          <w:sz w:val="19"/>
+          <w:szCs w:val="19"/>
+          <w:lang w:val="en-US"/>
+        </w:rPr>
+        <w:tab/>
+      </w:r>
+      <w:r>
+        <w:rPr>
+          <w:rFonts w:ascii="Cascadia Mono" w:hAnsi="Cascadia Mono" w:cs="Cascadia Mono"/>
+          <w:color w:val="000000"/>
+          <w:sz w:val="19"/>
+          <w:szCs w:val="19"/>
+          <w:lang w:val="en-US"/>
+        </w:rPr>
+        <w:tab/>
+      </w:r>
+      <w:r>
+        <w:rPr>
+          <w:rFonts w:ascii="Cascadia Mono" w:hAnsi="Cascadia Mono" w:cs="Cascadia Mono"/>
+          <w:color w:val="000000"/>
+          <w:sz w:val="19"/>
+          <w:szCs w:val="19"/>
+          <w:lang w:val="en-US"/>
+        </w:rPr>
+        <w:tab/>
+        <w:t>PrintFrequencyByAlphabet(node.left, fs, length);</w:t>
+      </w:r>
+    </w:p>
+    <w:p>
+      <w:pPr>
+        <w:autoSpaceDE w:val="0"/>
+        <w:autoSpaceDN w:val="0"/>
+        <w:adjustRightInd w:val="0"/>
+        <w:spacing w:line="240" w:lineRule="auto"/>
+        <w:rPr>
+          <w:rFonts w:ascii="Cascadia Mono" w:hAnsi="Cascadia Mono" w:cs="Cascadia Mono"/>
+          <w:color w:val="000000"/>
+          <w:sz w:val="19"/>
+          <w:szCs w:val="19"/>
+          <w:lang w:val="en-US"/>
+        </w:rPr>
+      </w:pPr>
+      <w:r>
+        <w:rPr>
+          <w:rFonts w:ascii="Cascadia Mono" w:hAnsi="Cascadia Mono" w:cs="Cascadia Mono"/>
+          <w:color w:val="000000"/>
+          <w:sz w:val="19"/>
+          <w:szCs w:val="19"/>
+          <w:lang w:val="en-US"/>
+        </w:rPr>
+        <w:tab/>
+      </w:r>
+      <w:r>
+        <w:rPr>
+          <w:rFonts w:ascii="Cascadia Mono" w:hAnsi="Cascadia Mono" w:cs="Cascadia Mono"/>
+          <w:color w:val="000000"/>
+          <w:sz w:val="19"/>
+          <w:szCs w:val="19"/>
+          <w:lang w:val="en-US"/>
+        </w:rPr>
+        <w:tab/>
+      </w:r>
+      <w:r>
+        <w:rPr>
+          <w:rFonts w:ascii="Cascadia Mono" w:hAnsi="Cascadia Mono" w:cs="Cascadia Mono"/>
+          <w:color w:val="000000"/>
+          <w:sz w:val="19"/>
+          <w:szCs w:val="19"/>
+          <w:lang w:val="en-US"/>
+        </w:rPr>
+        <w:tab/>
+        <w:t>if(length is null)</w:t>
       </w:r>
     </w:p>
     <w:p>
@@ -7785,106 +7768,63 @@
           <w:lang w:val="en-US"/>
         </w:rPr>
         <w:tab/>
-        <w:t xml:space="preserve">Span&lt;byte&gt; span = </w:t>
-      </w:r>
-      <w:proofErr w:type="gramStart"/>
-      <w:r>
-        <w:rPr>
-          <w:rFonts w:ascii="Cascadia Mono" w:hAnsi="Cascadia Mono" w:cs="Cascadia Mono"/>
-          <w:color w:val="000000"/>
-          <w:sz w:val="19"/>
-          <w:szCs w:val="19"/>
-          <w:lang w:val="en-US"/>
-        </w:rPr>
-        <w:t>Encoding.Default.GetBytes</w:t>
-      </w:r>
-      <w:proofErr w:type="gramEnd"/>
-      <w:r>
-        <w:rPr>
-          <w:rFonts w:ascii="Cascadia Mono" w:hAnsi="Cascadia Mono" w:cs="Cascadia Mono"/>
-          <w:color w:val="000000"/>
-          <w:sz w:val="19"/>
-          <w:szCs w:val="19"/>
-          <w:lang w:val="en-US"/>
-        </w:rPr>
-        <w:t>($"{node.value} - {node.count}\r\n");</w:t>
-      </w:r>
-    </w:p>
-    <w:p>
-      <w:pPr>
-        <w:autoSpaceDE w:val="0"/>
-        <w:autoSpaceDN w:val="0"/>
-        <w:adjustRightInd w:val="0"/>
-        <w:spacing w:line="240" w:lineRule="auto"/>
-        <w:rPr>
-          <w:rFonts w:ascii="Cascadia Mono" w:hAnsi="Cascadia Mono" w:cs="Cascadia Mono"/>
-          <w:color w:val="000000"/>
-          <w:sz w:val="19"/>
-          <w:szCs w:val="19"/>
-          <w:lang w:val="en-US"/>
-        </w:rPr>
-      </w:pPr>
-      <w:r>
-        <w:rPr>
-          <w:rFonts w:ascii="Cascadia Mono" w:hAnsi="Cascadia Mono" w:cs="Cascadia Mono"/>
-          <w:color w:val="000000"/>
-          <w:sz w:val="19"/>
-          <w:szCs w:val="19"/>
-          <w:lang w:val="en-US"/>
-        </w:rPr>
-        <w:tab/>
-      </w:r>
-      <w:r>
-        <w:rPr>
-          <w:rFonts w:ascii="Cascadia Mono" w:hAnsi="Cascadia Mono" w:cs="Cascadia Mono"/>
-          <w:color w:val="000000"/>
-          <w:sz w:val="19"/>
-          <w:szCs w:val="19"/>
-          <w:lang w:val="en-US"/>
-        </w:rPr>
-        <w:tab/>
-      </w:r>
-      <w:r>
-        <w:rPr>
-          <w:rFonts w:ascii="Cascadia Mono" w:hAnsi="Cascadia Mono" w:cs="Cascadia Mono"/>
-          <w:color w:val="000000"/>
-          <w:sz w:val="19"/>
-          <w:szCs w:val="19"/>
-          <w:lang w:val="en-US"/>
-        </w:rPr>
-        <w:tab/>
-      </w:r>
-      <w:r>
-        <w:rPr>
-          <w:rFonts w:ascii="Cascadia Mono" w:hAnsi="Cascadia Mono" w:cs="Cascadia Mono"/>
-          <w:color w:val="000000"/>
-          <w:sz w:val="19"/>
-          <w:szCs w:val="19"/>
-          <w:lang w:val="en-US"/>
-        </w:rPr>
-        <w:tab/>
-      </w:r>
-      <w:proofErr w:type="gramStart"/>
-      <w:r>
-        <w:rPr>
-          <w:rFonts w:ascii="Cascadia Mono" w:hAnsi="Cascadia Mono" w:cs="Cascadia Mono"/>
-          <w:color w:val="000000"/>
-          <w:sz w:val="19"/>
-          <w:szCs w:val="19"/>
-          <w:lang w:val="en-US"/>
-        </w:rPr>
-        <w:t>fs.Write</w:t>
-      </w:r>
-      <w:proofErr w:type="gramEnd"/>
-      <w:r>
-        <w:rPr>
-          <w:rFonts w:ascii="Cascadia Mono" w:hAnsi="Cascadia Mono" w:cs="Cascadia Mono"/>
-          <w:color w:val="000000"/>
-          <w:sz w:val="19"/>
-          <w:szCs w:val="19"/>
-          <w:lang w:val="en-US"/>
-        </w:rPr>
-        <w:t>(span);</w:t>
+        <w:t>Span&lt;byte&gt; span = Encoding.Default.GetBytes($"{node.value} - {node.count}\r\n");</w:t>
+      </w:r>
+    </w:p>
+    <w:p>
+      <w:pPr>
+        <w:autoSpaceDE w:val="0"/>
+        <w:autoSpaceDN w:val="0"/>
+        <w:adjustRightInd w:val="0"/>
+        <w:spacing w:line="240" w:lineRule="auto"/>
+        <w:rPr>
+          <w:rFonts w:ascii="Cascadia Mono" w:hAnsi="Cascadia Mono" w:cs="Cascadia Mono"/>
+          <w:color w:val="000000"/>
+          <w:sz w:val="19"/>
+          <w:szCs w:val="19"/>
+          <w:lang w:val="en-US"/>
+        </w:rPr>
+      </w:pPr>
+      <w:r>
+        <w:rPr>
+          <w:rFonts w:ascii="Cascadia Mono" w:hAnsi="Cascadia Mono" w:cs="Cascadia Mono"/>
+          <w:color w:val="000000"/>
+          <w:sz w:val="19"/>
+          <w:szCs w:val="19"/>
+          <w:lang w:val="en-US"/>
+        </w:rPr>
+        <w:tab/>
+      </w:r>
+      <w:r>
+        <w:rPr>
+          <w:rFonts w:ascii="Cascadia Mono" w:hAnsi="Cascadia Mono" w:cs="Cascadia Mono"/>
+          <w:color w:val="000000"/>
+          <w:sz w:val="19"/>
+          <w:szCs w:val="19"/>
+          <w:lang w:val="en-US"/>
+        </w:rPr>
+        <w:tab/>
+      </w:r>
+      <w:r>
+        <w:rPr>
+          <w:rFonts w:ascii="Cascadia Mono" w:hAnsi="Cascadia Mono" w:cs="Cascadia Mono"/>
+          <w:color w:val="000000"/>
+          <w:sz w:val="19"/>
+          <w:szCs w:val="19"/>
+          <w:lang w:val="en-US"/>
+        </w:rPr>
+        <w:tab/>
+      </w:r>
+      <w:r>
+        <w:rPr>
+          <w:rFonts w:ascii="Cascadia Mono" w:hAnsi="Cascadia Mono" w:cs="Cascadia Mono"/>
+          <w:color w:val="000000"/>
+          <w:sz w:val="19"/>
+          <w:szCs w:val="19"/>
+          <w:lang w:val="en-US"/>
+        </w:rPr>
+        <w:tab/>
+        <w:t>fs.Write(span);</w:t>
       </w:r>
     </w:p>
     <w:p>
@@ -7955,6 +7895,1998 @@
           <w:szCs w:val="19"/>
           <w:lang w:val="en-US"/>
         </w:rPr>
+        <w:tab/>
+      </w:r>
+      <w:r>
+        <w:rPr>
+          <w:rFonts w:ascii="Cascadia Mono" w:hAnsi="Cascadia Mono" w:cs="Cascadia Mono"/>
+          <w:color w:val="000000"/>
+          <w:sz w:val="19"/>
+          <w:szCs w:val="19"/>
+          <w:lang w:val="en-US"/>
+        </w:rPr>
+        <w:tab/>
+      </w:r>
+      <w:r>
+        <w:rPr>
+          <w:rFonts w:ascii="Cascadia Mono" w:hAnsi="Cascadia Mono" w:cs="Cascadia Mono"/>
+          <w:color w:val="000000"/>
+          <w:sz w:val="19"/>
+          <w:szCs w:val="19"/>
+          <w:lang w:val="en-US"/>
+        </w:rPr>
+        <w:tab/>
+        <w:t>else if(node.value.Length == length)</w:t>
+      </w:r>
+    </w:p>
+    <w:p>
+      <w:pPr>
+        <w:autoSpaceDE w:val="0"/>
+        <w:autoSpaceDN w:val="0"/>
+        <w:adjustRightInd w:val="0"/>
+        <w:spacing w:line="240" w:lineRule="auto"/>
+        <w:rPr>
+          <w:rFonts w:ascii="Cascadia Mono" w:hAnsi="Cascadia Mono" w:cs="Cascadia Mono"/>
+          <w:color w:val="000000"/>
+          <w:sz w:val="19"/>
+          <w:szCs w:val="19"/>
+          <w:lang w:val="en-US"/>
+        </w:rPr>
+      </w:pPr>
+      <w:r>
+        <w:rPr>
+          <w:rFonts w:ascii="Cascadia Mono" w:hAnsi="Cascadia Mono" w:cs="Cascadia Mono"/>
+          <w:color w:val="000000"/>
+          <w:sz w:val="19"/>
+          <w:szCs w:val="19"/>
+          <w:lang w:val="en-US"/>
+        </w:rPr>
+        <w:tab/>
+      </w:r>
+      <w:r>
+        <w:rPr>
+          <w:rFonts w:ascii="Cascadia Mono" w:hAnsi="Cascadia Mono" w:cs="Cascadia Mono"/>
+          <w:color w:val="000000"/>
+          <w:sz w:val="19"/>
+          <w:szCs w:val="19"/>
+          <w:lang w:val="en-US"/>
+        </w:rPr>
+        <w:tab/>
+      </w:r>
+      <w:r>
+        <w:rPr>
+          <w:rFonts w:ascii="Cascadia Mono" w:hAnsi="Cascadia Mono" w:cs="Cascadia Mono"/>
+          <w:color w:val="000000"/>
+          <w:sz w:val="19"/>
+          <w:szCs w:val="19"/>
+          <w:lang w:val="en-US"/>
+        </w:rPr>
+        <w:tab/>
+        <w:t>{</w:t>
+      </w:r>
+    </w:p>
+    <w:p>
+      <w:pPr>
+        <w:autoSpaceDE w:val="0"/>
+        <w:autoSpaceDN w:val="0"/>
+        <w:adjustRightInd w:val="0"/>
+        <w:spacing w:line="240" w:lineRule="auto"/>
+        <w:rPr>
+          <w:rFonts w:ascii="Cascadia Mono" w:hAnsi="Cascadia Mono" w:cs="Cascadia Mono"/>
+          <w:color w:val="000000"/>
+          <w:sz w:val="19"/>
+          <w:szCs w:val="19"/>
+          <w:lang w:val="en-US"/>
+        </w:rPr>
+      </w:pPr>
+      <w:r>
+        <w:rPr>
+          <w:rFonts w:ascii="Cascadia Mono" w:hAnsi="Cascadia Mono" w:cs="Cascadia Mono"/>
+          <w:color w:val="000000"/>
+          <w:sz w:val="19"/>
+          <w:szCs w:val="19"/>
+          <w:lang w:val="en-US"/>
+        </w:rPr>
+        <w:tab/>
+      </w:r>
+      <w:r>
+        <w:rPr>
+          <w:rFonts w:ascii="Cascadia Mono" w:hAnsi="Cascadia Mono" w:cs="Cascadia Mono"/>
+          <w:color w:val="000000"/>
+          <w:sz w:val="19"/>
+          <w:szCs w:val="19"/>
+          <w:lang w:val="en-US"/>
+        </w:rPr>
+        <w:tab/>
+      </w:r>
+      <w:r>
+        <w:rPr>
+          <w:rFonts w:ascii="Cascadia Mono" w:hAnsi="Cascadia Mono" w:cs="Cascadia Mono"/>
+          <w:color w:val="000000"/>
+          <w:sz w:val="19"/>
+          <w:szCs w:val="19"/>
+          <w:lang w:val="en-US"/>
+        </w:rPr>
+        <w:tab/>
+      </w:r>
+      <w:r>
+        <w:rPr>
+          <w:rFonts w:ascii="Cascadia Mono" w:hAnsi="Cascadia Mono" w:cs="Cascadia Mono"/>
+          <w:color w:val="000000"/>
+          <w:sz w:val="19"/>
+          <w:szCs w:val="19"/>
+          <w:lang w:val="en-US"/>
+        </w:rPr>
+        <w:tab/>
+        <w:t>Span&lt;byte&gt; span = Encoding.Default.GetBytes($"{node.value} - {node.count}\r\n");</w:t>
+      </w:r>
+    </w:p>
+    <w:p>
+      <w:pPr>
+        <w:autoSpaceDE w:val="0"/>
+        <w:autoSpaceDN w:val="0"/>
+        <w:adjustRightInd w:val="0"/>
+        <w:spacing w:line="240" w:lineRule="auto"/>
+        <w:rPr>
+          <w:rFonts w:ascii="Cascadia Mono" w:hAnsi="Cascadia Mono" w:cs="Cascadia Mono"/>
+          <w:color w:val="000000"/>
+          <w:sz w:val="19"/>
+          <w:szCs w:val="19"/>
+          <w:lang w:val="en-US"/>
+        </w:rPr>
+      </w:pPr>
+      <w:r>
+        <w:rPr>
+          <w:rFonts w:ascii="Cascadia Mono" w:hAnsi="Cascadia Mono" w:cs="Cascadia Mono"/>
+          <w:color w:val="000000"/>
+          <w:sz w:val="19"/>
+          <w:szCs w:val="19"/>
+          <w:lang w:val="en-US"/>
+        </w:rPr>
+        <w:tab/>
+      </w:r>
+      <w:r>
+        <w:rPr>
+          <w:rFonts w:ascii="Cascadia Mono" w:hAnsi="Cascadia Mono" w:cs="Cascadia Mono"/>
+          <w:color w:val="000000"/>
+          <w:sz w:val="19"/>
+          <w:szCs w:val="19"/>
+          <w:lang w:val="en-US"/>
+        </w:rPr>
+        <w:tab/>
+      </w:r>
+      <w:r>
+        <w:rPr>
+          <w:rFonts w:ascii="Cascadia Mono" w:hAnsi="Cascadia Mono" w:cs="Cascadia Mono"/>
+          <w:color w:val="000000"/>
+          <w:sz w:val="19"/>
+          <w:szCs w:val="19"/>
+          <w:lang w:val="en-US"/>
+        </w:rPr>
+        <w:tab/>
+      </w:r>
+      <w:r>
+        <w:rPr>
+          <w:rFonts w:ascii="Cascadia Mono" w:hAnsi="Cascadia Mono" w:cs="Cascadia Mono"/>
+          <w:color w:val="000000"/>
+          <w:sz w:val="19"/>
+          <w:szCs w:val="19"/>
+          <w:lang w:val="en-US"/>
+        </w:rPr>
+        <w:tab/>
+        <w:t>fs.Write(span);</w:t>
+      </w:r>
+    </w:p>
+    <w:p>
+      <w:pPr>
+        <w:autoSpaceDE w:val="0"/>
+        <w:autoSpaceDN w:val="0"/>
+        <w:adjustRightInd w:val="0"/>
+        <w:spacing w:line="240" w:lineRule="auto"/>
+        <w:rPr>
+          <w:rFonts w:ascii="Cascadia Mono" w:hAnsi="Cascadia Mono" w:cs="Cascadia Mono"/>
+          <w:color w:val="000000"/>
+          <w:sz w:val="19"/>
+          <w:szCs w:val="19"/>
+          <w:lang w:val="en-US"/>
+        </w:rPr>
+      </w:pPr>
+      <w:r>
+        <w:rPr>
+          <w:rFonts w:ascii="Cascadia Mono" w:hAnsi="Cascadia Mono" w:cs="Cascadia Mono"/>
+          <w:color w:val="000000"/>
+          <w:sz w:val="19"/>
+          <w:szCs w:val="19"/>
+          <w:lang w:val="en-US"/>
+        </w:rPr>
+        <w:tab/>
+      </w:r>
+      <w:r>
+        <w:rPr>
+          <w:rFonts w:ascii="Cascadia Mono" w:hAnsi="Cascadia Mono" w:cs="Cascadia Mono"/>
+          <w:color w:val="000000"/>
+          <w:sz w:val="19"/>
+          <w:szCs w:val="19"/>
+          <w:lang w:val="en-US"/>
+        </w:rPr>
+        <w:tab/>
+      </w:r>
+      <w:r>
+        <w:rPr>
+          <w:rFonts w:ascii="Cascadia Mono" w:hAnsi="Cascadia Mono" w:cs="Cascadia Mono"/>
+          <w:color w:val="000000"/>
+          <w:sz w:val="19"/>
+          <w:szCs w:val="19"/>
+          <w:lang w:val="en-US"/>
+        </w:rPr>
+        <w:tab/>
+        <w:t>}</w:t>
+      </w:r>
+    </w:p>
+    <w:p>
+      <w:pPr>
+        <w:autoSpaceDE w:val="0"/>
+        <w:autoSpaceDN w:val="0"/>
+        <w:adjustRightInd w:val="0"/>
+        <w:spacing w:line="240" w:lineRule="auto"/>
+        <w:rPr>
+          <w:rFonts w:ascii="Cascadia Mono" w:hAnsi="Cascadia Mono" w:cs="Cascadia Mono"/>
+          <w:color w:val="000000"/>
+          <w:sz w:val="19"/>
+          <w:szCs w:val="19"/>
+          <w:lang w:val="en-US"/>
+        </w:rPr>
+      </w:pPr>
+      <w:r>
+        <w:rPr>
+          <w:rFonts w:ascii="Cascadia Mono" w:hAnsi="Cascadia Mono" w:cs="Cascadia Mono"/>
+          <w:color w:val="000000"/>
+          <w:sz w:val="19"/>
+          <w:szCs w:val="19"/>
+          <w:lang w:val="en-US"/>
+        </w:rPr>
+        <w:tab/>
+      </w:r>
+      <w:r>
+        <w:rPr>
+          <w:rFonts w:ascii="Cascadia Mono" w:hAnsi="Cascadia Mono" w:cs="Cascadia Mono"/>
+          <w:color w:val="000000"/>
+          <w:sz w:val="19"/>
+          <w:szCs w:val="19"/>
+          <w:lang w:val="en-US"/>
+        </w:rPr>
+        <w:tab/>
+      </w:r>
+      <w:r>
+        <w:rPr>
+          <w:rFonts w:ascii="Cascadia Mono" w:hAnsi="Cascadia Mono" w:cs="Cascadia Mono"/>
+          <w:color w:val="000000"/>
+          <w:sz w:val="19"/>
+          <w:szCs w:val="19"/>
+          <w:lang w:val="en-US"/>
+        </w:rPr>
+        <w:tab/>
+        <w:t>PrintFrequencyByAlphabet(node.right, fs, length);</w:t>
+      </w:r>
+    </w:p>
+    <w:p>
+      <w:pPr>
+        <w:autoSpaceDE w:val="0"/>
+        <w:autoSpaceDN w:val="0"/>
+        <w:adjustRightInd w:val="0"/>
+        <w:spacing w:line="240" w:lineRule="auto"/>
+        <w:rPr>
+          <w:rFonts w:ascii="Cascadia Mono" w:hAnsi="Cascadia Mono" w:cs="Cascadia Mono"/>
+          <w:color w:val="000000"/>
+          <w:sz w:val="19"/>
+          <w:szCs w:val="19"/>
+          <w:lang w:val="ru-RU"/>
+        </w:rPr>
+      </w:pPr>
+      <w:r>
+        <w:rPr>
+          <w:rFonts w:ascii="Cascadia Mono" w:hAnsi="Cascadia Mono" w:cs="Cascadia Mono"/>
+          <w:color w:val="000000"/>
+          <w:sz w:val="19"/>
+          <w:szCs w:val="19"/>
+          <w:lang w:val="en-US"/>
+        </w:rPr>
+        <w:tab/>
+      </w:r>
+      <w:r>
+        <w:rPr>
+          <w:rFonts w:ascii="Cascadia Mono" w:hAnsi="Cascadia Mono" w:cs="Cascadia Mono"/>
+          <w:color w:val="000000"/>
+          <w:sz w:val="19"/>
+          <w:szCs w:val="19"/>
+          <w:lang w:val="en-US"/>
+        </w:rPr>
+        <w:tab/>
+      </w:r>
+      <w:r>
+        <w:rPr>
+          <w:rFonts w:ascii="Cascadia Mono" w:hAnsi="Cascadia Mono" w:cs="Cascadia Mono"/>
+          <w:color w:val="000000"/>
+          <w:sz w:val="19"/>
+          <w:szCs w:val="19"/>
+          <w:lang w:val="ru-RU"/>
+        </w:rPr>
+        <w:t>}</w:t>
+      </w:r>
+    </w:p>
+    <w:p>
+      <w:pPr>
+        <w:autoSpaceDE w:val="0"/>
+        <w:autoSpaceDN w:val="0"/>
+        <w:adjustRightInd w:val="0"/>
+        <w:spacing w:line="240" w:lineRule="auto"/>
+        <w:rPr>
+          <w:rFonts w:ascii="Cascadia Mono" w:hAnsi="Cascadia Mono" w:cs="Cascadia Mono"/>
+          <w:color w:val="000000"/>
+          <w:sz w:val="19"/>
+          <w:szCs w:val="19"/>
+          <w:lang w:val="ru-RU"/>
+        </w:rPr>
+      </w:pPr>
+    </w:p>
+    <w:p>
+      <w:pPr>
+        <w:autoSpaceDE w:val="0"/>
+        <w:autoSpaceDN w:val="0"/>
+        <w:adjustRightInd w:val="0"/>
+        <w:spacing w:line="240" w:lineRule="auto"/>
+        <w:rPr>
+          <w:rFonts w:ascii="Cascadia Mono" w:hAnsi="Cascadia Mono" w:cs="Cascadia Mono"/>
+          <w:color w:val="000000"/>
+          <w:sz w:val="19"/>
+          <w:szCs w:val="19"/>
+          <w:lang w:val="ru-RU"/>
+        </w:rPr>
+      </w:pPr>
+    </w:p>
+    <w:p>
+      <w:pPr>
+        <w:autoSpaceDE w:val="0"/>
+        <w:autoSpaceDN w:val="0"/>
+        <w:adjustRightInd w:val="0"/>
+        <w:spacing w:line="240" w:lineRule="auto"/>
+        <w:rPr>
+          <w:rFonts w:ascii="Cascadia Mono" w:hAnsi="Cascadia Mono" w:cs="Cascadia Mono"/>
+          <w:color w:val="000000"/>
+          <w:sz w:val="19"/>
+          <w:szCs w:val="19"/>
+          <w:lang w:val="ru-RU"/>
+        </w:rPr>
+      </w:pPr>
+      <w:r>
+        <w:rPr>
+          <w:rFonts w:ascii="Cascadia Mono" w:hAnsi="Cascadia Mono" w:cs="Cascadia Mono"/>
+          <w:color w:val="000000"/>
+          <w:sz w:val="19"/>
+          <w:szCs w:val="19"/>
+          <w:lang w:val="ru-RU"/>
+        </w:rPr>
+        <w:tab/>
+      </w:r>
+      <w:r>
+        <w:rPr>
+          <w:rFonts w:ascii="Cascadia Mono" w:hAnsi="Cascadia Mono" w:cs="Cascadia Mono"/>
+          <w:color w:val="000000"/>
+          <w:sz w:val="19"/>
+          <w:szCs w:val="19"/>
+          <w:lang w:val="ru-RU"/>
+        </w:rPr>
+        <w:tab/>
+        <w:t>/// &lt;summary&gt;Прямой вывод дерева.&lt;/summary&gt;</w:t>
+      </w:r>
+    </w:p>
+    <w:p>
+      <w:pPr>
+        <w:autoSpaceDE w:val="0"/>
+        <w:autoSpaceDN w:val="0"/>
+        <w:adjustRightInd w:val="0"/>
+        <w:spacing w:line="240" w:lineRule="auto"/>
+        <w:rPr>
+          <w:rFonts w:ascii="Cascadia Mono" w:hAnsi="Cascadia Mono" w:cs="Cascadia Mono"/>
+          <w:color w:val="000000"/>
+          <w:sz w:val="19"/>
+          <w:szCs w:val="19"/>
+          <w:lang w:val="en-US"/>
+        </w:rPr>
+      </w:pPr>
+      <w:r>
+        <w:rPr>
+          <w:rFonts w:ascii="Cascadia Mono" w:hAnsi="Cascadia Mono" w:cs="Cascadia Mono"/>
+          <w:color w:val="000000"/>
+          <w:sz w:val="19"/>
+          <w:szCs w:val="19"/>
+          <w:lang w:val="ru-RU"/>
+        </w:rPr>
+        <w:tab/>
+      </w:r>
+      <w:r>
+        <w:rPr>
+          <w:rFonts w:ascii="Cascadia Mono" w:hAnsi="Cascadia Mono" w:cs="Cascadia Mono"/>
+          <w:color w:val="000000"/>
+          <w:sz w:val="19"/>
+          <w:szCs w:val="19"/>
+          <w:lang w:val="ru-RU"/>
+        </w:rPr>
+        <w:tab/>
+      </w:r>
+      <w:r>
+        <w:rPr>
+          <w:rFonts w:ascii="Cascadia Mono" w:hAnsi="Cascadia Mono" w:cs="Cascadia Mono"/>
+          <w:color w:val="000000"/>
+          <w:sz w:val="19"/>
+          <w:szCs w:val="19"/>
+          <w:lang w:val="en-US"/>
+        </w:rPr>
+        <w:t>public void PrintTreeS()</w:t>
+      </w:r>
+    </w:p>
+    <w:p>
+      <w:pPr>
+        <w:autoSpaceDE w:val="0"/>
+        <w:autoSpaceDN w:val="0"/>
+        <w:adjustRightInd w:val="0"/>
+        <w:spacing w:line="240" w:lineRule="auto"/>
+        <w:rPr>
+          <w:rFonts w:ascii="Cascadia Mono" w:hAnsi="Cascadia Mono" w:cs="Cascadia Mono"/>
+          <w:color w:val="000000"/>
+          <w:sz w:val="19"/>
+          <w:szCs w:val="19"/>
+          <w:lang w:val="en-US"/>
+        </w:rPr>
+      </w:pPr>
+      <w:r>
+        <w:rPr>
+          <w:rFonts w:ascii="Cascadia Mono" w:hAnsi="Cascadia Mono" w:cs="Cascadia Mono"/>
+          <w:color w:val="000000"/>
+          <w:sz w:val="19"/>
+          <w:szCs w:val="19"/>
+          <w:lang w:val="en-US"/>
+        </w:rPr>
+        <w:tab/>
+      </w:r>
+      <w:r>
+        <w:rPr>
+          <w:rFonts w:ascii="Cascadia Mono" w:hAnsi="Cascadia Mono" w:cs="Cascadia Mono"/>
+          <w:color w:val="000000"/>
+          <w:sz w:val="19"/>
+          <w:szCs w:val="19"/>
+          <w:lang w:val="en-US"/>
+        </w:rPr>
+        <w:tab/>
+        <w:t>{</w:t>
+      </w:r>
+    </w:p>
+    <w:p>
+      <w:pPr>
+        <w:autoSpaceDE w:val="0"/>
+        <w:autoSpaceDN w:val="0"/>
+        <w:adjustRightInd w:val="0"/>
+        <w:spacing w:line="240" w:lineRule="auto"/>
+        <w:rPr>
+          <w:rFonts w:ascii="Cascadia Mono" w:hAnsi="Cascadia Mono" w:cs="Cascadia Mono"/>
+          <w:color w:val="000000"/>
+          <w:sz w:val="19"/>
+          <w:szCs w:val="19"/>
+          <w:lang w:val="en-US"/>
+        </w:rPr>
+      </w:pPr>
+      <w:r>
+        <w:rPr>
+          <w:rFonts w:ascii="Cascadia Mono" w:hAnsi="Cascadia Mono" w:cs="Cascadia Mono"/>
+          <w:color w:val="000000"/>
+          <w:sz w:val="19"/>
+          <w:szCs w:val="19"/>
+          <w:lang w:val="en-US"/>
+        </w:rPr>
+        <w:tab/>
+      </w:r>
+      <w:r>
+        <w:rPr>
+          <w:rFonts w:ascii="Cascadia Mono" w:hAnsi="Cascadia Mono" w:cs="Cascadia Mono"/>
+          <w:color w:val="000000"/>
+          <w:sz w:val="19"/>
+          <w:szCs w:val="19"/>
+          <w:lang w:val="en-US"/>
+        </w:rPr>
+        <w:tab/>
+      </w:r>
+      <w:r>
+        <w:rPr>
+          <w:rFonts w:ascii="Cascadia Mono" w:hAnsi="Cascadia Mono" w:cs="Cascadia Mono"/>
+          <w:color w:val="000000"/>
+          <w:sz w:val="19"/>
+          <w:szCs w:val="19"/>
+          <w:lang w:val="en-US"/>
+        </w:rPr>
+        <w:tab/>
+        <w:t>PrintTreeS(head);</w:t>
+      </w:r>
+    </w:p>
+    <w:p>
+      <w:pPr>
+        <w:autoSpaceDE w:val="0"/>
+        <w:autoSpaceDN w:val="0"/>
+        <w:adjustRightInd w:val="0"/>
+        <w:spacing w:line="240" w:lineRule="auto"/>
+        <w:rPr>
+          <w:rFonts w:ascii="Cascadia Mono" w:hAnsi="Cascadia Mono" w:cs="Cascadia Mono"/>
+          <w:color w:val="000000"/>
+          <w:sz w:val="19"/>
+          <w:szCs w:val="19"/>
+          <w:lang w:val="en-US"/>
+        </w:rPr>
+      </w:pPr>
+      <w:r>
+        <w:rPr>
+          <w:rFonts w:ascii="Cascadia Mono" w:hAnsi="Cascadia Mono" w:cs="Cascadia Mono"/>
+          <w:color w:val="000000"/>
+          <w:sz w:val="19"/>
+          <w:szCs w:val="19"/>
+          <w:lang w:val="en-US"/>
+        </w:rPr>
+        <w:tab/>
+      </w:r>
+      <w:r>
+        <w:rPr>
+          <w:rFonts w:ascii="Cascadia Mono" w:hAnsi="Cascadia Mono" w:cs="Cascadia Mono"/>
+          <w:color w:val="000000"/>
+          <w:sz w:val="19"/>
+          <w:szCs w:val="19"/>
+          <w:lang w:val="en-US"/>
+        </w:rPr>
+        <w:tab/>
+      </w:r>
+      <w:r>
+        <w:rPr>
+          <w:rFonts w:ascii="Cascadia Mono" w:hAnsi="Cascadia Mono" w:cs="Cascadia Mono"/>
+          <w:color w:val="000000"/>
+          <w:sz w:val="19"/>
+          <w:szCs w:val="19"/>
+          <w:lang w:val="en-US"/>
+        </w:rPr>
+        <w:tab/>
+        <w:t>Console.WriteLine("\n");</w:t>
+      </w:r>
+    </w:p>
+    <w:p>
+      <w:pPr>
+        <w:autoSpaceDE w:val="0"/>
+        <w:autoSpaceDN w:val="0"/>
+        <w:adjustRightInd w:val="0"/>
+        <w:spacing w:line="240" w:lineRule="auto"/>
+        <w:rPr>
+          <w:rFonts w:ascii="Cascadia Mono" w:hAnsi="Cascadia Mono" w:cs="Cascadia Mono"/>
+          <w:color w:val="000000"/>
+          <w:sz w:val="19"/>
+          <w:szCs w:val="19"/>
+          <w:lang w:val="en-US"/>
+        </w:rPr>
+      </w:pPr>
+      <w:r>
+        <w:rPr>
+          <w:rFonts w:ascii="Cascadia Mono" w:hAnsi="Cascadia Mono" w:cs="Cascadia Mono"/>
+          <w:color w:val="000000"/>
+          <w:sz w:val="19"/>
+          <w:szCs w:val="19"/>
+          <w:lang w:val="en-US"/>
+        </w:rPr>
+        <w:tab/>
+      </w:r>
+      <w:r>
+        <w:rPr>
+          <w:rFonts w:ascii="Cascadia Mono" w:hAnsi="Cascadia Mono" w:cs="Cascadia Mono"/>
+          <w:color w:val="000000"/>
+          <w:sz w:val="19"/>
+          <w:szCs w:val="19"/>
+          <w:lang w:val="en-US"/>
+        </w:rPr>
+        <w:tab/>
+        <w:t>}</w:t>
+      </w:r>
+    </w:p>
+    <w:p>
+      <w:pPr>
+        <w:autoSpaceDE w:val="0"/>
+        <w:autoSpaceDN w:val="0"/>
+        <w:adjustRightInd w:val="0"/>
+        <w:spacing w:line="240" w:lineRule="auto"/>
+        <w:rPr>
+          <w:rFonts w:ascii="Cascadia Mono" w:hAnsi="Cascadia Mono" w:cs="Cascadia Mono"/>
+          <w:color w:val="000000"/>
+          <w:sz w:val="19"/>
+          <w:szCs w:val="19"/>
+          <w:lang w:val="en-US"/>
+        </w:rPr>
+      </w:pPr>
+    </w:p>
+    <w:p>
+      <w:pPr>
+        <w:autoSpaceDE w:val="0"/>
+        <w:autoSpaceDN w:val="0"/>
+        <w:adjustRightInd w:val="0"/>
+        <w:spacing w:line="240" w:lineRule="auto"/>
+        <w:rPr>
+          <w:rFonts w:ascii="Cascadia Mono" w:hAnsi="Cascadia Mono" w:cs="Cascadia Mono"/>
+          <w:color w:val="000000"/>
+          <w:sz w:val="19"/>
+          <w:szCs w:val="19"/>
+          <w:lang w:val="en-US"/>
+        </w:rPr>
+      </w:pPr>
+      <w:r>
+        <w:rPr>
+          <w:rFonts w:ascii="Cascadia Mono" w:hAnsi="Cascadia Mono" w:cs="Cascadia Mono"/>
+          <w:color w:val="000000"/>
+          <w:sz w:val="19"/>
+          <w:szCs w:val="19"/>
+          <w:lang w:val="en-US"/>
+        </w:rPr>
+        <w:tab/>
+      </w:r>
+      <w:r>
+        <w:rPr>
+          <w:rFonts w:ascii="Cascadia Mono" w:hAnsi="Cascadia Mono" w:cs="Cascadia Mono"/>
+          <w:color w:val="000000"/>
+          <w:sz w:val="19"/>
+          <w:szCs w:val="19"/>
+          <w:lang w:val="en-US"/>
+        </w:rPr>
+        <w:tab/>
+        <w:t>private void PrintTreeS(NodeTree? tree)</w:t>
+      </w:r>
+    </w:p>
+    <w:p>
+      <w:pPr>
+        <w:autoSpaceDE w:val="0"/>
+        <w:autoSpaceDN w:val="0"/>
+        <w:adjustRightInd w:val="0"/>
+        <w:spacing w:line="240" w:lineRule="auto"/>
+        <w:rPr>
+          <w:rFonts w:ascii="Cascadia Mono" w:hAnsi="Cascadia Mono" w:cs="Cascadia Mono"/>
+          <w:color w:val="000000"/>
+          <w:sz w:val="19"/>
+          <w:szCs w:val="19"/>
+          <w:lang w:val="en-US"/>
+        </w:rPr>
+      </w:pPr>
+      <w:r>
+        <w:rPr>
+          <w:rFonts w:ascii="Cascadia Mono" w:hAnsi="Cascadia Mono" w:cs="Cascadia Mono"/>
+          <w:color w:val="000000"/>
+          <w:sz w:val="19"/>
+          <w:szCs w:val="19"/>
+          <w:lang w:val="en-US"/>
+        </w:rPr>
+        <w:tab/>
+      </w:r>
+      <w:r>
+        <w:rPr>
+          <w:rFonts w:ascii="Cascadia Mono" w:hAnsi="Cascadia Mono" w:cs="Cascadia Mono"/>
+          <w:color w:val="000000"/>
+          <w:sz w:val="19"/>
+          <w:szCs w:val="19"/>
+          <w:lang w:val="en-US"/>
+        </w:rPr>
+        <w:tab/>
+        <w:t>{</w:t>
+      </w:r>
+    </w:p>
+    <w:p>
+      <w:pPr>
+        <w:autoSpaceDE w:val="0"/>
+        <w:autoSpaceDN w:val="0"/>
+        <w:adjustRightInd w:val="0"/>
+        <w:spacing w:line="240" w:lineRule="auto"/>
+        <w:rPr>
+          <w:rFonts w:ascii="Cascadia Mono" w:hAnsi="Cascadia Mono" w:cs="Cascadia Mono"/>
+          <w:color w:val="000000"/>
+          <w:sz w:val="19"/>
+          <w:szCs w:val="19"/>
+          <w:lang w:val="en-US"/>
+        </w:rPr>
+      </w:pPr>
+      <w:r>
+        <w:rPr>
+          <w:rFonts w:ascii="Cascadia Mono" w:hAnsi="Cascadia Mono" w:cs="Cascadia Mono"/>
+          <w:color w:val="000000"/>
+          <w:sz w:val="19"/>
+          <w:szCs w:val="19"/>
+          <w:lang w:val="en-US"/>
+        </w:rPr>
+        <w:tab/>
+      </w:r>
+      <w:r>
+        <w:rPr>
+          <w:rFonts w:ascii="Cascadia Mono" w:hAnsi="Cascadia Mono" w:cs="Cascadia Mono"/>
+          <w:color w:val="000000"/>
+          <w:sz w:val="19"/>
+          <w:szCs w:val="19"/>
+          <w:lang w:val="en-US"/>
+        </w:rPr>
+        <w:tab/>
+      </w:r>
+      <w:r>
+        <w:rPr>
+          <w:rFonts w:ascii="Cascadia Mono" w:hAnsi="Cascadia Mono" w:cs="Cascadia Mono"/>
+          <w:color w:val="000000"/>
+          <w:sz w:val="19"/>
+          <w:szCs w:val="19"/>
+          <w:lang w:val="en-US"/>
+        </w:rPr>
+        <w:tab/>
+        <w:t>if (tree == null)</w:t>
+      </w:r>
+    </w:p>
+    <w:p>
+      <w:pPr>
+        <w:autoSpaceDE w:val="0"/>
+        <w:autoSpaceDN w:val="0"/>
+        <w:adjustRightInd w:val="0"/>
+        <w:spacing w:line="240" w:lineRule="auto"/>
+        <w:rPr>
+          <w:rFonts w:ascii="Cascadia Mono" w:hAnsi="Cascadia Mono" w:cs="Cascadia Mono"/>
+          <w:color w:val="000000"/>
+          <w:sz w:val="19"/>
+          <w:szCs w:val="19"/>
+          <w:lang w:val="en-US"/>
+        </w:rPr>
+      </w:pPr>
+      <w:r>
+        <w:rPr>
+          <w:rFonts w:ascii="Cascadia Mono" w:hAnsi="Cascadia Mono" w:cs="Cascadia Mono"/>
+          <w:color w:val="000000"/>
+          <w:sz w:val="19"/>
+          <w:szCs w:val="19"/>
+          <w:lang w:val="en-US"/>
+        </w:rPr>
+        <w:tab/>
+      </w:r>
+      <w:r>
+        <w:rPr>
+          <w:rFonts w:ascii="Cascadia Mono" w:hAnsi="Cascadia Mono" w:cs="Cascadia Mono"/>
+          <w:color w:val="000000"/>
+          <w:sz w:val="19"/>
+          <w:szCs w:val="19"/>
+          <w:lang w:val="en-US"/>
+        </w:rPr>
+        <w:tab/>
+      </w:r>
+      <w:r>
+        <w:rPr>
+          <w:rFonts w:ascii="Cascadia Mono" w:hAnsi="Cascadia Mono" w:cs="Cascadia Mono"/>
+          <w:color w:val="000000"/>
+          <w:sz w:val="19"/>
+          <w:szCs w:val="19"/>
+          <w:lang w:val="en-US"/>
+        </w:rPr>
+        <w:tab/>
+      </w:r>
+      <w:r>
+        <w:rPr>
+          <w:rFonts w:ascii="Cascadia Mono" w:hAnsi="Cascadia Mono" w:cs="Cascadia Mono"/>
+          <w:color w:val="000000"/>
+          <w:sz w:val="19"/>
+          <w:szCs w:val="19"/>
+          <w:lang w:val="en-US"/>
+        </w:rPr>
+        <w:tab/>
+        <w:t>return;</w:t>
+      </w:r>
+    </w:p>
+    <w:p>
+      <w:pPr>
+        <w:autoSpaceDE w:val="0"/>
+        <w:autoSpaceDN w:val="0"/>
+        <w:adjustRightInd w:val="0"/>
+        <w:spacing w:line="240" w:lineRule="auto"/>
+        <w:rPr>
+          <w:rFonts w:ascii="Cascadia Mono" w:hAnsi="Cascadia Mono" w:cs="Cascadia Mono"/>
+          <w:color w:val="000000"/>
+          <w:sz w:val="19"/>
+          <w:szCs w:val="19"/>
+          <w:lang w:val="en-US"/>
+        </w:rPr>
+      </w:pPr>
+      <w:r>
+        <w:rPr>
+          <w:rFonts w:ascii="Cascadia Mono" w:hAnsi="Cascadia Mono" w:cs="Cascadia Mono"/>
+          <w:color w:val="000000"/>
+          <w:sz w:val="19"/>
+          <w:szCs w:val="19"/>
+          <w:lang w:val="en-US"/>
+        </w:rPr>
+        <w:tab/>
+      </w:r>
+      <w:r>
+        <w:rPr>
+          <w:rFonts w:ascii="Cascadia Mono" w:hAnsi="Cascadia Mono" w:cs="Cascadia Mono"/>
+          <w:color w:val="000000"/>
+          <w:sz w:val="19"/>
+          <w:szCs w:val="19"/>
+          <w:lang w:val="en-US"/>
+        </w:rPr>
+        <w:tab/>
+      </w:r>
+      <w:r>
+        <w:rPr>
+          <w:rFonts w:ascii="Cascadia Mono" w:hAnsi="Cascadia Mono" w:cs="Cascadia Mono"/>
+          <w:color w:val="000000"/>
+          <w:sz w:val="19"/>
+          <w:szCs w:val="19"/>
+          <w:lang w:val="en-US"/>
+        </w:rPr>
+        <w:tab/>
+        <w:t>Console.Write($"{tree.value} ");</w:t>
+      </w:r>
+    </w:p>
+    <w:p>
+      <w:pPr>
+        <w:autoSpaceDE w:val="0"/>
+        <w:autoSpaceDN w:val="0"/>
+        <w:adjustRightInd w:val="0"/>
+        <w:spacing w:line="240" w:lineRule="auto"/>
+        <w:rPr>
+          <w:rFonts w:ascii="Cascadia Mono" w:hAnsi="Cascadia Mono" w:cs="Cascadia Mono"/>
+          <w:color w:val="000000"/>
+          <w:sz w:val="19"/>
+          <w:szCs w:val="19"/>
+          <w:lang w:val="en-US"/>
+        </w:rPr>
+      </w:pPr>
+      <w:r>
+        <w:rPr>
+          <w:rFonts w:ascii="Cascadia Mono" w:hAnsi="Cascadia Mono" w:cs="Cascadia Mono"/>
+          <w:color w:val="000000"/>
+          <w:sz w:val="19"/>
+          <w:szCs w:val="19"/>
+          <w:lang w:val="en-US"/>
+        </w:rPr>
+        <w:tab/>
+      </w:r>
+      <w:r>
+        <w:rPr>
+          <w:rFonts w:ascii="Cascadia Mono" w:hAnsi="Cascadia Mono" w:cs="Cascadia Mono"/>
+          <w:color w:val="000000"/>
+          <w:sz w:val="19"/>
+          <w:szCs w:val="19"/>
+          <w:lang w:val="en-US"/>
+        </w:rPr>
+        <w:tab/>
+      </w:r>
+      <w:r>
+        <w:rPr>
+          <w:rFonts w:ascii="Cascadia Mono" w:hAnsi="Cascadia Mono" w:cs="Cascadia Mono"/>
+          <w:color w:val="000000"/>
+          <w:sz w:val="19"/>
+          <w:szCs w:val="19"/>
+          <w:lang w:val="en-US"/>
+        </w:rPr>
+        <w:tab/>
+        <w:t>PrintTreeS(tree.left);</w:t>
+      </w:r>
+    </w:p>
+    <w:p>
+      <w:pPr>
+        <w:autoSpaceDE w:val="0"/>
+        <w:autoSpaceDN w:val="0"/>
+        <w:adjustRightInd w:val="0"/>
+        <w:spacing w:line="240" w:lineRule="auto"/>
+        <w:rPr>
+          <w:rFonts w:ascii="Cascadia Mono" w:hAnsi="Cascadia Mono" w:cs="Cascadia Mono"/>
+          <w:color w:val="000000"/>
+          <w:sz w:val="19"/>
+          <w:szCs w:val="19"/>
+          <w:lang w:val="en-US"/>
+        </w:rPr>
+      </w:pPr>
+      <w:r>
+        <w:rPr>
+          <w:rFonts w:ascii="Cascadia Mono" w:hAnsi="Cascadia Mono" w:cs="Cascadia Mono"/>
+          <w:color w:val="000000"/>
+          <w:sz w:val="19"/>
+          <w:szCs w:val="19"/>
+          <w:lang w:val="en-US"/>
+        </w:rPr>
+        <w:tab/>
+      </w:r>
+      <w:r>
+        <w:rPr>
+          <w:rFonts w:ascii="Cascadia Mono" w:hAnsi="Cascadia Mono" w:cs="Cascadia Mono"/>
+          <w:color w:val="000000"/>
+          <w:sz w:val="19"/>
+          <w:szCs w:val="19"/>
+          <w:lang w:val="en-US"/>
+        </w:rPr>
+        <w:tab/>
+      </w:r>
+      <w:r>
+        <w:rPr>
+          <w:rFonts w:ascii="Cascadia Mono" w:hAnsi="Cascadia Mono" w:cs="Cascadia Mono"/>
+          <w:color w:val="000000"/>
+          <w:sz w:val="19"/>
+          <w:szCs w:val="19"/>
+          <w:lang w:val="en-US"/>
+        </w:rPr>
+        <w:tab/>
+        <w:t>PrintTreeS(tree.right);</w:t>
+      </w:r>
+    </w:p>
+    <w:p>
+      <w:pPr>
+        <w:autoSpaceDE w:val="0"/>
+        <w:autoSpaceDN w:val="0"/>
+        <w:adjustRightInd w:val="0"/>
+        <w:spacing w:line="240" w:lineRule="auto"/>
+        <w:rPr>
+          <w:rFonts w:ascii="Cascadia Mono" w:hAnsi="Cascadia Mono" w:cs="Cascadia Mono"/>
+          <w:color w:val="000000"/>
+          <w:sz w:val="19"/>
+          <w:szCs w:val="19"/>
+          <w:lang w:val="en-US"/>
+        </w:rPr>
+      </w:pPr>
+      <w:r>
+        <w:rPr>
+          <w:rFonts w:ascii="Cascadia Mono" w:hAnsi="Cascadia Mono" w:cs="Cascadia Mono"/>
+          <w:color w:val="000000"/>
+          <w:sz w:val="19"/>
+          <w:szCs w:val="19"/>
+          <w:lang w:val="en-US"/>
+        </w:rPr>
+        <w:tab/>
+      </w:r>
+      <w:r>
+        <w:rPr>
+          <w:rFonts w:ascii="Cascadia Mono" w:hAnsi="Cascadia Mono" w:cs="Cascadia Mono"/>
+          <w:color w:val="000000"/>
+          <w:sz w:val="19"/>
+          <w:szCs w:val="19"/>
+          <w:lang w:val="en-US"/>
+        </w:rPr>
+        <w:tab/>
+        <w:t>}</w:t>
+      </w:r>
+    </w:p>
+    <w:p>
+      <w:pPr>
+        <w:autoSpaceDE w:val="0"/>
+        <w:autoSpaceDN w:val="0"/>
+        <w:adjustRightInd w:val="0"/>
+        <w:spacing w:line="240" w:lineRule="auto"/>
+        <w:rPr>
+          <w:rFonts w:ascii="Cascadia Mono" w:hAnsi="Cascadia Mono" w:cs="Cascadia Mono"/>
+          <w:color w:val="000000"/>
+          <w:sz w:val="19"/>
+          <w:szCs w:val="19"/>
+          <w:lang w:val="en-US"/>
+        </w:rPr>
+      </w:pPr>
+      <w:r>
+        <w:rPr>
+          <w:rFonts w:ascii="Cascadia Mono" w:hAnsi="Cascadia Mono" w:cs="Cascadia Mono"/>
+          <w:color w:val="000000"/>
+          <w:sz w:val="19"/>
+          <w:szCs w:val="19"/>
+          <w:lang w:val="en-US"/>
+        </w:rPr>
+        <w:tab/>
+      </w:r>
+      <w:r>
+        <w:rPr>
+          <w:rFonts w:ascii="Cascadia Mono" w:hAnsi="Cascadia Mono" w:cs="Cascadia Mono"/>
+          <w:color w:val="000000"/>
+          <w:sz w:val="19"/>
+          <w:szCs w:val="19"/>
+          <w:lang w:val="en-US"/>
+        </w:rPr>
+        <w:tab/>
+        <w:t>public void PrintTreeR()</w:t>
+      </w:r>
+    </w:p>
+    <w:p>
+      <w:pPr>
+        <w:autoSpaceDE w:val="0"/>
+        <w:autoSpaceDN w:val="0"/>
+        <w:adjustRightInd w:val="0"/>
+        <w:spacing w:line="240" w:lineRule="auto"/>
+        <w:rPr>
+          <w:rFonts w:ascii="Cascadia Mono" w:hAnsi="Cascadia Mono" w:cs="Cascadia Mono"/>
+          <w:color w:val="000000"/>
+          <w:sz w:val="19"/>
+          <w:szCs w:val="19"/>
+          <w:lang w:val="en-US"/>
+        </w:rPr>
+      </w:pPr>
+      <w:r>
+        <w:rPr>
+          <w:rFonts w:ascii="Cascadia Mono" w:hAnsi="Cascadia Mono" w:cs="Cascadia Mono"/>
+          <w:color w:val="000000"/>
+          <w:sz w:val="19"/>
+          <w:szCs w:val="19"/>
+          <w:lang w:val="en-US"/>
+        </w:rPr>
+        <w:tab/>
+      </w:r>
+      <w:r>
+        <w:rPr>
+          <w:rFonts w:ascii="Cascadia Mono" w:hAnsi="Cascadia Mono" w:cs="Cascadia Mono"/>
+          <w:color w:val="000000"/>
+          <w:sz w:val="19"/>
+          <w:szCs w:val="19"/>
+          <w:lang w:val="en-US"/>
+        </w:rPr>
+        <w:tab/>
+        <w:t>{</w:t>
+      </w:r>
+    </w:p>
+    <w:p>
+      <w:pPr>
+        <w:autoSpaceDE w:val="0"/>
+        <w:autoSpaceDN w:val="0"/>
+        <w:adjustRightInd w:val="0"/>
+        <w:spacing w:line="240" w:lineRule="auto"/>
+        <w:rPr>
+          <w:rFonts w:ascii="Cascadia Mono" w:hAnsi="Cascadia Mono" w:cs="Cascadia Mono"/>
+          <w:color w:val="000000"/>
+          <w:sz w:val="19"/>
+          <w:szCs w:val="19"/>
+          <w:lang w:val="en-US"/>
+        </w:rPr>
+      </w:pPr>
+      <w:r>
+        <w:rPr>
+          <w:rFonts w:ascii="Cascadia Mono" w:hAnsi="Cascadia Mono" w:cs="Cascadia Mono"/>
+          <w:color w:val="000000"/>
+          <w:sz w:val="19"/>
+          <w:szCs w:val="19"/>
+          <w:lang w:val="en-US"/>
+        </w:rPr>
+        <w:tab/>
+      </w:r>
+      <w:r>
+        <w:rPr>
+          <w:rFonts w:ascii="Cascadia Mono" w:hAnsi="Cascadia Mono" w:cs="Cascadia Mono"/>
+          <w:color w:val="000000"/>
+          <w:sz w:val="19"/>
+          <w:szCs w:val="19"/>
+          <w:lang w:val="en-US"/>
+        </w:rPr>
+        <w:tab/>
+      </w:r>
+      <w:r>
+        <w:rPr>
+          <w:rFonts w:ascii="Cascadia Mono" w:hAnsi="Cascadia Mono" w:cs="Cascadia Mono"/>
+          <w:color w:val="000000"/>
+          <w:sz w:val="19"/>
+          <w:szCs w:val="19"/>
+          <w:lang w:val="en-US"/>
+        </w:rPr>
+        <w:tab/>
+        <w:t>PrintTreeR(head);</w:t>
+      </w:r>
+    </w:p>
+    <w:p>
+      <w:pPr>
+        <w:autoSpaceDE w:val="0"/>
+        <w:autoSpaceDN w:val="0"/>
+        <w:adjustRightInd w:val="0"/>
+        <w:spacing w:line="240" w:lineRule="auto"/>
+        <w:rPr>
+          <w:rFonts w:ascii="Cascadia Mono" w:hAnsi="Cascadia Mono" w:cs="Cascadia Mono"/>
+          <w:color w:val="000000"/>
+          <w:sz w:val="19"/>
+          <w:szCs w:val="19"/>
+          <w:lang w:val="en-US"/>
+        </w:rPr>
+      </w:pPr>
+      <w:r>
+        <w:rPr>
+          <w:rFonts w:ascii="Cascadia Mono" w:hAnsi="Cascadia Mono" w:cs="Cascadia Mono"/>
+          <w:color w:val="000000"/>
+          <w:sz w:val="19"/>
+          <w:szCs w:val="19"/>
+          <w:lang w:val="en-US"/>
+        </w:rPr>
+        <w:tab/>
+      </w:r>
+      <w:r>
+        <w:rPr>
+          <w:rFonts w:ascii="Cascadia Mono" w:hAnsi="Cascadia Mono" w:cs="Cascadia Mono"/>
+          <w:color w:val="000000"/>
+          <w:sz w:val="19"/>
+          <w:szCs w:val="19"/>
+          <w:lang w:val="en-US"/>
+        </w:rPr>
+        <w:tab/>
+      </w:r>
+      <w:r>
+        <w:rPr>
+          <w:rFonts w:ascii="Cascadia Mono" w:hAnsi="Cascadia Mono" w:cs="Cascadia Mono"/>
+          <w:color w:val="000000"/>
+          <w:sz w:val="19"/>
+          <w:szCs w:val="19"/>
+          <w:lang w:val="en-US"/>
+        </w:rPr>
+        <w:tab/>
+        <w:t>Console.WriteLine("\n");</w:t>
+      </w:r>
+    </w:p>
+    <w:p>
+      <w:pPr>
+        <w:autoSpaceDE w:val="0"/>
+        <w:autoSpaceDN w:val="0"/>
+        <w:adjustRightInd w:val="0"/>
+        <w:spacing w:line="240" w:lineRule="auto"/>
+        <w:rPr>
+          <w:rFonts w:ascii="Cascadia Mono" w:hAnsi="Cascadia Mono" w:cs="Cascadia Mono"/>
+          <w:color w:val="000000"/>
+          <w:sz w:val="19"/>
+          <w:szCs w:val="19"/>
+          <w:lang w:val="en-US"/>
+        </w:rPr>
+      </w:pPr>
+      <w:r>
+        <w:rPr>
+          <w:rFonts w:ascii="Cascadia Mono" w:hAnsi="Cascadia Mono" w:cs="Cascadia Mono"/>
+          <w:color w:val="000000"/>
+          <w:sz w:val="19"/>
+          <w:szCs w:val="19"/>
+          <w:lang w:val="en-US"/>
+        </w:rPr>
+        <w:tab/>
+      </w:r>
+      <w:r>
+        <w:rPr>
+          <w:rFonts w:ascii="Cascadia Mono" w:hAnsi="Cascadia Mono" w:cs="Cascadia Mono"/>
+          <w:color w:val="000000"/>
+          <w:sz w:val="19"/>
+          <w:szCs w:val="19"/>
+          <w:lang w:val="en-US"/>
+        </w:rPr>
+        <w:tab/>
+        <w:t>}</w:t>
+      </w:r>
+    </w:p>
+    <w:p>
+      <w:pPr>
+        <w:autoSpaceDE w:val="0"/>
+        <w:autoSpaceDN w:val="0"/>
+        <w:adjustRightInd w:val="0"/>
+        <w:spacing w:line="240" w:lineRule="auto"/>
+        <w:rPr>
+          <w:rFonts w:ascii="Cascadia Mono" w:hAnsi="Cascadia Mono" w:cs="Cascadia Mono"/>
+          <w:color w:val="000000"/>
+          <w:sz w:val="19"/>
+          <w:szCs w:val="19"/>
+          <w:lang w:val="en-US"/>
+        </w:rPr>
+      </w:pPr>
+    </w:p>
+    <w:p>
+      <w:pPr>
+        <w:autoSpaceDE w:val="0"/>
+        <w:autoSpaceDN w:val="0"/>
+        <w:adjustRightInd w:val="0"/>
+        <w:spacing w:line="240" w:lineRule="auto"/>
+        <w:rPr>
+          <w:rFonts w:ascii="Cascadia Mono" w:hAnsi="Cascadia Mono" w:cs="Cascadia Mono"/>
+          <w:color w:val="000000"/>
+          <w:sz w:val="19"/>
+          <w:szCs w:val="19"/>
+          <w:lang w:val="en-US"/>
+        </w:rPr>
+      </w:pPr>
+      <w:r>
+        <w:rPr>
+          <w:rFonts w:ascii="Cascadia Mono" w:hAnsi="Cascadia Mono" w:cs="Cascadia Mono"/>
+          <w:color w:val="000000"/>
+          <w:sz w:val="19"/>
+          <w:szCs w:val="19"/>
+          <w:lang w:val="en-US"/>
+        </w:rPr>
+        <w:tab/>
+      </w:r>
+      <w:r>
+        <w:rPr>
+          <w:rFonts w:ascii="Cascadia Mono" w:hAnsi="Cascadia Mono" w:cs="Cascadia Mono"/>
+          <w:color w:val="000000"/>
+          <w:sz w:val="19"/>
+          <w:szCs w:val="19"/>
+          <w:lang w:val="en-US"/>
+        </w:rPr>
+        <w:tab/>
+        <w:t>private void PrintTreeR(NodeTree? tree)</w:t>
+      </w:r>
+    </w:p>
+    <w:p>
+      <w:pPr>
+        <w:autoSpaceDE w:val="0"/>
+        <w:autoSpaceDN w:val="0"/>
+        <w:adjustRightInd w:val="0"/>
+        <w:spacing w:line="240" w:lineRule="auto"/>
+        <w:rPr>
+          <w:rFonts w:ascii="Cascadia Mono" w:hAnsi="Cascadia Mono" w:cs="Cascadia Mono"/>
+          <w:color w:val="000000"/>
+          <w:sz w:val="19"/>
+          <w:szCs w:val="19"/>
+          <w:lang w:val="en-US"/>
+        </w:rPr>
+      </w:pPr>
+      <w:r>
+        <w:rPr>
+          <w:rFonts w:ascii="Cascadia Mono" w:hAnsi="Cascadia Mono" w:cs="Cascadia Mono"/>
+          <w:color w:val="000000"/>
+          <w:sz w:val="19"/>
+          <w:szCs w:val="19"/>
+          <w:lang w:val="en-US"/>
+        </w:rPr>
+        <w:tab/>
+      </w:r>
+      <w:r>
+        <w:rPr>
+          <w:rFonts w:ascii="Cascadia Mono" w:hAnsi="Cascadia Mono" w:cs="Cascadia Mono"/>
+          <w:color w:val="000000"/>
+          <w:sz w:val="19"/>
+          <w:szCs w:val="19"/>
+          <w:lang w:val="en-US"/>
+        </w:rPr>
+        <w:tab/>
+        <w:t>{</w:t>
+      </w:r>
+    </w:p>
+    <w:p>
+      <w:pPr>
+        <w:autoSpaceDE w:val="0"/>
+        <w:autoSpaceDN w:val="0"/>
+        <w:adjustRightInd w:val="0"/>
+        <w:spacing w:line="240" w:lineRule="auto"/>
+        <w:rPr>
+          <w:rFonts w:ascii="Cascadia Mono" w:hAnsi="Cascadia Mono" w:cs="Cascadia Mono"/>
+          <w:color w:val="000000"/>
+          <w:sz w:val="19"/>
+          <w:szCs w:val="19"/>
+          <w:lang w:val="en-US"/>
+        </w:rPr>
+      </w:pPr>
+      <w:r>
+        <w:rPr>
+          <w:rFonts w:ascii="Cascadia Mono" w:hAnsi="Cascadia Mono" w:cs="Cascadia Mono"/>
+          <w:color w:val="000000"/>
+          <w:sz w:val="19"/>
+          <w:szCs w:val="19"/>
+          <w:lang w:val="en-US"/>
+        </w:rPr>
+        <w:tab/>
+      </w:r>
+      <w:r>
+        <w:rPr>
+          <w:rFonts w:ascii="Cascadia Mono" w:hAnsi="Cascadia Mono" w:cs="Cascadia Mono"/>
+          <w:color w:val="000000"/>
+          <w:sz w:val="19"/>
+          <w:szCs w:val="19"/>
+          <w:lang w:val="en-US"/>
+        </w:rPr>
+        <w:tab/>
+      </w:r>
+      <w:r>
+        <w:rPr>
+          <w:rFonts w:ascii="Cascadia Mono" w:hAnsi="Cascadia Mono" w:cs="Cascadia Mono"/>
+          <w:color w:val="000000"/>
+          <w:sz w:val="19"/>
+          <w:szCs w:val="19"/>
+          <w:lang w:val="en-US"/>
+        </w:rPr>
+        <w:tab/>
+        <w:t>if (tree == null)</w:t>
+      </w:r>
+    </w:p>
+    <w:p>
+      <w:pPr>
+        <w:autoSpaceDE w:val="0"/>
+        <w:autoSpaceDN w:val="0"/>
+        <w:adjustRightInd w:val="0"/>
+        <w:spacing w:line="240" w:lineRule="auto"/>
+        <w:rPr>
+          <w:rFonts w:ascii="Cascadia Mono" w:hAnsi="Cascadia Mono" w:cs="Cascadia Mono"/>
+          <w:color w:val="000000"/>
+          <w:sz w:val="19"/>
+          <w:szCs w:val="19"/>
+          <w:lang w:val="en-US"/>
+        </w:rPr>
+      </w:pPr>
+      <w:r>
+        <w:rPr>
+          <w:rFonts w:ascii="Cascadia Mono" w:hAnsi="Cascadia Mono" w:cs="Cascadia Mono"/>
+          <w:color w:val="000000"/>
+          <w:sz w:val="19"/>
+          <w:szCs w:val="19"/>
+          <w:lang w:val="en-US"/>
+        </w:rPr>
+        <w:tab/>
+      </w:r>
+      <w:r>
+        <w:rPr>
+          <w:rFonts w:ascii="Cascadia Mono" w:hAnsi="Cascadia Mono" w:cs="Cascadia Mono"/>
+          <w:color w:val="000000"/>
+          <w:sz w:val="19"/>
+          <w:szCs w:val="19"/>
+          <w:lang w:val="en-US"/>
+        </w:rPr>
+        <w:tab/>
+      </w:r>
+      <w:r>
+        <w:rPr>
+          <w:rFonts w:ascii="Cascadia Mono" w:hAnsi="Cascadia Mono" w:cs="Cascadia Mono"/>
+          <w:color w:val="000000"/>
+          <w:sz w:val="19"/>
+          <w:szCs w:val="19"/>
+          <w:lang w:val="en-US"/>
+        </w:rPr>
+        <w:tab/>
+      </w:r>
+      <w:r>
+        <w:rPr>
+          <w:rFonts w:ascii="Cascadia Mono" w:hAnsi="Cascadia Mono" w:cs="Cascadia Mono"/>
+          <w:color w:val="000000"/>
+          <w:sz w:val="19"/>
+          <w:szCs w:val="19"/>
+          <w:lang w:val="en-US"/>
+        </w:rPr>
+        <w:tab/>
+        <w:t>return;</w:t>
+      </w:r>
+    </w:p>
+    <w:p>
+      <w:pPr>
+        <w:autoSpaceDE w:val="0"/>
+        <w:autoSpaceDN w:val="0"/>
+        <w:adjustRightInd w:val="0"/>
+        <w:spacing w:line="240" w:lineRule="auto"/>
+        <w:rPr>
+          <w:rFonts w:ascii="Cascadia Mono" w:hAnsi="Cascadia Mono" w:cs="Cascadia Mono"/>
+          <w:color w:val="000000"/>
+          <w:sz w:val="19"/>
+          <w:szCs w:val="19"/>
+          <w:lang w:val="en-US"/>
+        </w:rPr>
+      </w:pPr>
+      <w:r>
+        <w:rPr>
+          <w:rFonts w:ascii="Cascadia Mono" w:hAnsi="Cascadia Mono" w:cs="Cascadia Mono"/>
+          <w:color w:val="000000"/>
+          <w:sz w:val="19"/>
+          <w:szCs w:val="19"/>
+          <w:lang w:val="en-US"/>
+        </w:rPr>
+        <w:tab/>
+      </w:r>
+      <w:r>
+        <w:rPr>
+          <w:rFonts w:ascii="Cascadia Mono" w:hAnsi="Cascadia Mono" w:cs="Cascadia Mono"/>
+          <w:color w:val="000000"/>
+          <w:sz w:val="19"/>
+          <w:szCs w:val="19"/>
+          <w:lang w:val="en-US"/>
+        </w:rPr>
+        <w:tab/>
+      </w:r>
+      <w:r>
+        <w:rPr>
+          <w:rFonts w:ascii="Cascadia Mono" w:hAnsi="Cascadia Mono" w:cs="Cascadia Mono"/>
+          <w:color w:val="000000"/>
+          <w:sz w:val="19"/>
+          <w:szCs w:val="19"/>
+          <w:lang w:val="en-US"/>
+        </w:rPr>
+        <w:tab/>
+        <w:t>PrintTreeR(tree.left);</w:t>
+      </w:r>
+    </w:p>
+    <w:p>
+      <w:pPr>
+        <w:autoSpaceDE w:val="0"/>
+        <w:autoSpaceDN w:val="0"/>
+        <w:adjustRightInd w:val="0"/>
+        <w:spacing w:line="240" w:lineRule="auto"/>
+        <w:rPr>
+          <w:rFonts w:ascii="Cascadia Mono" w:hAnsi="Cascadia Mono" w:cs="Cascadia Mono"/>
+          <w:color w:val="000000"/>
+          <w:sz w:val="19"/>
+          <w:szCs w:val="19"/>
+          <w:lang w:val="en-US"/>
+        </w:rPr>
+      </w:pPr>
+      <w:r>
+        <w:rPr>
+          <w:rFonts w:ascii="Cascadia Mono" w:hAnsi="Cascadia Mono" w:cs="Cascadia Mono"/>
+          <w:color w:val="000000"/>
+          <w:sz w:val="19"/>
+          <w:szCs w:val="19"/>
+          <w:lang w:val="en-US"/>
+        </w:rPr>
+        <w:tab/>
+      </w:r>
+      <w:r>
+        <w:rPr>
+          <w:rFonts w:ascii="Cascadia Mono" w:hAnsi="Cascadia Mono" w:cs="Cascadia Mono"/>
+          <w:color w:val="000000"/>
+          <w:sz w:val="19"/>
+          <w:szCs w:val="19"/>
+          <w:lang w:val="en-US"/>
+        </w:rPr>
+        <w:tab/>
+      </w:r>
+      <w:r>
+        <w:rPr>
+          <w:rFonts w:ascii="Cascadia Mono" w:hAnsi="Cascadia Mono" w:cs="Cascadia Mono"/>
+          <w:color w:val="000000"/>
+          <w:sz w:val="19"/>
+          <w:szCs w:val="19"/>
+          <w:lang w:val="en-US"/>
+        </w:rPr>
+        <w:tab/>
+        <w:t>PrintTreeR(tree.right);</w:t>
+      </w:r>
+    </w:p>
+    <w:p>
+      <w:pPr>
+        <w:autoSpaceDE w:val="0"/>
+        <w:autoSpaceDN w:val="0"/>
+        <w:adjustRightInd w:val="0"/>
+        <w:spacing w:line="240" w:lineRule="auto"/>
+        <w:rPr>
+          <w:rFonts w:ascii="Cascadia Mono" w:hAnsi="Cascadia Mono" w:cs="Cascadia Mono"/>
+          <w:color w:val="000000"/>
+          <w:sz w:val="19"/>
+          <w:szCs w:val="19"/>
+          <w:lang w:val="en-US"/>
+        </w:rPr>
+      </w:pPr>
+      <w:r>
+        <w:rPr>
+          <w:rFonts w:ascii="Cascadia Mono" w:hAnsi="Cascadia Mono" w:cs="Cascadia Mono"/>
+          <w:color w:val="000000"/>
+          <w:sz w:val="19"/>
+          <w:szCs w:val="19"/>
+          <w:lang w:val="en-US"/>
+        </w:rPr>
+        <w:tab/>
+      </w:r>
+      <w:r>
+        <w:rPr>
+          <w:rFonts w:ascii="Cascadia Mono" w:hAnsi="Cascadia Mono" w:cs="Cascadia Mono"/>
+          <w:color w:val="000000"/>
+          <w:sz w:val="19"/>
+          <w:szCs w:val="19"/>
+          <w:lang w:val="en-US"/>
+        </w:rPr>
+        <w:tab/>
+      </w:r>
+      <w:r>
+        <w:rPr>
+          <w:rFonts w:ascii="Cascadia Mono" w:hAnsi="Cascadia Mono" w:cs="Cascadia Mono"/>
+          <w:color w:val="000000"/>
+          <w:sz w:val="19"/>
+          <w:szCs w:val="19"/>
+          <w:lang w:val="en-US"/>
+        </w:rPr>
+        <w:tab/>
+        <w:t>Console.Write($"{tree.value} ");</w:t>
+      </w:r>
+    </w:p>
+    <w:p>
+      <w:pPr>
+        <w:autoSpaceDE w:val="0"/>
+        <w:autoSpaceDN w:val="0"/>
+        <w:adjustRightInd w:val="0"/>
+        <w:spacing w:line="240" w:lineRule="auto"/>
+        <w:rPr>
+          <w:rFonts w:ascii="Cascadia Mono" w:hAnsi="Cascadia Mono" w:cs="Cascadia Mono"/>
+          <w:color w:val="000000"/>
+          <w:sz w:val="19"/>
+          <w:szCs w:val="19"/>
+          <w:lang w:val="en-US"/>
+        </w:rPr>
+      </w:pPr>
+      <w:r>
+        <w:rPr>
+          <w:rFonts w:ascii="Cascadia Mono" w:hAnsi="Cascadia Mono" w:cs="Cascadia Mono"/>
+          <w:color w:val="000000"/>
+          <w:sz w:val="19"/>
+          <w:szCs w:val="19"/>
+          <w:lang w:val="en-US"/>
+        </w:rPr>
+        <w:tab/>
+      </w:r>
+      <w:r>
+        <w:rPr>
+          <w:rFonts w:ascii="Cascadia Mono" w:hAnsi="Cascadia Mono" w:cs="Cascadia Mono"/>
+          <w:color w:val="000000"/>
+          <w:sz w:val="19"/>
+          <w:szCs w:val="19"/>
+          <w:lang w:val="en-US"/>
+        </w:rPr>
+        <w:tab/>
+        <w:t>}</w:t>
+      </w:r>
+    </w:p>
+    <w:p>
+      <w:pPr>
+        <w:autoSpaceDE w:val="0"/>
+        <w:autoSpaceDN w:val="0"/>
+        <w:adjustRightInd w:val="0"/>
+        <w:spacing w:line="240" w:lineRule="auto"/>
+        <w:rPr>
+          <w:rFonts w:ascii="Cascadia Mono" w:hAnsi="Cascadia Mono" w:cs="Cascadia Mono"/>
+          <w:color w:val="000000"/>
+          <w:sz w:val="19"/>
+          <w:szCs w:val="19"/>
+          <w:lang w:val="en-US"/>
+        </w:rPr>
+      </w:pPr>
+    </w:p>
+    <w:p>
+      <w:pPr>
+        <w:autoSpaceDE w:val="0"/>
+        <w:autoSpaceDN w:val="0"/>
+        <w:adjustRightInd w:val="0"/>
+        <w:spacing w:line="240" w:lineRule="auto"/>
+        <w:rPr>
+          <w:rFonts w:ascii="Cascadia Mono" w:hAnsi="Cascadia Mono" w:cs="Cascadia Mono"/>
+          <w:color w:val="000000"/>
+          <w:sz w:val="19"/>
+          <w:szCs w:val="19"/>
+          <w:lang w:val="en-US"/>
+        </w:rPr>
+      </w:pPr>
+      <w:r>
+        <w:rPr>
+          <w:rFonts w:ascii="Cascadia Mono" w:hAnsi="Cascadia Mono" w:cs="Cascadia Mono"/>
+          <w:color w:val="000000"/>
+          <w:sz w:val="19"/>
+          <w:szCs w:val="19"/>
+          <w:lang w:val="en-US"/>
+        </w:rPr>
+        <w:tab/>
+      </w:r>
+      <w:r>
+        <w:rPr>
+          <w:rFonts w:ascii="Cascadia Mono" w:hAnsi="Cascadia Mono" w:cs="Cascadia Mono"/>
+          <w:color w:val="000000"/>
+          <w:sz w:val="19"/>
+          <w:szCs w:val="19"/>
+          <w:lang w:val="en-US"/>
+        </w:rPr>
+        <w:tab/>
+        <w:t>public void PrintTreeC()</w:t>
+      </w:r>
+    </w:p>
+    <w:p>
+      <w:pPr>
+        <w:autoSpaceDE w:val="0"/>
+        <w:autoSpaceDN w:val="0"/>
+        <w:adjustRightInd w:val="0"/>
+        <w:spacing w:line="240" w:lineRule="auto"/>
+        <w:rPr>
+          <w:rFonts w:ascii="Cascadia Mono" w:hAnsi="Cascadia Mono" w:cs="Cascadia Mono"/>
+          <w:color w:val="000000"/>
+          <w:sz w:val="19"/>
+          <w:szCs w:val="19"/>
+          <w:lang w:val="en-US"/>
+        </w:rPr>
+      </w:pPr>
+      <w:r>
+        <w:rPr>
+          <w:rFonts w:ascii="Cascadia Mono" w:hAnsi="Cascadia Mono" w:cs="Cascadia Mono"/>
+          <w:color w:val="000000"/>
+          <w:sz w:val="19"/>
+          <w:szCs w:val="19"/>
+          <w:lang w:val="en-US"/>
+        </w:rPr>
+        <w:tab/>
+      </w:r>
+      <w:r>
+        <w:rPr>
+          <w:rFonts w:ascii="Cascadia Mono" w:hAnsi="Cascadia Mono" w:cs="Cascadia Mono"/>
+          <w:color w:val="000000"/>
+          <w:sz w:val="19"/>
+          <w:szCs w:val="19"/>
+          <w:lang w:val="en-US"/>
+        </w:rPr>
+        <w:tab/>
+        <w:t>{</w:t>
+      </w:r>
+    </w:p>
+    <w:p>
+      <w:pPr>
+        <w:autoSpaceDE w:val="0"/>
+        <w:autoSpaceDN w:val="0"/>
+        <w:adjustRightInd w:val="0"/>
+        <w:spacing w:line="240" w:lineRule="auto"/>
+        <w:rPr>
+          <w:rFonts w:ascii="Cascadia Mono" w:hAnsi="Cascadia Mono" w:cs="Cascadia Mono"/>
+          <w:color w:val="000000"/>
+          <w:sz w:val="19"/>
+          <w:szCs w:val="19"/>
+          <w:lang w:val="en-US"/>
+        </w:rPr>
+      </w:pPr>
+      <w:r>
+        <w:rPr>
+          <w:rFonts w:ascii="Cascadia Mono" w:hAnsi="Cascadia Mono" w:cs="Cascadia Mono"/>
+          <w:color w:val="000000"/>
+          <w:sz w:val="19"/>
+          <w:szCs w:val="19"/>
+          <w:lang w:val="en-US"/>
+        </w:rPr>
+        <w:tab/>
+      </w:r>
+      <w:r>
+        <w:rPr>
+          <w:rFonts w:ascii="Cascadia Mono" w:hAnsi="Cascadia Mono" w:cs="Cascadia Mono"/>
+          <w:color w:val="000000"/>
+          <w:sz w:val="19"/>
+          <w:szCs w:val="19"/>
+          <w:lang w:val="en-US"/>
+        </w:rPr>
+        <w:tab/>
+      </w:r>
+      <w:r>
+        <w:rPr>
+          <w:rFonts w:ascii="Cascadia Mono" w:hAnsi="Cascadia Mono" w:cs="Cascadia Mono"/>
+          <w:color w:val="000000"/>
+          <w:sz w:val="19"/>
+          <w:szCs w:val="19"/>
+          <w:lang w:val="en-US"/>
+        </w:rPr>
+        <w:tab/>
+        <w:t>PrintTreeC(head);</w:t>
+      </w:r>
+    </w:p>
+    <w:p>
+      <w:pPr>
+        <w:autoSpaceDE w:val="0"/>
+        <w:autoSpaceDN w:val="0"/>
+        <w:adjustRightInd w:val="0"/>
+        <w:spacing w:line="240" w:lineRule="auto"/>
+        <w:rPr>
+          <w:rFonts w:ascii="Cascadia Mono" w:hAnsi="Cascadia Mono" w:cs="Cascadia Mono"/>
+          <w:color w:val="000000"/>
+          <w:sz w:val="19"/>
+          <w:szCs w:val="19"/>
+          <w:lang w:val="en-US"/>
+        </w:rPr>
+      </w:pPr>
+      <w:r>
+        <w:rPr>
+          <w:rFonts w:ascii="Cascadia Mono" w:hAnsi="Cascadia Mono" w:cs="Cascadia Mono"/>
+          <w:color w:val="000000"/>
+          <w:sz w:val="19"/>
+          <w:szCs w:val="19"/>
+          <w:lang w:val="en-US"/>
+        </w:rPr>
+        <w:tab/>
+      </w:r>
+      <w:r>
+        <w:rPr>
+          <w:rFonts w:ascii="Cascadia Mono" w:hAnsi="Cascadia Mono" w:cs="Cascadia Mono"/>
+          <w:color w:val="000000"/>
+          <w:sz w:val="19"/>
+          <w:szCs w:val="19"/>
+          <w:lang w:val="en-US"/>
+        </w:rPr>
+        <w:tab/>
+      </w:r>
+      <w:r>
+        <w:rPr>
+          <w:rFonts w:ascii="Cascadia Mono" w:hAnsi="Cascadia Mono" w:cs="Cascadia Mono"/>
+          <w:color w:val="000000"/>
+          <w:sz w:val="19"/>
+          <w:szCs w:val="19"/>
+          <w:lang w:val="en-US"/>
+        </w:rPr>
+        <w:tab/>
+        <w:t>Console.WriteLine("\n");</w:t>
+      </w:r>
+    </w:p>
+    <w:p>
+      <w:pPr>
+        <w:autoSpaceDE w:val="0"/>
+        <w:autoSpaceDN w:val="0"/>
+        <w:adjustRightInd w:val="0"/>
+        <w:spacing w:line="240" w:lineRule="auto"/>
+        <w:rPr>
+          <w:rFonts w:ascii="Cascadia Mono" w:hAnsi="Cascadia Mono" w:cs="Cascadia Mono"/>
+          <w:color w:val="000000"/>
+          <w:sz w:val="19"/>
+          <w:szCs w:val="19"/>
+          <w:lang w:val="en-US"/>
+        </w:rPr>
+      </w:pPr>
+      <w:r>
+        <w:rPr>
+          <w:rFonts w:ascii="Cascadia Mono" w:hAnsi="Cascadia Mono" w:cs="Cascadia Mono"/>
+          <w:color w:val="000000"/>
+          <w:sz w:val="19"/>
+          <w:szCs w:val="19"/>
+          <w:lang w:val="en-US"/>
+        </w:rPr>
+        <w:tab/>
+      </w:r>
+      <w:r>
+        <w:rPr>
+          <w:rFonts w:ascii="Cascadia Mono" w:hAnsi="Cascadia Mono" w:cs="Cascadia Mono"/>
+          <w:color w:val="000000"/>
+          <w:sz w:val="19"/>
+          <w:szCs w:val="19"/>
+          <w:lang w:val="en-US"/>
+        </w:rPr>
+        <w:tab/>
+        <w:t>}</w:t>
+      </w:r>
+    </w:p>
+    <w:p>
+      <w:pPr>
+        <w:autoSpaceDE w:val="0"/>
+        <w:autoSpaceDN w:val="0"/>
+        <w:adjustRightInd w:val="0"/>
+        <w:spacing w:line="240" w:lineRule="auto"/>
+        <w:rPr>
+          <w:rFonts w:ascii="Cascadia Mono" w:hAnsi="Cascadia Mono" w:cs="Cascadia Mono"/>
+          <w:color w:val="000000"/>
+          <w:sz w:val="19"/>
+          <w:szCs w:val="19"/>
+          <w:lang w:val="en-US"/>
+        </w:rPr>
+      </w:pPr>
+    </w:p>
+    <w:p>
+      <w:pPr>
+        <w:autoSpaceDE w:val="0"/>
+        <w:autoSpaceDN w:val="0"/>
+        <w:adjustRightInd w:val="0"/>
+        <w:spacing w:line="240" w:lineRule="auto"/>
+        <w:rPr>
+          <w:rFonts w:ascii="Cascadia Mono" w:hAnsi="Cascadia Mono" w:cs="Cascadia Mono"/>
+          <w:color w:val="000000"/>
+          <w:sz w:val="19"/>
+          <w:szCs w:val="19"/>
+          <w:lang w:val="en-US"/>
+        </w:rPr>
+      </w:pPr>
+      <w:r>
+        <w:rPr>
+          <w:rFonts w:ascii="Cascadia Mono" w:hAnsi="Cascadia Mono" w:cs="Cascadia Mono"/>
+          <w:color w:val="000000"/>
+          <w:sz w:val="19"/>
+          <w:szCs w:val="19"/>
+          <w:lang w:val="en-US"/>
+        </w:rPr>
+        <w:tab/>
+      </w:r>
+      <w:r>
+        <w:rPr>
+          <w:rFonts w:ascii="Cascadia Mono" w:hAnsi="Cascadia Mono" w:cs="Cascadia Mono"/>
+          <w:color w:val="000000"/>
+          <w:sz w:val="19"/>
+          <w:szCs w:val="19"/>
+          <w:lang w:val="en-US"/>
+        </w:rPr>
+        <w:tab/>
+        <w:t>private void PrintTreeC(NodeTree? tree)</w:t>
+      </w:r>
+    </w:p>
+    <w:p>
+      <w:pPr>
+        <w:autoSpaceDE w:val="0"/>
+        <w:autoSpaceDN w:val="0"/>
+        <w:adjustRightInd w:val="0"/>
+        <w:spacing w:line="240" w:lineRule="auto"/>
+        <w:rPr>
+          <w:rFonts w:ascii="Cascadia Mono" w:hAnsi="Cascadia Mono" w:cs="Cascadia Mono"/>
+          <w:color w:val="000000"/>
+          <w:sz w:val="19"/>
+          <w:szCs w:val="19"/>
+          <w:lang w:val="en-US"/>
+        </w:rPr>
+      </w:pPr>
+      <w:r>
+        <w:rPr>
+          <w:rFonts w:ascii="Cascadia Mono" w:hAnsi="Cascadia Mono" w:cs="Cascadia Mono"/>
+          <w:color w:val="000000"/>
+          <w:sz w:val="19"/>
+          <w:szCs w:val="19"/>
+          <w:lang w:val="en-US"/>
+        </w:rPr>
+        <w:tab/>
+      </w:r>
+      <w:r>
+        <w:rPr>
+          <w:rFonts w:ascii="Cascadia Mono" w:hAnsi="Cascadia Mono" w:cs="Cascadia Mono"/>
+          <w:color w:val="000000"/>
+          <w:sz w:val="19"/>
+          <w:szCs w:val="19"/>
+          <w:lang w:val="en-US"/>
+        </w:rPr>
+        <w:tab/>
+        <w:t>{</w:t>
+      </w:r>
+    </w:p>
+    <w:p>
+      <w:pPr>
+        <w:autoSpaceDE w:val="0"/>
+        <w:autoSpaceDN w:val="0"/>
+        <w:adjustRightInd w:val="0"/>
+        <w:spacing w:line="240" w:lineRule="auto"/>
+        <w:rPr>
+          <w:rFonts w:ascii="Cascadia Mono" w:hAnsi="Cascadia Mono" w:cs="Cascadia Mono"/>
+          <w:color w:val="000000"/>
+          <w:sz w:val="19"/>
+          <w:szCs w:val="19"/>
+          <w:lang w:val="en-US"/>
+        </w:rPr>
+      </w:pPr>
+      <w:r>
+        <w:rPr>
+          <w:rFonts w:ascii="Cascadia Mono" w:hAnsi="Cascadia Mono" w:cs="Cascadia Mono"/>
+          <w:color w:val="000000"/>
+          <w:sz w:val="19"/>
+          <w:szCs w:val="19"/>
+          <w:lang w:val="en-US"/>
+        </w:rPr>
+        <w:tab/>
+      </w:r>
+      <w:r>
+        <w:rPr>
+          <w:rFonts w:ascii="Cascadia Mono" w:hAnsi="Cascadia Mono" w:cs="Cascadia Mono"/>
+          <w:color w:val="000000"/>
+          <w:sz w:val="19"/>
+          <w:szCs w:val="19"/>
+          <w:lang w:val="en-US"/>
+        </w:rPr>
+        <w:tab/>
+      </w:r>
+      <w:r>
+        <w:rPr>
+          <w:rFonts w:ascii="Cascadia Mono" w:hAnsi="Cascadia Mono" w:cs="Cascadia Mono"/>
+          <w:color w:val="000000"/>
+          <w:sz w:val="19"/>
+          <w:szCs w:val="19"/>
+          <w:lang w:val="en-US"/>
+        </w:rPr>
+        <w:tab/>
+        <w:t>if (tree == null)</w:t>
+      </w:r>
+    </w:p>
+    <w:p>
+      <w:pPr>
+        <w:autoSpaceDE w:val="0"/>
+        <w:autoSpaceDN w:val="0"/>
+        <w:adjustRightInd w:val="0"/>
+        <w:spacing w:line="240" w:lineRule="auto"/>
+        <w:rPr>
+          <w:rFonts w:ascii="Cascadia Mono" w:hAnsi="Cascadia Mono" w:cs="Cascadia Mono"/>
+          <w:color w:val="000000"/>
+          <w:sz w:val="19"/>
+          <w:szCs w:val="19"/>
+          <w:lang w:val="en-US"/>
+        </w:rPr>
+      </w:pPr>
+      <w:r>
+        <w:rPr>
+          <w:rFonts w:ascii="Cascadia Mono" w:hAnsi="Cascadia Mono" w:cs="Cascadia Mono"/>
+          <w:color w:val="000000"/>
+          <w:sz w:val="19"/>
+          <w:szCs w:val="19"/>
+          <w:lang w:val="en-US"/>
+        </w:rPr>
+        <w:tab/>
+      </w:r>
+      <w:r>
+        <w:rPr>
+          <w:rFonts w:ascii="Cascadia Mono" w:hAnsi="Cascadia Mono" w:cs="Cascadia Mono"/>
+          <w:color w:val="000000"/>
+          <w:sz w:val="19"/>
+          <w:szCs w:val="19"/>
+          <w:lang w:val="en-US"/>
+        </w:rPr>
+        <w:tab/>
+      </w:r>
+      <w:r>
+        <w:rPr>
+          <w:rFonts w:ascii="Cascadia Mono" w:hAnsi="Cascadia Mono" w:cs="Cascadia Mono"/>
+          <w:color w:val="000000"/>
+          <w:sz w:val="19"/>
+          <w:szCs w:val="19"/>
+          <w:lang w:val="en-US"/>
+        </w:rPr>
+        <w:tab/>
+      </w:r>
+      <w:r>
+        <w:rPr>
+          <w:rFonts w:ascii="Cascadia Mono" w:hAnsi="Cascadia Mono" w:cs="Cascadia Mono"/>
+          <w:color w:val="000000"/>
+          <w:sz w:val="19"/>
+          <w:szCs w:val="19"/>
+          <w:lang w:val="en-US"/>
+        </w:rPr>
+        <w:tab/>
+        <w:t>return;</w:t>
+      </w:r>
+    </w:p>
+    <w:p>
+      <w:pPr>
+        <w:autoSpaceDE w:val="0"/>
+        <w:autoSpaceDN w:val="0"/>
+        <w:adjustRightInd w:val="0"/>
+        <w:spacing w:line="240" w:lineRule="auto"/>
+        <w:rPr>
+          <w:rFonts w:ascii="Cascadia Mono" w:hAnsi="Cascadia Mono" w:cs="Cascadia Mono"/>
+          <w:color w:val="000000"/>
+          <w:sz w:val="19"/>
+          <w:szCs w:val="19"/>
+          <w:lang w:val="en-US"/>
+        </w:rPr>
+      </w:pPr>
+      <w:r>
+        <w:rPr>
+          <w:rFonts w:ascii="Cascadia Mono" w:hAnsi="Cascadia Mono" w:cs="Cascadia Mono"/>
+          <w:color w:val="000000"/>
+          <w:sz w:val="19"/>
+          <w:szCs w:val="19"/>
+          <w:lang w:val="en-US"/>
+        </w:rPr>
+        <w:tab/>
+      </w:r>
+      <w:r>
+        <w:rPr>
+          <w:rFonts w:ascii="Cascadia Mono" w:hAnsi="Cascadia Mono" w:cs="Cascadia Mono"/>
+          <w:color w:val="000000"/>
+          <w:sz w:val="19"/>
+          <w:szCs w:val="19"/>
+          <w:lang w:val="en-US"/>
+        </w:rPr>
+        <w:tab/>
+      </w:r>
+      <w:r>
+        <w:rPr>
+          <w:rFonts w:ascii="Cascadia Mono" w:hAnsi="Cascadia Mono" w:cs="Cascadia Mono"/>
+          <w:color w:val="000000"/>
+          <w:sz w:val="19"/>
+          <w:szCs w:val="19"/>
+          <w:lang w:val="en-US"/>
+        </w:rPr>
+        <w:tab/>
+        <w:t>PrintTreeC(tree.left);</w:t>
+      </w:r>
+    </w:p>
+    <w:p>
+      <w:pPr>
+        <w:autoSpaceDE w:val="0"/>
+        <w:autoSpaceDN w:val="0"/>
+        <w:adjustRightInd w:val="0"/>
+        <w:spacing w:line="240" w:lineRule="auto"/>
+        <w:rPr>
+          <w:rFonts w:ascii="Cascadia Mono" w:hAnsi="Cascadia Mono" w:cs="Cascadia Mono"/>
+          <w:color w:val="000000"/>
+          <w:sz w:val="19"/>
+          <w:szCs w:val="19"/>
+          <w:lang w:val="en-US"/>
+        </w:rPr>
+      </w:pPr>
+      <w:r>
+        <w:rPr>
+          <w:rFonts w:ascii="Cascadia Mono" w:hAnsi="Cascadia Mono" w:cs="Cascadia Mono"/>
+          <w:color w:val="000000"/>
+          <w:sz w:val="19"/>
+          <w:szCs w:val="19"/>
+          <w:lang w:val="en-US"/>
+        </w:rPr>
         <w:lastRenderedPageBreak/>
         <w:tab/>
       </w:r>
@@ -7977,55 +9909,156 @@
           <w:lang w:val="en-US"/>
         </w:rPr>
         <w:tab/>
-        <w:t xml:space="preserve">else </w:t>
-      </w:r>
-      <w:proofErr w:type="gramStart"/>
-      <w:r>
-        <w:rPr>
-          <w:rFonts w:ascii="Cascadia Mono" w:hAnsi="Cascadia Mono" w:cs="Cascadia Mono"/>
-          <w:color w:val="000000"/>
-          <w:sz w:val="19"/>
-          <w:szCs w:val="19"/>
-          <w:lang w:val="en-US"/>
-        </w:rPr>
-        <w:t>if(</w:t>
-      </w:r>
-      <w:proofErr w:type="gramEnd"/>
-      <w:r>
-        <w:rPr>
-          <w:rFonts w:ascii="Cascadia Mono" w:hAnsi="Cascadia Mono" w:cs="Cascadia Mono"/>
-          <w:color w:val="000000"/>
-          <w:sz w:val="19"/>
-          <w:szCs w:val="19"/>
-          <w:lang w:val="en-US"/>
-        </w:rPr>
-        <w:t>node.value.Length == length)</w:t>
-      </w:r>
-    </w:p>
-    <w:p>
-      <w:pPr>
-        <w:autoSpaceDE w:val="0"/>
-        <w:autoSpaceDN w:val="0"/>
-        <w:adjustRightInd w:val="0"/>
-        <w:spacing w:line="240" w:lineRule="auto"/>
-        <w:rPr>
-          <w:rFonts w:ascii="Cascadia Mono" w:hAnsi="Cascadia Mono" w:cs="Cascadia Mono"/>
-          <w:color w:val="000000"/>
-          <w:sz w:val="19"/>
-          <w:szCs w:val="19"/>
-          <w:lang w:val="en-US"/>
-        </w:rPr>
-      </w:pPr>
-      <w:r>
-        <w:rPr>
-          <w:rFonts w:ascii="Cascadia Mono" w:hAnsi="Cascadia Mono" w:cs="Cascadia Mono"/>
-          <w:color w:val="000000"/>
-          <w:sz w:val="19"/>
-          <w:szCs w:val="19"/>
-          <w:lang w:val="en-US"/>
-        </w:rPr>
-        <w:tab/>
-      </w:r>
+        <w:t>Console.Write($"{tree.value} ");</w:t>
+      </w:r>
+    </w:p>
+    <w:p>
+      <w:pPr>
+        <w:autoSpaceDE w:val="0"/>
+        <w:autoSpaceDN w:val="0"/>
+        <w:adjustRightInd w:val="0"/>
+        <w:spacing w:line="240" w:lineRule="auto"/>
+        <w:rPr>
+          <w:rFonts w:ascii="Cascadia Mono" w:hAnsi="Cascadia Mono" w:cs="Cascadia Mono"/>
+          <w:color w:val="000000"/>
+          <w:sz w:val="19"/>
+          <w:szCs w:val="19"/>
+          <w:lang w:val="en-US"/>
+        </w:rPr>
+      </w:pPr>
+      <w:r>
+        <w:rPr>
+          <w:rFonts w:ascii="Cascadia Mono" w:hAnsi="Cascadia Mono" w:cs="Cascadia Mono"/>
+          <w:color w:val="000000"/>
+          <w:sz w:val="19"/>
+          <w:szCs w:val="19"/>
+          <w:lang w:val="en-US"/>
+        </w:rPr>
+        <w:tab/>
+      </w:r>
+      <w:r>
+        <w:rPr>
+          <w:rFonts w:ascii="Cascadia Mono" w:hAnsi="Cascadia Mono" w:cs="Cascadia Mono"/>
+          <w:color w:val="000000"/>
+          <w:sz w:val="19"/>
+          <w:szCs w:val="19"/>
+          <w:lang w:val="en-US"/>
+        </w:rPr>
+        <w:tab/>
+      </w:r>
+      <w:r>
+        <w:rPr>
+          <w:rFonts w:ascii="Cascadia Mono" w:hAnsi="Cascadia Mono" w:cs="Cascadia Mono"/>
+          <w:color w:val="000000"/>
+          <w:sz w:val="19"/>
+          <w:szCs w:val="19"/>
+          <w:lang w:val="en-US"/>
+        </w:rPr>
+        <w:tab/>
+        <w:t>PrintTreeC(tree.right);</w:t>
+      </w:r>
+    </w:p>
+    <w:p>
+      <w:pPr>
+        <w:autoSpaceDE w:val="0"/>
+        <w:autoSpaceDN w:val="0"/>
+        <w:adjustRightInd w:val="0"/>
+        <w:spacing w:line="240" w:lineRule="auto"/>
+        <w:rPr>
+          <w:rFonts w:ascii="Cascadia Mono" w:hAnsi="Cascadia Mono" w:cs="Cascadia Mono"/>
+          <w:color w:val="000000"/>
+          <w:sz w:val="19"/>
+          <w:szCs w:val="19"/>
+          <w:lang w:val="en-US"/>
+        </w:rPr>
+      </w:pPr>
+      <w:r>
+        <w:rPr>
+          <w:rFonts w:ascii="Cascadia Mono" w:hAnsi="Cascadia Mono" w:cs="Cascadia Mono"/>
+          <w:color w:val="000000"/>
+          <w:sz w:val="19"/>
+          <w:szCs w:val="19"/>
+          <w:lang w:val="en-US"/>
+        </w:rPr>
+        <w:tab/>
+      </w:r>
+      <w:r>
+        <w:rPr>
+          <w:rFonts w:ascii="Cascadia Mono" w:hAnsi="Cascadia Mono" w:cs="Cascadia Mono"/>
+          <w:color w:val="000000"/>
+          <w:sz w:val="19"/>
+          <w:szCs w:val="19"/>
+          <w:lang w:val="en-US"/>
+        </w:rPr>
+        <w:tab/>
+        <w:t>}</w:t>
+      </w:r>
+    </w:p>
+    <w:p>
+      <w:pPr>
+        <w:autoSpaceDE w:val="0"/>
+        <w:autoSpaceDN w:val="0"/>
+        <w:adjustRightInd w:val="0"/>
+        <w:spacing w:line="240" w:lineRule="auto"/>
+        <w:rPr>
+          <w:rFonts w:ascii="Cascadia Mono" w:hAnsi="Cascadia Mono" w:cs="Cascadia Mono"/>
+          <w:color w:val="000000"/>
+          <w:sz w:val="19"/>
+          <w:szCs w:val="19"/>
+          <w:lang w:val="en-US"/>
+        </w:rPr>
+      </w:pPr>
+    </w:p>
+    <w:p>
+      <w:pPr>
+        <w:autoSpaceDE w:val="0"/>
+        <w:autoSpaceDN w:val="0"/>
+        <w:adjustRightInd w:val="0"/>
+        <w:spacing w:line="240" w:lineRule="auto"/>
+        <w:rPr>
+          <w:rFonts w:ascii="Cascadia Mono" w:hAnsi="Cascadia Mono" w:cs="Cascadia Mono"/>
+          <w:color w:val="000000"/>
+          <w:sz w:val="19"/>
+          <w:szCs w:val="19"/>
+          <w:lang w:val="en-US"/>
+        </w:rPr>
+      </w:pPr>
+      <w:r>
+        <w:rPr>
+          <w:rFonts w:ascii="Cascadia Mono" w:hAnsi="Cascadia Mono" w:cs="Cascadia Mono"/>
+          <w:color w:val="000000"/>
+          <w:sz w:val="19"/>
+          <w:szCs w:val="19"/>
+          <w:lang w:val="en-US"/>
+        </w:rPr>
+        <w:tab/>
+      </w:r>
+      <w:r>
+        <w:rPr>
+          <w:rFonts w:ascii="Cascadia Mono" w:hAnsi="Cascadia Mono" w:cs="Cascadia Mono"/>
+          <w:color w:val="000000"/>
+          <w:sz w:val="19"/>
+          <w:szCs w:val="19"/>
+          <w:lang w:val="en-US"/>
+        </w:rPr>
+        <w:tab/>
+        <w:t>public BinaryTree Copy()</w:t>
+      </w:r>
+    </w:p>
+    <w:p>
+      <w:pPr>
+        <w:autoSpaceDE w:val="0"/>
+        <w:autoSpaceDN w:val="0"/>
+        <w:adjustRightInd w:val="0"/>
+        <w:spacing w:line="240" w:lineRule="auto"/>
+        <w:rPr>
+          <w:rFonts w:ascii="Cascadia Mono" w:hAnsi="Cascadia Mono" w:cs="Cascadia Mono"/>
+          <w:color w:val="000000"/>
+          <w:sz w:val="19"/>
+          <w:szCs w:val="19"/>
+          <w:lang w:val="en-US"/>
+        </w:rPr>
+      </w:pPr>
       <w:r>
         <w:rPr>
           <w:rFonts w:ascii="Cascadia Mono" w:hAnsi="Cascadia Mono" w:cs="Cascadia Mono"/>
@@ -8091,142 +10124,161 @@
           <w:lang w:val="en-US"/>
         </w:rPr>
         <w:tab/>
-      </w:r>
-      <w:r>
-        <w:rPr>
-          <w:rFonts w:ascii="Cascadia Mono" w:hAnsi="Cascadia Mono" w:cs="Cascadia Mono"/>
-          <w:color w:val="000000"/>
-          <w:sz w:val="19"/>
-          <w:szCs w:val="19"/>
-          <w:lang w:val="en-US"/>
-        </w:rPr>
-        <w:tab/>
-        <w:t xml:space="preserve">Span&lt;byte&gt; span = </w:t>
-      </w:r>
-      <w:proofErr w:type="gramStart"/>
-      <w:r>
-        <w:rPr>
-          <w:rFonts w:ascii="Cascadia Mono" w:hAnsi="Cascadia Mono" w:cs="Cascadia Mono"/>
-          <w:color w:val="000000"/>
-          <w:sz w:val="19"/>
-          <w:szCs w:val="19"/>
-          <w:lang w:val="en-US"/>
-        </w:rPr>
-        <w:t>Encoding.Default.GetBytes</w:t>
-      </w:r>
-      <w:proofErr w:type="gramEnd"/>
-      <w:r>
-        <w:rPr>
-          <w:rFonts w:ascii="Cascadia Mono" w:hAnsi="Cascadia Mono" w:cs="Cascadia Mono"/>
-          <w:color w:val="000000"/>
-          <w:sz w:val="19"/>
-          <w:szCs w:val="19"/>
-          <w:lang w:val="en-US"/>
-        </w:rPr>
-        <w:t>($"{node.value} - {node.count}\r\n");</w:t>
-      </w:r>
-    </w:p>
-    <w:p>
-      <w:pPr>
-        <w:autoSpaceDE w:val="0"/>
-        <w:autoSpaceDN w:val="0"/>
-        <w:adjustRightInd w:val="0"/>
-        <w:spacing w:line="240" w:lineRule="auto"/>
-        <w:rPr>
-          <w:rFonts w:ascii="Cascadia Mono" w:hAnsi="Cascadia Mono" w:cs="Cascadia Mono"/>
-          <w:color w:val="000000"/>
-          <w:sz w:val="19"/>
-          <w:szCs w:val="19"/>
-          <w:lang w:val="en-US"/>
-        </w:rPr>
-      </w:pPr>
-      <w:r>
-        <w:rPr>
-          <w:rFonts w:ascii="Cascadia Mono" w:hAnsi="Cascadia Mono" w:cs="Cascadia Mono"/>
-          <w:color w:val="000000"/>
-          <w:sz w:val="19"/>
-          <w:szCs w:val="19"/>
-          <w:lang w:val="en-US"/>
-        </w:rPr>
-        <w:tab/>
-      </w:r>
-      <w:r>
-        <w:rPr>
-          <w:rFonts w:ascii="Cascadia Mono" w:hAnsi="Cascadia Mono" w:cs="Cascadia Mono"/>
-          <w:color w:val="000000"/>
-          <w:sz w:val="19"/>
-          <w:szCs w:val="19"/>
-          <w:lang w:val="en-US"/>
-        </w:rPr>
-        <w:tab/>
-      </w:r>
-      <w:r>
-        <w:rPr>
-          <w:rFonts w:ascii="Cascadia Mono" w:hAnsi="Cascadia Mono" w:cs="Cascadia Mono"/>
-          <w:color w:val="000000"/>
-          <w:sz w:val="19"/>
-          <w:szCs w:val="19"/>
-          <w:lang w:val="en-US"/>
-        </w:rPr>
-        <w:tab/>
-      </w:r>
-      <w:r>
-        <w:rPr>
-          <w:rFonts w:ascii="Cascadia Mono" w:hAnsi="Cascadia Mono" w:cs="Cascadia Mono"/>
-          <w:color w:val="000000"/>
-          <w:sz w:val="19"/>
-          <w:szCs w:val="19"/>
-          <w:lang w:val="en-US"/>
-        </w:rPr>
-        <w:tab/>
-      </w:r>
-      <w:proofErr w:type="gramStart"/>
-      <w:r>
-        <w:rPr>
-          <w:rFonts w:ascii="Cascadia Mono" w:hAnsi="Cascadia Mono" w:cs="Cascadia Mono"/>
-          <w:color w:val="000000"/>
-          <w:sz w:val="19"/>
-          <w:szCs w:val="19"/>
-          <w:lang w:val="en-US"/>
-        </w:rPr>
-        <w:t>fs.Write</w:t>
-      </w:r>
-      <w:proofErr w:type="gramEnd"/>
-      <w:r>
-        <w:rPr>
-          <w:rFonts w:ascii="Cascadia Mono" w:hAnsi="Cascadia Mono" w:cs="Cascadia Mono"/>
-          <w:color w:val="000000"/>
-          <w:sz w:val="19"/>
-          <w:szCs w:val="19"/>
-          <w:lang w:val="en-US"/>
-        </w:rPr>
-        <w:t>(span);</w:t>
-      </w:r>
-    </w:p>
-    <w:p>
-      <w:pPr>
-        <w:autoSpaceDE w:val="0"/>
-        <w:autoSpaceDN w:val="0"/>
-        <w:adjustRightInd w:val="0"/>
-        <w:spacing w:line="240" w:lineRule="auto"/>
-        <w:rPr>
-          <w:rFonts w:ascii="Cascadia Mono" w:hAnsi="Cascadia Mono" w:cs="Cascadia Mono"/>
-          <w:color w:val="000000"/>
-          <w:sz w:val="19"/>
-          <w:szCs w:val="19"/>
-          <w:lang w:val="en-US"/>
-        </w:rPr>
-      </w:pPr>
-      <w:r>
-        <w:rPr>
-          <w:rFonts w:ascii="Cascadia Mono" w:hAnsi="Cascadia Mono" w:cs="Cascadia Mono"/>
-          <w:color w:val="000000"/>
-          <w:sz w:val="19"/>
-          <w:szCs w:val="19"/>
-          <w:lang w:val="en-US"/>
-        </w:rPr>
-        <w:tab/>
-      </w:r>
+        <w:t>var copy = Copy(head);</w:t>
+      </w:r>
+    </w:p>
+    <w:p>
+      <w:pPr>
+        <w:autoSpaceDE w:val="0"/>
+        <w:autoSpaceDN w:val="0"/>
+        <w:adjustRightInd w:val="0"/>
+        <w:spacing w:line="240" w:lineRule="auto"/>
+        <w:rPr>
+          <w:rFonts w:ascii="Cascadia Mono" w:hAnsi="Cascadia Mono" w:cs="Cascadia Mono"/>
+          <w:color w:val="000000"/>
+          <w:sz w:val="19"/>
+          <w:szCs w:val="19"/>
+          <w:lang w:val="en-US"/>
+        </w:rPr>
+      </w:pPr>
+      <w:r>
+        <w:rPr>
+          <w:rFonts w:ascii="Cascadia Mono" w:hAnsi="Cascadia Mono" w:cs="Cascadia Mono"/>
+          <w:color w:val="000000"/>
+          <w:sz w:val="19"/>
+          <w:szCs w:val="19"/>
+          <w:lang w:val="en-US"/>
+        </w:rPr>
+        <w:tab/>
+      </w:r>
+      <w:r>
+        <w:rPr>
+          <w:rFonts w:ascii="Cascadia Mono" w:hAnsi="Cascadia Mono" w:cs="Cascadia Mono"/>
+          <w:color w:val="000000"/>
+          <w:sz w:val="19"/>
+          <w:szCs w:val="19"/>
+          <w:lang w:val="en-US"/>
+        </w:rPr>
+        <w:tab/>
+      </w:r>
+      <w:r>
+        <w:rPr>
+          <w:rFonts w:ascii="Cascadia Mono" w:hAnsi="Cascadia Mono" w:cs="Cascadia Mono"/>
+          <w:color w:val="000000"/>
+          <w:sz w:val="19"/>
+          <w:szCs w:val="19"/>
+          <w:lang w:val="en-US"/>
+        </w:rPr>
+        <w:tab/>
+        <w:t>var result = new BinaryTree();</w:t>
+      </w:r>
+    </w:p>
+    <w:p>
+      <w:pPr>
+        <w:autoSpaceDE w:val="0"/>
+        <w:autoSpaceDN w:val="0"/>
+        <w:adjustRightInd w:val="0"/>
+        <w:spacing w:line="240" w:lineRule="auto"/>
+        <w:rPr>
+          <w:rFonts w:ascii="Cascadia Mono" w:hAnsi="Cascadia Mono" w:cs="Cascadia Mono"/>
+          <w:color w:val="000000"/>
+          <w:sz w:val="19"/>
+          <w:szCs w:val="19"/>
+          <w:lang w:val="en-US"/>
+        </w:rPr>
+      </w:pPr>
+      <w:r>
+        <w:rPr>
+          <w:rFonts w:ascii="Cascadia Mono" w:hAnsi="Cascadia Mono" w:cs="Cascadia Mono"/>
+          <w:color w:val="000000"/>
+          <w:sz w:val="19"/>
+          <w:szCs w:val="19"/>
+          <w:lang w:val="en-US"/>
+        </w:rPr>
+        <w:tab/>
+      </w:r>
+      <w:r>
+        <w:rPr>
+          <w:rFonts w:ascii="Cascadia Mono" w:hAnsi="Cascadia Mono" w:cs="Cascadia Mono"/>
+          <w:color w:val="000000"/>
+          <w:sz w:val="19"/>
+          <w:szCs w:val="19"/>
+          <w:lang w:val="en-US"/>
+        </w:rPr>
+        <w:tab/>
+      </w:r>
+      <w:r>
+        <w:rPr>
+          <w:rFonts w:ascii="Cascadia Mono" w:hAnsi="Cascadia Mono" w:cs="Cascadia Mono"/>
+          <w:color w:val="000000"/>
+          <w:sz w:val="19"/>
+          <w:szCs w:val="19"/>
+          <w:lang w:val="en-US"/>
+        </w:rPr>
+        <w:tab/>
+        <w:t>result.head = copy;</w:t>
+      </w:r>
+    </w:p>
+    <w:p>
+      <w:pPr>
+        <w:autoSpaceDE w:val="0"/>
+        <w:autoSpaceDN w:val="0"/>
+        <w:adjustRightInd w:val="0"/>
+        <w:spacing w:line="240" w:lineRule="auto"/>
+        <w:rPr>
+          <w:rFonts w:ascii="Cascadia Mono" w:hAnsi="Cascadia Mono" w:cs="Cascadia Mono"/>
+          <w:color w:val="000000"/>
+          <w:sz w:val="19"/>
+          <w:szCs w:val="19"/>
+          <w:lang w:val="en-US"/>
+        </w:rPr>
+      </w:pPr>
+      <w:r>
+        <w:rPr>
+          <w:rFonts w:ascii="Cascadia Mono" w:hAnsi="Cascadia Mono" w:cs="Cascadia Mono"/>
+          <w:color w:val="000000"/>
+          <w:sz w:val="19"/>
+          <w:szCs w:val="19"/>
+          <w:lang w:val="en-US"/>
+        </w:rPr>
+        <w:tab/>
+      </w:r>
+      <w:r>
+        <w:rPr>
+          <w:rFonts w:ascii="Cascadia Mono" w:hAnsi="Cascadia Mono" w:cs="Cascadia Mono"/>
+          <w:color w:val="000000"/>
+          <w:sz w:val="19"/>
+          <w:szCs w:val="19"/>
+          <w:lang w:val="en-US"/>
+        </w:rPr>
+        <w:tab/>
+      </w:r>
+      <w:r>
+        <w:rPr>
+          <w:rFonts w:ascii="Cascadia Mono" w:hAnsi="Cascadia Mono" w:cs="Cascadia Mono"/>
+          <w:color w:val="000000"/>
+          <w:sz w:val="19"/>
+          <w:szCs w:val="19"/>
+          <w:lang w:val="en-US"/>
+        </w:rPr>
+        <w:tab/>
+        <w:t>return result;</w:t>
+      </w:r>
+    </w:p>
+    <w:p>
+      <w:pPr>
+        <w:autoSpaceDE w:val="0"/>
+        <w:autoSpaceDN w:val="0"/>
+        <w:adjustRightInd w:val="0"/>
+        <w:spacing w:line="240" w:lineRule="auto"/>
+        <w:rPr>
+          <w:rFonts w:ascii="Cascadia Mono" w:hAnsi="Cascadia Mono" w:cs="Cascadia Mono"/>
+          <w:color w:val="000000"/>
+          <w:sz w:val="19"/>
+          <w:szCs w:val="19"/>
+          <w:lang w:val="en-US"/>
+        </w:rPr>
+      </w:pPr>
       <w:r>
         <w:rPr>
           <w:rFonts w:ascii="Cascadia Mono" w:hAnsi="Cascadia Mono" w:cs="Cascadia Mono"/>
@@ -8263,58 +10315,333 @@
           <w:lang w:val="en-US"/>
         </w:rPr>
       </w:pPr>
-      <w:r>
-        <w:rPr>
-          <w:rFonts w:ascii="Cascadia Mono" w:hAnsi="Cascadia Mono" w:cs="Cascadia Mono"/>
-          <w:color w:val="000000"/>
-          <w:sz w:val="19"/>
-          <w:szCs w:val="19"/>
-          <w:lang w:val="en-US"/>
-        </w:rPr>
-        <w:tab/>
-      </w:r>
-      <w:r>
-        <w:rPr>
-          <w:rFonts w:ascii="Cascadia Mono" w:hAnsi="Cascadia Mono" w:cs="Cascadia Mono"/>
-          <w:color w:val="000000"/>
-          <w:sz w:val="19"/>
-          <w:szCs w:val="19"/>
-          <w:lang w:val="en-US"/>
-        </w:rPr>
-        <w:tab/>
-      </w:r>
-      <w:r>
-        <w:rPr>
-          <w:rFonts w:ascii="Cascadia Mono" w:hAnsi="Cascadia Mono" w:cs="Cascadia Mono"/>
-          <w:color w:val="000000"/>
-          <w:sz w:val="19"/>
-          <w:szCs w:val="19"/>
-          <w:lang w:val="en-US"/>
-        </w:rPr>
-        <w:tab/>
-      </w:r>
-      <w:proofErr w:type="gramStart"/>
-      <w:r>
-        <w:rPr>
-          <w:rFonts w:ascii="Cascadia Mono" w:hAnsi="Cascadia Mono" w:cs="Cascadia Mono"/>
-          <w:color w:val="000000"/>
-          <w:sz w:val="19"/>
-          <w:szCs w:val="19"/>
-          <w:lang w:val="en-US"/>
-        </w:rPr>
-        <w:t>PrintFrequencyByAlphabet(</w:t>
-      </w:r>
-      <w:proofErr w:type="gramEnd"/>
-      <w:r>
-        <w:rPr>
-          <w:rFonts w:ascii="Cascadia Mono" w:hAnsi="Cascadia Mono" w:cs="Cascadia Mono"/>
-          <w:color w:val="000000"/>
-          <w:sz w:val="19"/>
-          <w:szCs w:val="19"/>
-          <w:lang w:val="en-US"/>
-        </w:rPr>
-        <w:t>node.right, fs, length);</w:t>
-      </w:r>
+    </w:p>
+    <w:p>
+      <w:pPr>
+        <w:autoSpaceDE w:val="0"/>
+        <w:autoSpaceDN w:val="0"/>
+        <w:adjustRightInd w:val="0"/>
+        <w:spacing w:line="240" w:lineRule="auto"/>
+        <w:rPr>
+          <w:rFonts w:ascii="Cascadia Mono" w:hAnsi="Cascadia Mono" w:cs="Cascadia Mono"/>
+          <w:color w:val="000000"/>
+          <w:sz w:val="19"/>
+          <w:szCs w:val="19"/>
+          <w:lang w:val="en-US"/>
+        </w:rPr>
+      </w:pPr>
+      <w:r>
+        <w:rPr>
+          <w:rFonts w:ascii="Cascadia Mono" w:hAnsi="Cascadia Mono" w:cs="Cascadia Mono"/>
+          <w:color w:val="000000"/>
+          <w:sz w:val="19"/>
+          <w:szCs w:val="19"/>
+          <w:lang w:val="en-US"/>
+        </w:rPr>
+        <w:tab/>
+      </w:r>
+      <w:r>
+        <w:rPr>
+          <w:rFonts w:ascii="Cascadia Mono" w:hAnsi="Cascadia Mono" w:cs="Cascadia Mono"/>
+          <w:color w:val="000000"/>
+          <w:sz w:val="19"/>
+          <w:szCs w:val="19"/>
+          <w:lang w:val="en-US"/>
+        </w:rPr>
+        <w:tab/>
+        <w:t>private NodeTree? Copy(NodeTree? node)</w:t>
+      </w:r>
+    </w:p>
+    <w:p>
+      <w:pPr>
+        <w:autoSpaceDE w:val="0"/>
+        <w:autoSpaceDN w:val="0"/>
+        <w:adjustRightInd w:val="0"/>
+        <w:spacing w:line="240" w:lineRule="auto"/>
+        <w:rPr>
+          <w:rFonts w:ascii="Cascadia Mono" w:hAnsi="Cascadia Mono" w:cs="Cascadia Mono"/>
+          <w:color w:val="000000"/>
+          <w:sz w:val="19"/>
+          <w:szCs w:val="19"/>
+          <w:lang w:val="en-US"/>
+        </w:rPr>
+      </w:pPr>
+      <w:r>
+        <w:rPr>
+          <w:rFonts w:ascii="Cascadia Mono" w:hAnsi="Cascadia Mono" w:cs="Cascadia Mono"/>
+          <w:color w:val="000000"/>
+          <w:sz w:val="19"/>
+          <w:szCs w:val="19"/>
+          <w:lang w:val="en-US"/>
+        </w:rPr>
+        <w:tab/>
+      </w:r>
+      <w:r>
+        <w:rPr>
+          <w:rFonts w:ascii="Cascadia Mono" w:hAnsi="Cascadia Mono" w:cs="Cascadia Mono"/>
+          <w:color w:val="000000"/>
+          <w:sz w:val="19"/>
+          <w:szCs w:val="19"/>
+          <w:lang w:val="en-US"/>
+        </w:rPr>
+        <w:tab/>
+        <w:t>{</w:t>
+      </w:r>
+    </w:p>
+    <w:p>
+      <w:pPr>
+        <w:autoSpaceDE w:val="0"/>
+        <w:autoSpaceDN w:val="0"/>
+        <w:adjustRightInd w:val="0"/>
+        <w:spacing w:line="240" w:lineRule="auto"/>
+        <w:rPr>
+          <w:rFonts w:ascii="Cascadia Mono" w:hAnsi="Cascadia Mono" w:cs="Cascadia Mono"/>
+          <w:color w:val="000000"/>
+          <w:sz w:val="19"/>
+          <w:szCs w:val="19"/>
+          <w:lang w:val="en-US"/>
+        </w:rPr>
+      </w:pPr>
+      <w:r>
+        <w:rPr>
+          <w:rFonts w:ascii="Cascadia Mono" w:hAnsi="Cascadia Mono" w:cs="Cascadia Mono"/>
+          <w:color w:val="000000"/>
+          <w:sz w:val="19"/>
+          <w:szCs w:val="19"/>
+          <w:lang w:val="en-US"/>
+        </w:rPr>
+        <w:tab/>
+      </w:r>
+      <w:r>
+        <w:rPr>
+          <w:rFonts w:ascii="Cascadia Mono" w:hAnsi="Cascadia Mono" w:cs="Cascadia Mono"/>
+          <w:color w:val="000000"/>
+          <w:sz w:val="19"/>
+          <w:szCs w:val="19"/>
+          <w:lang w:val="en-US"/>
+        </w:rPr>
+        <w:tab/>
+      </w:r>
+      <w:r>
+        <w:rPr>
+          <w:rFonts w:ascii="Cascadia Mono" w:hAnsi="Cascadia Mono" w:cs="Cascadia Mono"/>
+          <w:color w:val="000000"/>
+          <w:sz w:val="19"/>
+          <w:szCs w:val="19"/>
+          <w:lang w:val="en-US"/>
+        </w:rPr>
+        <w:tab/>
+        <w:t>if (node == null)</w:t>
+      </w:r>
+    </w:p>
+    <w:p>
+      <w:pPr>
+        <w:autoSpaceDE w:val="0"/>
+        <w:autoSpaceDN w:val="0"/>
+        <w:adjustRightInd w:val="0"/>
+        <w:spacing w:line="240" w:lineRule="auto"/>
+        <w:rPr>
+          <w:rFonts w:ascii="Cascadia Mono" w:hAnsi="Cascadia Mono" w:cs="Cascadia Mono"/>
+          <w:color w:val="000000"/>
+          <w:sz w:val="19"/>
+          <w:szCs w:val="19"/>
+          <w:lang w:val="en-US"/>
+        </w:rPr>
+      </w:pPr>
+      <w:r>
+        <w:rPr>
+          <w:rFonts w:ascii="Cascadia Mono" w:hAnsi="Cascadia Mono" w:cs="Cascadia Mono"/>
+          <w:color w:val="000000"/>
+          <w:sz w:val="19"/>
+          <w:szCs w:val="19"/>
+          <w:lang w:val="en-US"/>
+        </w:rPr>
+        <w:tab/>
+      </w:r>
+      <w:r>
+        <w:rPr>
+          <w:rFonts w:ascii="Cascadia Mono" w:hAnsi="Cascadia Mono" w:cs="Cascadia Mono"/>
+          <w:color w:val="000000"/>
+          <w:sz w:val="19"/>
+          <w:szCs w:val="19"/>
+          <w:lang w:val="en-US"/>
+        </w:rPr>
+        <w:tab/>
+      </w:r>
+      <w:r>
+        <w:rPr>
+          <w:rFonts w:ascii="Cascadia Mono" w:hAnsi="Cascadia Mono" w:cs="Cascadia Mono"/>
+          <w:color w:val="000000"/>
+          <w:sz w:val="19"/>
+          <w:szCs w:val="19"/>
+          <w:lang w:val="en-US"/>
+        </w:rPr>
+        <w:tab/>
+      </w:r>
+      <w:r>
+        <w:rPr>
+          <w:rFonts w:ascii="Cascadia Mono" w:hAnsi="Cascadia Mono" w:cs="Cascadia Mono"/>
+          <w:color w:val="000000"/>
+          <w:sz w:val="19"/>
+          <w:szCs w:val="19"/>
+          <w:lang w:val="en-US"/>
+        </w:rPr>
+        <w:tab/>
+        <w:t>return null;</w:t>
+      </w:r>
+    </w:p>
+    <w:p>
+      <w:pPr>
+        <w:autoSpaceDE w:val="0"/>
+        <w:autoSpaceDN w:val="0"/>
+        <w:adjustRightInd w:val="0"/>
+        <w:spacing w:line="240" w:lineRule="auto"/>
+        <w:rPr>
+          <w:rFonts w:ascii="Cascadia Mono" w:hAnsi="Cascadia Mono" w:cs="Cascadia Mono"/>
+          <w:color w:val="000000"/>
+          <w:sz w:val="19"/>
+          <w:szCs w:val="19"/>
+          <w:lang w:val="en-US"/>
+        </w:rPr>
+      </w:pPr>
+      <w:r>
+        <w:rPr>
+          <w:rFonts w:ascii="Cascadia Mono" w:hAnsi="Cascadia Mono" w:cs="Cascadia Mono"/>
+          <w:color w:val="000000"/>
+          <w:sz w:val="19"/>
+          <w:szCs w:val="19"/>
+          <w:lang w:val="en-US"/>
+        </w:rPr>
+        <w:tab/>
+      </w:r>
+      <w:r>
+        <w:rPr>
+          <w:rFonts w:ascii="Cascadia Mono" w:hAnsi="Cascadia Mono" w:cs="Cascadia Mono"/>
+          <w:color w:val="000000"/>
+          <w:sz w:val="19"/>
+          <w:szCs w:val="19"/>
+          <w:lang w:val="en-US"/>
+        </w:rPr>
+        <w:tab/>
+      </w:r>
+      <w:r>
+        <w:rPr>
+          <w:rFonts w:ascii="Cascadia Mono" w:hAnsi="Cascadia Mono" w:cs="Cascadia Mono"/>
+          <w:color w:val="000000"/>
+          <w:sz w:val="19"/>
+          <w:szCs w:val="19"/>
+          <w:lang w:val="en-US"/>
+        </w:rPr>
+        <w:tab/>
+        <w:t>NodeTree result = new(node.value);</w:t>
+      </w:r>
+    </w:p>
+    <w:p>
+      <w:pPr>
+        <w:autoSpaceDE w:val="0"/>
+        <w:autoSpaceDN w:val="0"/>
+        <w:adjustRightInd w:val="0"/>
+        <w:spacing w:line="240" w:lineRule="auto"/>
+        <w:rPr>
+          <w:rFonts w:ascii="Cascadia Mono" w:hAnsi="Cascadia Mono" w:cs="Cascadia Mono"/>
+          <w:color w:val="000000"/>
+          <w:sz w:val="19"/>
+          <w:szCs w:val="19"/>
+          <w:lang w:val="en-US"/>
+        </w:rPr>
+      </w:pPr>
+      <w:r>
+        <w:rPr>
+          <w:rFonts w:ascii="Cascadia Mono" w:hAnsi="Cascadia Mono" w:cs="Cascadia Mono"/>
+          <w:color w:val="000000"/>
+          <w:sz w:val="19"/>
+          <w:szCs w:val="19"/>
+          <w:lang w:val="en-US"/>
+        </w:rPr>
+        <w:tab/>
+      </w:r>
+      <w:r>
+        <w:rPr>
+          <w:rFonts w:ascii="Cascadia Mono" w:hAnsi="Cascadia Mono" w:cs="Cascadia Mono"/>
+          <w:color w:val="000000"/>
+          <w:sz w:val="19"/>
+          <w:szCs w:val="19"/>
+          <w:lang w:val="en-US"/>
+        </w:rPr>
+        <w:tab/>
+      </w:r>
+      <w:r>
+        <w:rPr>
+          <w:rFonts w:ascii="Cascadia Mono" w:hAnsi="Cascadia Mono" w:cs="Cascadia Mono"/>
+          <w:color w:val="000000"/>
+          <w:sz w:val="19"/>
+          <w:szCs w:val="19"/>
+          <w:lang w:val="en-US"/>
+        </w:rPr>
+        <w:tab/>
+        <w:t>result.left = Copy(node.left);</w:t>
+      </w:r>
+    </w:p>
+    <w:p>
+      <w:pPr>
+        <w:autoSpaceDE w:val="0"/>
+        <w:autoSpaceDN w:val="0"/>
+        <w:adjustRightInd w:val="0"/>
+        <w:spacing w:line="240" w:lineRule="auto"/>
+        <w:rPr>
+          <w:rFonts w:ascii="Cascadia Mono" w:hAnsi="Cascadia Mono" w:cs="Cascadia Mono"/>
+          <w:color w:val="000000"/>
+          <w:sz w:val="19"/>
+          <w:szCs w:val="19"/>
+          <w:lang w:val="en-US"/>
+        </w:rPr>
+      </w:pPr>
+      <w:r>
+        <w:rPr>
+          <w:rFonts w:ascii="Cascadia Mono" w:hAnsi="Cascadia Mono" w:cs="Cascadia Mono"/>
+          <w:color w:val="000000"/>
+          <w:sz w:val="19"/>
+          <w:szCs w:val="19"/>
+          <w:lang w:val="en-US"/>
+        </w:rPr>
+        <w:tab/>
+      </w:r>
+      <w:r>
+        <w:rPr>
+          <w:rFonts w:ascii="Cascadia Mono" w:hAnsi="Cascadia Mono" w:cs="Cascadia Mono"/>
+          <w:color w:val="000000"/>
+          <w:sz w:val="19"/>
+          <w:szCs w:val="19"/>
+          <w:lang w:val="en-US"/>
+        </w:rPr>
+        <w:tab/>
+      </w:r>
+      <w:r>
+        <w:rPr>
+          <w:rFonts w:ascii="Cascadia Mono" w:hAnsi="Cascadia Mono" w:cs="Cascadia Mono"/>
+          <w:color w:val="000000"/>
+          <w:sz w:val="19"/>
+          <w:szCs w:val="19"/>
+          <w:lang w:val="en-US"/>
+        </w:rPr>
+        <w:tab/>
+        <w:t>result.right = Copy(node.right);</w:t>
+      </w:r>
+    </w:p>
+    <w:p>
+      <w:pPr>
+        <w:autoSpaceDE w:val="0"/>
+        <w:autoSpaceDN w:val="0"/>
+        <w:adjustRightInd w:val="0"/>
+        <w:spacing w:line="240" w:lineRule="auto"/>
+        <w:rPr>
+          <w:rFonts w:ascii="Cascadia Mono" w:hAnsi="Cascadia Mono" w:cs="Cascadia Mono"/>
+          <w:color w:val="000000"/>
+          <w:sz w:val="19"/>
+          <w:szCs w:val="19"/>
+          <w:lang w:val="en-US"/>
+        </w:rPr>
+      </w:pPr>
     </w:p>
     <w:p>
       <w:pPr>
@@ -8356,8 +10683,54 @@
           <w:color w:val="000000"/>
           <w:sz w:val="19"/>
           <w:szCs w:val="19"/>
+          <w:lang w:val="en-US"/>
+        </w:rPr>
+        <w:tab/>
+      </w:r>
+      <w:r>
+        <w:rPr>
+          <w:rFonts w:ascii="Cascadia Mono" w:hAnsi="Cascadia Mono" w:cs="Cascadia Mono"/>
+          <w:color w:val="000000"/>
+          <w:sz w:val="19"/>
+          <w:szCs w:val="19"/>
           <w:lang w:val="ru-RU"/>
         </w:rPr>
+        <w:t>return result;</w:t>
+      </w:r>
+    </w:p>
+    <w:p>
+      <w:pPr>
+        <w:autoSpaceDE w:val="0"/>
+        <w:autoSpaceDN w:val="0"/>
+        <w:adjustRightInd w:val="0"/>
+        <w:spacing w:line="240" w:lineRule="auto"/>
+        <w:rPr>
+          <w:rFonts w:ascii="Cascadia Mono" w:hAnsi="Cascadia Mono" w:cs="Cascadia Mono"/>
+          <w:color w:val="000000"/>
+          <w:sz w:val="19"/>
+          <w:szCs w:val="19"/>
+          <w:lang w:val="ru-RU"/>
+        </w:rPr>
+      </w:pPr>
+      <w:r>
+        <w:rPr>
+          <w:rFonts w:ascii="Cascadia Mono" w:hAnsi="Cascadia Mono" w:cs="Cascadia Mono"/>
+          <w:color w:val="000000"/>
+          <w:sz w:val="19"/>
+          <w:szCs w:val="19"/>
+          <w:lang w:val="ru-RU"/>
+        </w:rPr>
+        <w:tab/>
+      </w:r>
+      <w:r>
+        <w:rPr>
+          <w:rFonts w:ascii="Cascadia Mono" w:hAnsi="Cascadia Mono" w:cs="Cascadia Mono"/>
+          <w:color w:val="000000"/>
+          <w:sz w:val="19"/>
+          <w:szCs w:val="19"/>
+          <w:lang w:val="ru-RU"/>
+        </w:rPr>
+        <w:tab/>
         <w:t>}</w:t>
       </w:r>
     </w:p>
@@ -8375,13 +10748,7 @@
           <w:lang w:val="ru-RU"/>
         </w:rPr>
       </w:pPr>
-    </w:p>
-    <w:p>
-      <w:pPr>
-        <w:autoSpaceDE w:val="0"/>
-        <w:autoSpaceDN w:val="0"/>
-        <w:adjustRightInd w:val="0"/>
-        <w:spacing w:line="240" w:lineRule="auto"/>
+      <w:r>
         <w:rPr>
           <w:rFonts w:ascii="Cascadia Mono" w:hAnsi="Cascadia Mono" w:cs="Cascadia Mono"/>
           <w:color w:val="000000"/>
@@ -8389,271 +10756,6 @@
           <w:szCs w:val="19"/>
           <w:lang w:val="ru-RU"/>
         </w:rPr>
-      </w:pPr>
-    </w:p>
-    <w:p>
-      <w:pPr>
-        <w:autoSpaceDE w:val="0"/>
-        <w:autoSpaceDN w:val="0"/>
-        <w:adjustRightInd w:val="0"/>
-        <w:spacing w:line="240" w:lineRule="auto"/>
-        <w:rPr>
-          <w:rFonts w:ascii="Cascadia Mono" w:hAnsi="Cascadia Mono" w:cs="Cascadia Mono"/>
-          <w:color w:val="000000"/>
-          <w:sz w:val="19"/>
-          <w:szCs w:val="19"/>
-          <w:lang w:val="ru-RU"/>
-        </w:rPr>
-      </w:pPr>
-      <w:r>
-        <w:rPr>
-          <w:rFonts w:ascii="Cascadia Mono" w:hAnsi="Cascadia Mono" w:cs="Cascadia Mono"/>
-          <w:color w:val="000000"/>
-          <w:sz w:val="19"/>
-          <w:szCs w:val="19"/>
-          <w:lang w:val="ru-RU"/>
-        </w:rPr>
-        <w:tab/>
-      </w:r>
-      <w:r>
-        <w:rPr>
-          <w:rFonts w:ascii="Cascadia Mono" w:hAnsi="Cascadia Mono" w:cs="Cascadia Mono"/>
-          <w:color w:val="000000"/>
-          <w:sz w:val="19"/>
-          <w:szCs w:val="19"/>
-          <w:lang w:val="ru-RU"/>
-        </w:rPr>
-        <w:tab/>
-        <w:t>/// &lt;summary&gt;Прямой вывод дерева.&lt;/summary&gt;</w:t>
-      </w:r>
-    </w:p>
-    <w:p>
-      <w:pPr>
-        <w:autoSpaceDE w:val="0"/>
-        <w:autoSpaceDN w:val="0"/>
-        <w:adjustRightInd w:val="0"/>
-        <w:spacing w:line="240" w:lineRule="auto"/>
-        <w:rPr>
-          <w:rFonts w:ascii="Cascadia Mono" w:hAnsi="Cascadia Mono" w:cs="Cascadia Mono"/>
-          <w:color w:val="000000"/>
-          <w:sz w:val="19"/>
-          <w:szCs w:val="19"/>
-          <w:lang w:val="en-US"/>
-        </w:rPr>
-      </w:pPr>
-      <w:r>
-        <w:rPr>
-          <w:rFonts w:ascii="Cascadia Mono" w:hAnsi="Cascadia Mono" w:cs="Cascadia Mono"/>
-          <w:color w:val="000000"/>
-          <w:sz w:val="19"/>
-          <w:szCs w:val="19"/>
-          <w:lang w:val="ru-RU"/>
-        </w:rPr>
-        <w:tab/>
-      </w:r>
-      <w:r>
-        <w:rPr>
-          <w:rFonts w:ascii="Cascadia Mono" w:hAnsi="Cascadia Mono" w:cs="Cascadia Mono"/>
-          <w:color w:val="000000"/>
-          <w:sz w:val="19"/>
-          <w:szCs w:val="19"/>
-          <w:lang w:val="ru-RU"/>
-        </w:rPr>
-        <w:tab/>
-      </w:r>
-      <w:r>
-        <w:rPr>
-          <w:rFonts w:ascii="Cascadia Mono" w:hAnsi="Cascadia Mono" w:cs="Cascadia Mono"/>
-          <w:color w:val="000000"/>
-          <w:sz w:val="19"/>
-          <w:szCs w:val="19"/>
-          <w:lang w:val="en-US"/>
-        </w:rPr>
-        <w:t xml:space="preserve">public void </w:t>
-      </w:r>
-      <w:proofErr w:type="gramStart"/>
-      <w:r>
-        <w:rPr>
-          <w:rFonts w:ascii="Cascadia Mono" w:hAnsi="Cascadia Mono" w:cs="Cascadia Mono"/>
-          <w:color w:val="000000"/>
-          <w:sz w:val="19"/>
-          <w:szCs w:val="19"/>
-          <w:lang w:val="en-US"/>
-        </w:rPr>
-        <w:t>PrintTreeS(</w:t>
-      </w:r>
-      <w:proofErr w:type="gramEnd"/>
-      <w:r>
-        <w:rPr>
-          <w:rFonts w:ascii="Cascadia Mono" w:hAnsi="Cascadia Mono" w:cs="Cascadia Mono"/>
-          <w:color w:val="000000"/>
-          <w:sz w:val="19"/>
-          <w:szCs w:val="19"/>
-          <w:lang w:val="en-US"/>
-        </w:rPr>
-        <w:t>)</w:t>
-      </w:r>
-    </w:p>
-    <w:p>
-      <w:pPr>
-        <w:autoSpaceDE w:val="0"/>
-        <w:autoSpaceDN w:val="0"/>
-        <w:adjustRightInd w:val="0"/>
-        <w:spacing w:line="240" w:lineRule="auto"/>
-        <w:rPr>
-          <w:rFonts w:ascii="Cascadia Mono" w:hAnsi="Cascadia Mono" w:cs="Cascadia Mono"/>
-          <w:color w:val="000000"/>
-          <w:sz w:val="19"/>
-          <w:szCs w:val="19"/>
-          <w:lang w:val="en-US"/>
-        </w:rPr>
-      </w:pPr>
-      <w:r>
-        <w:rPr>
-          <w:rFonts w:ascii="Cascadia Mono" w:hAnsi="Cascadia Mono" w:cs="Cascadia Mono"/>
-          <w:color w:val="000000"/>
-          <w:sz w:val="19"/>
-          <w:szCs w:val="19"/>
-          <w:lang w:val="en-US"/>
-        </w:rPr>
-        <w:tab/>
-      </w:r>
-      <w:r>
-        <w:rPr>
-          <w:rFonts w:ascii="Cascadia Mono" w:hAnsi="Cascadia Mono" w:cs="Cascadia Mono"/>
-          <w:color w:val="000000"/>
-          <w:sz w:val="19"/>
-          <w:szCs w:val="19"/>
-          <w:lang w:val="en-US"/>
-        </w:rPr>
-        <w:tab/>
-        <w:t>{</w:t>
-      </w:r>
-    </w:p>
-    <w:p>
-      <w:pPr>
-        <w:autoSpaceDE w:val="0"/>
-        <w:autoSpaceDN w:val="0"/>
-        <w:adjustRightInd w:val="0"/>
-        <w:spacing w:line="240" w:lineRule="auto"/>
-        <w:rPr>
-          <w:rFonts w:ascii="Cascadia Mono" w:hAnsi="Cascadia Mono" w:cs="Cascadia Mono"/>
-          <w:color w:val="000000"/>
-          <w:sz w:val="19"/>
-          <w:szCs w:val="19"/>
-          <w:lang w:val="en-US"/>
-        </w:rPr>
-      </w:pPr>
-      <w:r>
-        <w:rPr>
-          <w:rFonts w:ascii="Cascadia Mono" w:hAnsi="Cascadia Mono" w:cs="Cascadia Mono"/>
-          <w:color w:val="000000"/>
-          <w:sz w:val="19"/>
-          <w:szCs w:val="19"/>
-          <w:lang w:val="en-US"/>
-        </w:rPr>
-        <w:tab/>
-      </w:r>
-      <w:r>
-        <w:rPr>
-          <w:rFonts w:ascii="Cascadia Mono" w:hAnsi="Cascadia Mono" w:cs="Cascadia Mono"/>
-          <w:color w:val="000000"/>
-          <w:sz w:val="19"/>
-          <w:szCs w:val="19"/>
-          <w:lang w:val="en-US"/>
-        </w:rPr>
-        <w:tab/>
-      </w:r>
-      <w:r>
-        <w:rPr>
-          <w:rFonts w:ascii="Cascadia Mono" w:hAnsi="Cascadia Mono" w:cs="Cascadia Mono"/>
-          <w:color w:val="000000"/>
-          <w:sz w:val="19"/>
-          <w:szCs w:val="19"/>
-          <w:lang w:val="en-US"/>
-        </w:rPr>
-        <w:tab/>
-        <w:t>PrintTreeS(head);</w:t>
-      </w:r>
-    </w:p>
-    <w:p>
-      <w:pPr>
-        <w:autoSpaceDE w:val="0"/>
-        <w:autoSpaceDN w:val="0"/>
-        <w:adjustRightInd w:val="0"/>
-        <w:spacing w:line="240" w:lineRule="auto"/>
-        <w:rPr>
-          <w:rFonts w:ascii="Cascadia Mono" w:hAnsi="Cascadia Mono" w:cs="Cascadia Mono"/>
-          <w:color w:val="000000"/>
-          <w:sz w:val="19"/>
-          <w:szCs w:val="19"/>
-          <w:lang w:val="en-US"/>
-        </w:rPr>
-      </w:pPr>
-      <w:r>
-        <w:rPr>
-          <w:rFonts w:ascii="Cascadia Mono" w:hAnsi="Cascadia Mono" w:cs="Cascadia Mono"/>
-          <w:color w:val="000000"/>
-          <w:sz w:val="19"/>
-          <w:szCs w:val="19"/>
-          <w:lang w:val="en-US"/>
-        </w:rPr>
-        <w:tab/>
-      </w:r>
-      <w:r>
-        <w:rPr>
-          <w:rFonts w:ascii="Cascadia Mono" w:hAnsi="Cascadia Mono" w:cs="Cascadia Mono"/>
-          <w:color w:val="000000"/>
-          <w:sz w:val="19"/>
-          <w:szCs w:val="19"/>
-          <w:lang w:val="en-US"/>
-        </w:rPr>
-        <w:tab/>
-      </w:r>
-      <w:r>
-        <w:rPr>
-          <w:rFonts w:ascii="Cascadia Mono" w:hAnsi="Cascadia Mono" w:cs="Cascadia Mono"/>
-          <w:color w:val="000000"/>
-          <w:sz w:val="19"/>
-          <w:szCs w:val="19"/>
-          <w:lang w:val="en-US"/>
-        </w:rPr>
-        <w:tab/>
-        <w:t>Console.WriteLine("\n");</w:t>
-      </w:r>
-    </w:p>
-    <w:p>
-      <w:pPr>
-        <w:autoSpaceDE w:val="0"/>
-        <w:autoSpaceDN w:val="0"/>
-        <w:adjustRightInd w:val="0"/>
-        <w:spacing w:line="240" w:lineRule="auto"/>
-        <w:rPr>
-          <w:rFonts w:ascii="Cascadia Mono" w:hAnsi="Cascadia Mono" w:cs="Cascadia Mono"/>
-          <w:color w:val="000000"/>
-          <w:sz w:val="19"/>
-          <w:szCs w:val="19"/>
-          <w:lang w:val="en-US"/>
-        </w:rPr>
-      </w:pPr>
-      <w:r>
-        <w:rPr>
-          <w:rFonts w:ascii="Cascadia Mono" w:hAnsi="Cascadia Mono" w:cs="Cascadia Mono"/>
-          <w:color w:val="000000"/>
-          <w:sz w:val="19"/>
-          <w:szCs w:val="19"/>
-          <w:lang w:val="en-US"/>
-        </w:rPr>
-        <w:tab/>
-      </w:r>
-      <w:r>
-        <w:rPr>
-          <w:rFonts w:ascii="Cascadia Mono" w:hAnsi="Cascadia Mono" w:cs="Cascadia Mono"/>
-          <w:color w:val="000000"/>
-          <w:sz w:val="19"/>
-          <w:szCs w:val="19"/>
-          <w:lang w:val="en-US"/>
-        </w:rPr>
         <w:tab/>
         <w:t>}</w:t>
       </w:r>
@@ -8664,2645 +10766,6 @@
         <w:autoSpaceDN w:val="0"/>
         <w:adjustRightInd w:val="0"/>
         <w:spacing w:line="240" w:lineRule="auto"/>
-        <w:rPr>
-          <w:rFonts w:ascii="Cascadia Mono" w:hAnsi="Cascadia Mono" w:cs="Cascadia Mono"/>
-          <w:color w:val="000000"/>
-          <w:sz w:val="19"/>
-          <w:szCs w:val="19"/>
-          <w:lang w:val="en-US"/>
-        </w:rPr>
-      </w:pPr>
-    </w:p>
-    <w:p>
-      <w:pPr>
-        <w:autoSpaceDE w:val="0"/>
-        <w:autoSpaceDN w:val="0"/>
-        <w:adjustRightInd w:val="0"/>
-        <w:spacing w:line="240" w:lineRule="auto"/>
-        <w:rPr>
-          <w:rFonts w:ascii="Cascadia Mono" w:hAnsi="Cascadia Mono" w:cs="Cascadia Mono"/>
-          <w:color w:val="000000"/>
-          <w:sz w:val="19"/>
-          <w:szCs w:val="19"/>
-          <w:lang w:val="en-US"/>
-        </w:rPr>
-      </w:pPr>
-      <w:r>
-        <w:rPr>
-          <w:rFonts w:ascii="Cascadia Mono" w:hAnsi="Cascadia Mono" w:cs="Cascadia Mono"/>
-          <w:color w:val="000000"/>
-          <w:sz w:val="19"/>
-          <w:szCs w:val="19"/>
-          <w:lang w:val="en-US"/>
-        </w:rPr>
-        <w:tab/>
-      </w:r>
-      <w:r>
-        <w:rPr>
-          <w:rFonts w:ascii="Cascadia Mono" w:hAnsi="Cascadia Mono" w:cs="Cascadia Mono"/>
-          <w:color w:val="000000"/>
-          <w:sz w:val="19"/>
-          <w:szCs w:val="19"/>
-          <w:lang w:val="en-US"/>
-        </w:rPr>
-        <w:tab/>
-        <w:t xml:space="preserve">private void </w:t>
-      </w:r>
-      <w:proofErr w:type="gramStart"/>
-      <w:r>
-        <w:rPr>
-          <w:rFonts w:ascii="Cascadia Mono" w:hAnsi="Cascadia Mono" w:cs="Cascadia Mono"/>
-          <w:color w:val="000000"/>
-          <w:sz w:val="19"/>
-          <w:szCs w:val="19"/>
-          <w:lang w:val="en-US"/>
-        </w:rPr>
-        <w:t>PrintTreeS(</w:t>
-      </w:r>
-      <w:proofErr w:type="gramEnd"/>
-      <w:r>
-        <w:rPr>
-          <w:rFonts w:ascii="Cascadia Mono" w:hAnsi="Cascadia Mono" w:cs="Cascadia Mono"/>
-          <w:color w:val="000000"/>
-          <w:sz w:val="19"/>
-          <w:szCs w:val="19"/>
-          <w:lang w:val="en-US"/>
-        </w:rPr>
-        <w:t>NodeTree? tree)</w:t>
-      </w:r>
-    </w:p>
-    <w:p>
-      <w:pPr>
-        <w:autoSpaceDE w:val="0"/>
-        <w:autoSpaceDN w:val="0"/>
-        <w:adjustRightInd w:val="0"/>
-        <w:spacing w:line="240" w:lineRule="auto"/>
-        <w:rPr>
-          <w:rFonts w:ascii="Cascadia Mono" w:hAnsi="Cascadia Mono" w:cs="Cascadia Mono"/>
-          <w:color w:val="000000"/>
-          <w:sz w:val="19"/>
-          <w:szCs w:val="19"/>
-          <w:lang w:val="en-US"/>
-        </w:rPr>
-      </w:pPr>
-      <w:r>
-        <w:rPr>
-          <w:rFonts w:ascii="Cascadia Mono" w:hAnsi="Cascadia Mono" w:cs="Cascadia Mono"/>
-          <w:color w:val="000000"/>
-          <w:sz w:val="19"/>
-          <w:szCs w:val="19"/>
-          <w:lang w:val="en-US"/>
-        </w:rPr>
-        <w:tab/>
-      </w:r>
-      <w:r>
-        <w:rPr>
-          <w:rFonts w:ascii="Cascadia Mono" w:hAnsi="Cascadia Mono" w:cs="Cascadia Mono"/>
-          <w:color w:val="000000"/>
-          <w:sz w:val="19"/>
-          <w:szCs w:val="19"/>
-          <w:lang w:val="en-US"/>
-        </w:rPr>
-        <w:tab/>
-        <w:t>{</w:t>
-      </w:r>
-    </w:p>
-    <w:p>
-      <w:pPr>
-        <w:autoSpaceDE w:val="0"/>
-        <w:autoSpaceDN w:val="0"/>
-        <w:adjustRightInd w:val="0"/>
-        <w:spacing w:line="240" w:lineRule="auto"/>
-        <w:rPr>
-          <w:rFonts w:ascii="Cascadia Mono" w:hAnsi="Cascadia Mono" w:cs="Cascadia Mono"/>
-          <w:color w:val="000000"/>
-          <w:sz w:val="19"/>
-          <w:szCs w:val="19"/>
-          <w:lang w:val="en-US"/>
-        </w:rPr>
-      </w:pPr>
-      <w:r>
-        <w:rPr>
-          <w:rFonts w:ascii="Cascadia Mono" w:hAnsi="Cascadia Mono" w:cs="Cascadia Mono"/>
-          <w:color w:val="000000"/>
-          <w:sz w:val="19"/>
-          <w:szCs w:val="19"/>
-          <w:lang w:val="en-US"/>
-        </w:rPr>
-        <w:tab/>
-      </w:r>
-      <w:r>
-        <w:rPr>
-          <w:rFonts w:ascii="Cascadia Mono" w:hAnsi="Cascadia Mono" w:cs="Cascadia Mono"/>
-          <w:color w:val="000000"/>
-          <w:sz w:val="19"/>
-          <w:szCs w:val="19"/>
-          <w:lang w:val="en-US"/>
-        </w:rPr>
-        <w:tab/>
-      </w:r>
-      <w:r>
-        <w:rPr>
-          <w:rFonts w:ascii="Cascadia Mono" w:hAnsi="Cascadia Mono" w:cs="Cascadia Mono"/>
-          <w:color w:val="000000"/>
-          <w:sz w:val="19"/>
-          <w:szCs w:val="19"/>
-          <w:lang w:val="en-US"/>
-        </w:rPr>
-        <w:tab/>
-        <w:t>if (tree == null)</w:t>
-      </w:r>
-    </w:p>
-    <w:p>
-      <w:pPr>
-        <w:autoSpaceDE w:val="0"/>
-        <w:autoSpaceDN w:val="0"/>
-        <w:adjustRightInd w:val="0"/>
-        <w:spacing w:line="240" w:lineRule="auto"/>
-        <w:rPr>
-          <w:rFonts w:ascii="Cascadia Mono" w:hAnsi="Cascadia Mono" w:cs="Cascadia Mono"/>
-          <w:color w:val="000000"/>
-          <w:sz w:val="19"/>
-          <w:szCs w:val="19"/>
-          <w:lang w:val="en-US"/>
-        </w:rPr>
-      </w:pPr>
-      <w:r>
-        <w:rPr>
-          <w:rFonts w:ascii="Cascadia Mono" w:hAnsi="Cascadia Mono" w:cs="Cascadia Mono"/>
-          <w:color w:val="000000"/>
-          <w:sz w:val="19"/>
-          <w:szCs w:val="19"/>
-          <w:lang w:val="en-US"/>
-        </w:rPr>
-        <w:tab/>
-      </w:r>
-      <w:r>
-        <w:rPr>
-          <w:rFonts w:ascii="Cascadia Mono" w:hAnsi="Cascadia Mono" w:cs="Cascadia Mono"/>
-          <w:color w:val="000000"/>
-          <w:sz w:val="19"/>
-          <w:szCs w:val="19"/>
-          <w:lang w:val="en-US"/>
-        </w:rPr>
-        <w:tab/>
-      </w:r>
-      <w:r>
-        <w:rPr>
-          <w:rFonts w:ascii="Cascadia Mono" w:hAnsi="Cascadia Mono" w:cs="Cascadia Mono"/>
-          <w:color w:val="000000"/>
-          <w:sz w:val="19"/>
-          <w:szCs w:val="19"/>
-          <w:lang w:val="en-US"/>
-        </w:rPr>
-        <w:tab/>
-      </w:r>
-      <w:r>
-        <w:rPr>
-          <w:rFonts w:ascii="Cascadia Mono" w:hAnsi="Cascadia Mono" w:cs="Cascadia Mono"/>
-          <w:color w:val="000000"/>
-          <w:sz w:val="19"/>
-          <w:szCs w:val="19"/>
-          <w:lang w:val="en-US"/>
-        </w:rPr>
-        <w:tab/>
-        <w:t>return;</w:t>
-      </w:r>
-    </w:p>
-    <w:p>
-      <w:pPr>
-        <w:autoSpaceDE w:val="0"/>
-        <w:autoSpaceDN w:val="0"/>
-        <w:adjustRightInd w:val="0"/>
-        <w:spacing w:line="240" w:lineRule="auto"/>
-        <w:rPr>
-          <w:rFonts w:ascii="Cascadia Mono" w:hAnsi="Cascadia Mono" w:cs="Cascadia Mono"/>
-          <w:color w:val="000000"/>
-          <w:sz w:val="19"/>
-          <w:szCs w:val="19"/>
-          <w:lang w:val="en-US"/>
-        </w:rPr>
-      </w:pPr>
-      <w:r>
-        <w:rPr>
-          <w:rFonts w:ascii="Cascadia Mono" w:hAnsi="Cascadia Mono" w:cs="Cascadia Mono"/>
-          <w:color w:val="000000"/>
-          <w:sz w:val="19"/>
-          <w:szCs w:val="19"/>
-          <w:lang w:val="en-US"/>
-        </w:rPr>
-        <w:tab/>
-      </w:r>
-      <w:r>
-        <w:rPr>
-          <w:rFonts w:ascii="Cascadia Mono" w:hAnsi="Cascadia Mono" w:cs="Cascadia Mono"/>
-          <w:color w:val="000000"/>
-          <w:sz w:val="19"/>
-          <w:szCs w:val="19"/>
-          <w:lang w:val="en-US"/>
-        </w:rPr>
-        <w:tab/>
-      </w:r>
-      <w:r>
-        <w:rPr>
-          <w:rFonts w:ascii="Cascadia Mono" w:hAnsi="Cascadia Mono" w:cs="Cascadia Mono"/>
-          <w:color w:val="000000"/>
-          <w:sz w:val="19"/>
-          <w:szCs w:val="19"/>
-          <w:lang w:val="en-US"/>
-        </w:rPr>
-        <w:tab/>
-        <w:t>Console.Write($"{tree.value} ");</w:t>
-      </w:r>
-    </w:p>
-    <w:p>
-      <w:pPr>
-        <w:autoSpaceDE w:val="0"/>
-        <w:autoSpaceDN w:val="0"/>
-        <w:adjustRightInd w:val="0"/>
-        <w:spacing w:line="240" w:lineRule="auto"/>
-        <w:rPr>
-          <w:rFonts w:ascii="Cascadia Mono" w:hAnsi="Cascadia Mono" w:cs="Cascadia Mono"/>
-          <w:color w:val="000000"/>
-          <w:sz w:val="19"/>
-          <w:szCs w:val="19"/>
-          <w:lang w:val="en-US"/>
-        </w:rPr>
-      </w:pPr>
-      <w:r>
-        <w:rPr>
-          <w:rFonts w:ascii="Cascadia Mono" w:hAnsi="Cascadia Mono" w:cs="Cascadia Mono"/>
-          <w:color w:val="000000"/>
-          <w:sz w:val="19"/>
-          <w:szCs w:val="19"/>
-          <w:lang w:val="en-US"/>
-        </w:rPr>
-        <w:tab/>
-      </w:r>
-      <w:r>
-        <w:rPr>
-          <w:rFonts w:ascii="Cascadia Mono" w:hAnsi="Cascadia Mono" w:cs="Cascadia Mono"/>
-          <w:color w:val="000000"/>
-          <w:sz w:val="19"/>
-          <w:szCs w:val="19"/>
-          <w:lang w:val="en-US"/>
-        </w:rPr>
-        <w:tab/>
-      </w:r>
-      <w:r>
-        <w:rPr>
-          <w:rFonts w:ascii="Cascadia Mono" w:hAnsi="Cascadia Mono" w:cs="Cascadia Mono"/>
-          <w:color w:val="000000"/>
-          <w:sz w:val="19"/>
-          <w:szCs w:val="19"/>
-          <w:lang w:val="en-US"/>
-        </w:rPr>
-        <w:tab/>
-        <w:t>PrintTreeS(</w:t>
-      </w:r>
-      <w:proofErr w:type="gramStart"/>
-      <w:r>
-        <w:rPr>
-          <w:rFonts w:ascii="Cascadia Mono" w:hAnsi="Cascadia Mono" w:cs="Cascadia Mono"/>
-          <w:color w:val="000000"/>
-          <w:sz w:val="19"/>
-          <w:szCs w:val="19"/>
-          <w:lang w:val="en-US"/>
-        </w:rPr>
-        <w:t>tree.left</w:t>
-      </w:r>
-      <w:proofErr w:type="gramEnd"/>
-      <w:r>
-        <w:rPr>
-          <w:rFonts w:ascii="Cascadia Mono" w:hAnsi="Cascadia Mono" w:cs="Cascadia Mono"/>
-          <w:color w:val="000000"/>
-          <w:sz w:val="19"/>
-          <w:szCs w:val="19"/>
-          <w:lang w:val="en-US"/>
-        </w:rPr>
-        <w:t>);</w:t>
-      </w:r>
-    </w:p>
-    <w:p>
-      <w:pPr>
-        <w:autoSpaceDE w:val="0"/>
-        <w:autoSpaceDN w:val="0"/>
-        <w:adjustRightInd w:val="0"/>
-        <w:spacing w:line="240" w:lineRule="auto"/>
-        <w:rPr>
-          <w:rFonts w:ascii="Cascadia Mono" w:hAnsi="Cascadia Mono" w:cs="Cascadia Mono"/>
-          <w:color w:val="000000"/>
-          <w:sz w:val="19"/>
-          <w:szCs w:val="19"/>
-          <w:lang w:val="en-US"/>
-        </w:rPr>
-      </w:pPr>
-      <w:r>
-        <w:rPr>
-          <w:rFonts w:ascii="Cascadia Mono" w:hAnsi="Cascadia Mono" w:cs="Cascadia Mono"/>
-          <w:color w:val="000000"/>
-          <w:sz w:val="19"/>
-          <w:szCs w:val="19"/>
-          <w:lang w:val="en-US"/>
-        </w:rPr>
-        <w:tab/>
-      </w:r>
-      <w:r>
-        <w:rPr>
-          <w:rFonts w:ascii="Cascadia Mono" w:hAnsi="Cascadia Mono" w:cs="Cascadia Mono"/>
-          <w:color w:val="000000"/>
-          <w:sz w:val="19"/>
-          <w:szCs w:val="19"/>
-          <w:lang w:val="en-US"/>
-        </w:rPr>
-        <w:tab/>
-      </w:r>
-      <w:r>
-        <w:rPr>
-          <w:rFonts w:ascii="Cascadia Mono" w:hAnsi="Cascadia Mono" w:cs="Cascadia Mono"/>
-          <w:color w:val="000000"/>
-          <w:sz w:val="19"/>
-          <w:szCs w:val="19"/>
-          <w:lang w:val="en-US"/>
-        </w:rPr>
-        <w:tab/>
-        <w:t>PrintTreeS(</w:t>
-      </w:r>
-      <w:proofErr w:type="gramStart"/>
-      <w:r>
-        <w:rPr>
-          <w:rFonts w:ascii="Cascadia Mono" w:hAnsi="Cascadia Mono" w:cs="Cascadia Mono"/>
-          <w:color w:val="000000"/>
-          <w:sz w:val="19"/>
-          <w:szCs w:val="19"/>
-          <w:lang w:val="en-US"/>
-        </w:rPr>
-        <w:t>tree.right</w:t>
-      </w:r>
-      <w:proofErr w:type="gramEnd"/>
-      <w:r>
-        <w:rPr>
-          <w:rFonts w:ascii="Cascadia Mono" w:hAnsi="Cascadia Mono" w:cs="Cascadia Mono"/>
-          <w:color w:val="000000"/>
-          <w:sz w:val="19"/>
-          <w:szCs w:val="19"/>
-          <w:lang w:val="en-US"/>
-        </w:rPr>
-        <w:t>);</w:t>
-      </w:r>
-    </w:p>
-    <w:p>
-      <w:pPr>
-        <w:autoSpaceDE w:val="0"/>
-        <w:autoSpaceDN w:val="0"/>
-        <w:adjustRightInd w:val="0"/>
-        <w:spacing w:line="240" w:lineRule="auto"/>
-        <w:rPr>
-          <w:rFonts w:ascii="Cascadia Mono" w:hAnsi="Cascadia Mono" w:cs="Cascadia Mono"/>
-          <w:color w:val="000000"/>
-          <w:sz w:val="19"/>
-          <w:szCs w:val="19"/>
-          <w:lang w:val="en-US"/>
-        </w:rPr>
-      </w:pPr>
-      <w:r>
-        <w:rPr>
-          <w:rFonts w:ascii="Cascadia Mono" w:hAnsi="Cascadia Mono" w:cs="Cascadia Mono"/>
-          <w:color w:val="000000"/>
-          <w:sz w:val="19"/>
-          <w:szCs w:val="19"/>
-          <w:lang w:val="en-US"/>
-        </w:rPr>
-        <w:tab/>
-      </w:r>
-      <w:r>
-        <w:rPr>
-          <w:rFonts w:ascii="Cascadia Mono" w:hAnsi="Cascadia Mono" w:cs="Cascadia Mono"/>
-          <w:color w:val="000000"/>
-          <w:sz w:val="19"/>
-          <w:szCs w:val="19"/>
-          <w:lang w:val="en-US"/>
-        </w:rPr>
-        <w:tab/>
-        <w:t>}</w:t>
-      </w:r>
-    </w:p>
-    <w:p>
-      <w:pPr>
-        <w:autoSpaceDE w:val="0"/>
-        <w:autoSpaceDN w:val="0"/>
-        <w:adjustRightInd w:val="0"/>
-        <w:spacing w:line="240" w:lineRule="auto"/>
-        <w:rPr>
-          <w:rFonts w:ascii="Cascadia Mono" w:hAnsi="Cascadia Mono" w:cs="Cascadia Mono"/>
-          <w:color w:val="000000"/>
-          <w:sz w:val="19"/>
-          <w:szCs w:val="19"/>
-          <w:lang w:val="en-US"/>
-        </w:rPr>
-      </w:pPr>
-      <w:r>
-        <w:rPr>
-          <w:rFonts w:ascii="Cascadia Mono" w:hAnsi="Cascadia Mono" w:cs="Cascadia Mono"/>
-          <w:color w:val="000000"/>
-          <w:sz w:val="19"/>
-          <w:szCs w:val="19"/>
-          <w:lang w:val="en-US"/>
-        </w:rPr>
-        <w:tab/>
-      </w:r>
-      <w:r>
-        <w:rPr>
-          <w:rFonts w:ascii="Cascadia Mono" w:hAnsi="Cascadia Mono" w:cs="Cascadia Mono"/>
-          <w:color w:val="000000"/>
-          <w:sz w:val="19"/>
-          <w:szCs w:val="19"/>
-          <w:lang w:val="en-US"/>
-        </w:rPr>
-        <w:tab/>
-        <w:t xml:space="preserve">public void </w:t>
-      </w:r>
-      <w:proofErr w:type="gramStart"/>
-      <w:r>
-        <w:rPr>
-          <w:rFonts w:ascii="Cascadia Mono" w:hAnsi="Cascadia Mono" w:cs="Cascadia Mono"/>
-          <w:color w:val="000000"/>
-          <w:sz w:val="19"/>
-          <w:szCs w:val="19"/>
-          <w:lang w:val="en-US"/>
-        </w:rPr>
-        <w:t>PrintTreeR(</w:t>
-      </w:r>
-      <w:proofErr w:type="gramEnd"/>
-      <w:r>
-        <w:rPr>
-          <w:rFonts w:ascii="Cascadia Mono" w:hAnsi="Cascadia Mono" w:cs="Cascadia Mono"/>
-          <w:color w:val="000000"/>
-          <w:sz w:val="19"/>
-          <w:szCs w:val="19"/>
-          <w:lang w:val="en-US"/>
-        </w:rPr>
-        <w:t>)</w:t>
-      </w:r>
-    </w:p>
-    <w:p>
-      <w:pPr>
-        <w:autoSpaceDE w:val="0"/>
-        <w:autoSpaceDN w:val="0"/>
-        <w:adjustRightInd w:val="0"/>
-        <w:spacing w:line="240" w:lineRule="auto"/>
-        <w:rPr>
-          <w:rFonts w:ascii="Cascadia Mono" w:hAnsi="Cascadia Mono" w:cs="Cascadia Mono"/>
-          <w:color w:val="000000"/>
-          <w:sz w:val="19"/>
-          <w:szCs w:val="19"/>
-          <w:lang w:val="en-US"/>
-        </w:rPr>
-      </w:pPr>
-      <w:r>
-        <w:rPr>
-          <w:rFonts w:ascii="Cascadia Mono" w:hAnsi="Cascadia Mono" w:cs="Cascadia Mono"/>
-          <w:color w:val="000000"/>
-          <w:sz w:val="19"/>
-          <w:szCs w:val="19"/>
-          <w:lang w:val="en-US"/>
-        </w:rPr>
-        <w:tab/>
-      </w:r>
-      <w:r>
-        <w:rPr>
-          <w:rFonts w:ascii="Cascadia Mono" w:hAnsi="Cascadia Mono" w:cs="Cascadia Mono"/>
-          <w:color w:val="000000"/>
-          <w:sz w:val="19"/>
-          <w:szCs w:val="19"/>
-          <w:lang w:val="en-US"/>
-        </w:rPr>
-        <w:tab/>
-        <w:t>{</w:t>
-      </w:r>
-    </w:p>
-    <w:p>
-      <w:pPr>
-        <w:autoSpaceDE w:val="0"/>
-        <w:autoSpaceDN w:val="0"/>
-        <w:adjustRightInd w:val="0"/>
-        <w:spacing w:line="240" w:lineRule="auto"/>
-        <w:rPr>
-          <w:rFonts w:ascii="Cascadia Mono" w:hAnsi="Cascadia Mono" w:cs="Cascadia Mono"/>
-          <w:color w:val="000000"/>
-          <w:sz w:val="19"/>
-          <w:szCs w:val="19"/>
-          <w:lang w:val="en-US"/>
-        </w:rPr>
-      </w:pPr>
-      <w:r>
-        <w:rPr>
-          <w:rFonts w:ascii="Cascadia Mono" w:hAnsi="Cascadia Mono" w:cs="Cascadia Mono"/>
-          <w:color w:val="000000"/>
-          <w:sz w:val="19"/>
-          <w:szCs w:val="19"/>
-          <w:lang w:val="en-US"/>
-        </w:rPr>
-        <w:tab/>
-      </w:r>
-      <w:r>
-        <w:rPr>
-          <w:rFonts w:ascii="Cascadia Mono" w:hAnsi="Cascadia Mono" w:cs="Cascadia Mono"/>
-          <w:color w:val="000000"/>
-          <w:sz w:val="19"/>
-          <w:szCs w:val="19"/>
-          <w:lang w:val="en-US"/>
-        </w:rPr>
-        <w:tab/>
-      </w:r>
-      <w:r>
-        <w:rPr>
-          <w:rFonts w:ascii="Cascadia Mono" w:hAnsi="Cascadia Mono" w:cs="Cascadia Mono"/>
-          <w:color w:val="000000"/>
-          <w:sz w:val="19"/>
-          <w:szCs w:val="19"/>
-          <w:lang w:val="en-US"/>
-        </w:rPr>
-        <w:tab/>
-        <w:t>PrintTreeR(head);</w:t>
-      </w:r>
-    </w:p>
-    <w:p>
-      <w:pPr>
-        <w:autoSpaceDE w:val="0"/>
-        <w:autoSpaceDN w:val="0"/>
-        <w:adjustRightInd w:val="0"/>
-        <w:spacing w:line="240" w:lineRule="auto"/>
-        <w:rPr>
-          <w:rFonts w:ascii="Cascadia Mono" w:hAnsi="Cascadia Mono" w:cs="Cascadia Mono"/>
-          <w:color w:val="000000"/>
-          <w:sz w:val="19"/>
-          <w:szCs w:val="19"/>
-          <w:lang w:val="en-US"/>
-        </w:rPr>
-      </w:pPr>
-      <w:r>
-        <w:rPr>
-          <w:rFonts w:ascii="Cascadia Mono" w:hAnsi="Cascadia Mono" w:cs="Cascadia Mono"/>
-          <w:color w:val="000000"/>
-          <w:sz w:val="19"/>
-          <w:szCs w:val="19"/>
-          <w:lang w:val="en-US"/>
-        </w:rPr>
-        <w:tab/>
-      </w:r>
-      <w:r>
-        <w:rPr>
-          <w:rFonts w:ascii="Cascadia Mono" w:hAnsi="Cascadia Mono" w:cs="Cascadia Mono"/>
-          <w:color w:val="000000"/>
-          <w:sz w:val="19"/>
-          <w:szCs w:val="19"/>
-          <w:lang w:val="en-US"/>
-        </w:rPr>
-        <w:tab/>
-      </w:r>
-      <w:r>
-        <w:rPr>
-          <w:rFonts w:ascii="Cascadia Mono" w:hAnsi="Cascadia Mono" w:cs="Cascadia Mono"/>
-          <w:color w:val="000000"/>
-          <w:sz w:val="19"/>
-          <w:szCs w:val="19"/>
-          <w:lang w:val="en-US"/>
-        </w:rPr>
-        <w:tab/>
-        <w:t>Console.WriteLine("\n");</w:t>
-      </w:r>
-    </w:p>
-    <w:p>
-      <w:pPr>
-        <w:autoSpaceDE w:val="0"/>
-        <w:autoSpaceDN w:val="0"/>
-        <w:adjustRightInd w:val="0"/>
-        <w:spacing w:line="240" w:lineRule="auto"/>
-        <w:rPr>
-          <w:rFonts w:ascii="Cascadia Mono" w:hAnsi="Cascadia Mono" w:cs="Cascadia Mono"/>
-          <w:color w:val="000000"/>
-          <w:sz w:val="19"/>
-          <w:szCs w:val="19"/>
-          <w:lang w:val="en-US"/>
-        </w:rPr>
-      </w:pPr>
-      <w:r>
-        <w:rPr>
-          <w:rFonts w:ascii="Cascadia Mono" w:hAnsi="Cascadia Mono" w:cs="Cascadia Mono"/>
-          <w:color w:val="000000"/>
-          <w:sz w:val="19"/>
-          <w:szCs w:val="19"/>
-          <w:lang w:val="en-US"/>
-        </w:rPr>
-        <w:tab/>
-      </w:r>
-      <w:r>
-        <w:rPr>
-          <w:rFonts w:ascii="Cascadia Mono" w:hAnsi="Cascadia Mono" w:cs="Cascadia Mono"/>
-          <w:color w:val="000000"/>
-          <w:sz w:val="19"/>
-          <w:szCs w:val="19"/>
-          <w:lang w:val="en-US"/>
-        </w:rPr>
-        <w:tab/>
-        <w:t>}</w:t>
-      </w:r>
-    </w:p>
-    <w:p>
-      <w:pPr>
-        <w:autoSpaceDE w:val="0"/>
-        <w:autoSpaceDN w:val="0"/>
-        <w:adjustRightInd w:val="0"/>
-        <w:spacing w:line="240" w:lineRule="auto"/>
-        <w:rPr>
-          <w:rFonts w:ascii="Cascadia Mono" w:hAnsi="Cascadia Mono" w:cs="Cascadia Mono"/>
-          <w:color w:val="000000"/>
-          <w:sz w:val="19"/>
-          <w:szCs w:val="19"/>
-          <w:lang w:val="en-US"/>
-        </w:rPr>
-      </w:pPr>
-    </w:p>
-    <w:p>
-      <w:pPr>
-        <w:autoSpaceDE w:val="0"/>
-        <w:autoSpaceDN w:val="0"/>
-        <w:adjustRightInd w:val="0"/>
-        <w:spacing w:line="240" w:lineRule="auto"/>
-        <w:rPr>
-          <w:rFonts w:ascii="Cascadia Mono" w:hAnsi="Cascadia Mono" w:cs="Cascadia Mono"/>
-          <w:color w:val="000000"/>
-          <w:sz w:val="19"/>
-          <w:szCs w:val="19"/>
-          <w:lang w:val="en-US"/>
-        </w:rPr>
-      </w:pPr>
-      <w:r>
-        <w:rPr>
-          <w:rFonts w:ascii="Cascadia Mono" w:hAnsi="Cascadia Mono" w:cs="Cascadia Mono"/>
-          <w:color w:val="000000"/>
-          <w:sz w:val="19"/>
-          <w:szCs w:val="19"/>
-          <w:lang w:val="en-US"/>
-        </w:rPr>
-        <w:tab/>
-      </w:r>
-      <w:r>
-        <w:rPr>
-          <w:rFonts w:ascii="Cascadia Mono" w:hAnsi="Cascadia Mono" w:cs="Cascadia Mono"/>
-          <w:color w:val="000000"/>
-          <w:sz w:val="19"/>
-          <w:szCs w:val="19"/>
-          <w:lang w:val="en-US"/>
-        </w:rPr>
-        <w:tab/>
-        <w:t xml:space="preserve">private void </w:t>
-      </w:r>
-      <w:proofErr w:type="gramStart"/>
-      <w:r>
-        <w:rPr>
-          <w:rFonts w:ascii="Cascadia Mono" w:hAnsi="Cascadia Mono" w:cs="Cascadia Mono"/>
-          <w:color w:val="000000"/>
-          <w:sz w:val="19"/>
-          <w:szCs w:val="19"/>
-          <w:lang w:val="en-US"/>
-        </w:rPr>
-        <w:t>PrintTreeR(</w:t>
-      </w:r>
-      <w:proofErr w:type="gramEnd"/>
-      <w:r>
-        <w:rPr>
-          <w:rFonts w:ascii="Cascadia Mono" w:hAnsi="Cascadia Mono" w:cs="Cascadia Mono"/>
-          <w:color w:val="000000"/>
-          <w:sz w:val="19"/>
-          <w:szCs w:val="19"/>
-          <w:lang w:val="en-US"/>
-        </w:rPr>
-        <w:t>NodeTree? tree)</w:t>
-      </w:r>
-    </w:p>
-    <w:p>
-      <w:pPr>
-        <w:autoSpaceDE w:val="0"/>
-        <w:autoSpaceDN w:val="0"/>
-        <w:adjustRightInd w:val="0"/>
-        <w:spacing w:line="240" w:lineRule="auto"/>
-        <w:rPr>
-          <w:rFonts w:ascii="Cascadia Mono" w:hAnsi="Cascadia Mono" w:cs="Cascadia Mono"/>
-          <w:color w:val="000000"/>
-          <w:sz w:val="19"/>
-          <w:szCs w:val="19"/>
-          <w:lang w:val="en-US"/>
-        </w:rPr>
-      </w:pPr>
-      <w:r>
-        <w:rPr>
-          <w:rFonts w:ascii="Cascadia Mono" w:hAnsi="Cascadia Mono" w:cs="Cascadia Mono"/>
-          <w:color w:val="000000"/>
-          <w:sz w:val="19"/>
-          <w:szCs w:val="19"/>
-          <w:lang w:val="en-US"/>
-        </w:rPr>
-        <w:tab/>
-      </w:r>
-      <w:r>
-        <w:rPr>
-          <w:rFonts w:ascii="Cascadia Mono" w:hAnsi="Cascadia Mono" w:cs="Cascadia Mono"/>
-          <w:color w:val="000000"/>
-          <w:sz w:val="19"/>
-          <w:szCs w:val="19"/>
-          <w:lang w:val="en-US"/>
-        </w:rPr>
-        <w:tab/>
-        <w:t>{</w:t>
-      </w:r>
-    </w:p>
-    <w:p>
-      <w:pPr>
-        <w:autoSpaceDE w:val="0"/>
-        <w:autoSpaceDN w:val="0"/>
-        <w:adjustRightInd w:val="0"/>
-        <w:spacing w:line="240" w:lineRule="auto"/>
-        <w:rPr>
-          <w:rFonts w:ascii="Cascadia Mono" w:hAnsi="Cascadia Mono" w:cs="Cascadia Mono"/>
-          <w:color w:val="000000"/>
-          <w:sz w:val="19"/>
-          <w:szCs w:val="19"/>
-          <w:lang w:val="en-US"/>
-        </w:rPr>
-      </w:pPr>
-      <w:r>
-        <w:rPr>
-          <w:rFonts w:ascii="Cascadia Mono" w:hAnsi="Cascadia Mono" w:cs="Cascadia Mono"/>
-          <w:color w:val="000000"/>
-          <w:sz w:val="19"/>
-          <w:szCs w:val="19"/>
-          <w:lang w:val="en-US"/>
-        </w:rPr>
-        <w:tab/>
-      </w:r>
-      <w:r>
-        <w:rPr>
-          <w:rFonts w:ascii="Cascadia Mono" w:hAnsi="Cascadia Mono" w:cs="Cascadia Mono"/>
-          <w:color w:val="000000"/>
-          <w:sz w:val="19"/>
-          <w:szCs w:val="19"/>
-          <w:lang w:val="en-US"/>
-        </w:rPr>
-        <w:tab/>
-      </w:r>
-      <w:r>
-        <w:rPr>
-          <w:rFonts w:ascii="Cascadia Mono" w:hAnsi="Cascadia Mono" w:cs="Cascadia Mono"/>
-          <w:color w:val="000000"/>
-          <w:sz w:val="19"/>
-          <w:szCs w:val="19"/>
-          <w:lang w:val="en-US"/>
-        </w:rPr>
-        <w:tab/>
-        <w:t>if (tree == null)</w:t>
-      </w:r>
-    </w:p>
-    <w:p>
-      <w:pPr>
-        <w:autoSpaceDE w:val="0"/>
-        <w:autoSpaceDN w:val="0"/>
-        <w:adjustRightInd w:val="0"/>
-        <w:spacing w:line="240" w:lineRule="auto"/>
-        <w:rPr>
-          <w:rFonts w:ascii="Cascadia Mono" w:hAnsi="Cascadia Mono" w:cs="Cascadia Mono"/>
-          <w:color w:val="000000"/>
-          <w:sz w:val="19"/>
-          <w:szCs w:val="19"/>
-          <w:lang w:val="en-US"/>
-        </w:rPr>
-      </w:pPr>
-      <w:r>
-        <w:rPr>
-          <w:rFonts w:ascii="Cascadia Mono" w:hAnsi="Cascadia Mono" w:cs="Cascadia Mono"/>
-          <w:color w:val="000000"/>
-          <w:sz w:val="19"/>
-          <w:szCs w:val="19"/>
-          <w:lang w:val="en-US"/>
-        </w:rPr>
-        <w:tab/>
-      </w:r>
-      <w:r>
-        <w:rPr>
-          <w:rFonts w:ascii="Cascadia Mono" w:hAnsi="Cascadia Mono" w:cs="Cascadia Mono"/>
-          <w:color w:val="000000"/>
-          <w:sz w:val="19"/>
-          <w:szCs w:val="19"/>
-          <w:lang w:val="en-US"/>
-        </w:rPr>
-        <w:tab/>
-      </w:r>
-      <w:r>
-        <w:rPr>
-          <w:rFonts w:ascii="Cascadia Mono" w:hAnsi="Cascadia Mono" w:cs="Cascadia Mono"/>
-          <w:color w:val="000000"/>
-          <w:sz w:val="19"/>
-          <w:szCs w:val="19"/>
-          <w:lang w:val="en-US"/>
-        </w:rPr>
-        <w:tab/>
-      </w:r>
-      <w:r>
-        <w:rPr>
-          <w:rFonts w:ascii="Cascadia Mono" w:hAnsi="Cascadia Mono" w:cs="Cascadia Mono"/>
-          <w:color w:val="000000"/>
-          <w:sz w:val="19"/>
-          <w:szCs w:val="19"/>
-          <w:lang w:val="en-US"/>
-        </w:rPr>
-        <w:tab/>
-        <w:t>return;</w:t>
-      </w:r>
-    </w:p>
-    <w:p>
-      <w:pPr>
-        <w:autoSpaceDE w:val="0"/>
-        <w:autoSpaceDN w:val="0"/>
-        <w:adjustRightInd w:val="0"/>
-        <w:spacing w:line="240" w:lineRule="auto"/>
-        <w:rPr>
-          <w:rFonts w:ascii="Cascadia Mono" w:hAnsi="Cascadia Mono" w:cs="Cascadia Mono"/>
-          <w:color w:val="000000"/>
-          <w:sz w:val="19"/>
-          <w:szCs w:val="19"/>
-          <w:lang w:val="en-US"/>
-        </w:rPr>
-      </w:pPr>
-      <w:r>
-        <w:rPr>
-          <w:rFonts w:ascii="Cascadia Mono" w:hAnsi="Cascadia Mono" w:cs="Cascadia Mono"/>
-          <w:color w:val="000000"/>
-          <w:sz w:val="19"/>
-          <w:szCs w:val="19"/>
-          <w:lang w:val="en-US"/>
-        </w:rPr>
-        <w:tab/>
-      </w:r>
-      <w:r>
-        <w:rPr>
-          <w:rFonts w:ascii="Cascadia Mono" w:hAnsi="Cascadia Mono" w:cs="Cascadia Mono"/>
-          <w:color w:val="000000"/>
-          <w:sz w:val="19"/>
-          <w:szCs w:val="19"/>
-          <w:lang w:val="en-US"/>
-        </w:rPr>
-        <w:tab/>
-      </w:r>
-      <w:r>
-        <w:rPr>
-          <w:rFonts w:ascii="Cascadia Mono" w:hAnsi="Cascadia Mono" w:cs="Cascadia Mono"/>
-          <w:color w:val="000000"/>
-          <w:sz w:val="19"/>
-          <w:szCs w:val="19"/>
-          <w:lang w:val="en-US"/>
-        </w:rPr>
-        <w:tab/>
-        <w:t>PrintTreeR(</w:t>
-      </w:r>
-      <w:proofErr w:type="gramStart"/>
-      <w:r>
-        <w:rPr>
-          <w:rFonts w:ascii="Cascadia Mono" w:hAnsi="Cascadia Mono" w:cs="Cascadia Mono"/>
-          <w:color w:val="000000"/>
-          <w:sz w:val="19"/>
-          <w:szCs w:val="19"/>
-          <w:lang w:val="en-US"/>
-        </w:rPr>
-        <w:t>tree.left</w:t>
-      </w:r>
-      <w:proofErr w:type="gramEnd"/>
-      <w:r>
-        <w:rPr>
-          <w:rFonts w:ascii="Cascadia Mono" w:hAnsi="Cascadia Mono" w:cs="Cascadia Mono"/>
-          <w:color w:val="000000"/>
-          <w:sz w:val="19"/>
-          <w:szCs w:val="19"/>
-          <w:lang w:val="en-US"/>
-        </w:rPr>
-        <w:t>);</w:t>
-      </w:r>
-    </w:p>
-    <w:p>
-      <w:pPr>
-        <w:autoSpaceDE w:val="0"/>
-        <w:autoSpaceDN w:val="0"/>
-        <w:adjustRightInd w:val="0"/>
-        <w:spacing w:line="240" w:lineRule="auto"/>
-        <w:rPr>
-          <w:rFonts w:ascii="Cascadia Mono" w:hAnsi="Cascadia Mono" w:cs="Cascadia Mono"/>
-          <w:color w:val="000000"/>
-          <w:sz w:val="19"/>
-          <w:szCs w:val="19"/>
-          <w:lang w:val="en-US"/>
-        </w:rPr>
-      </w:pPr>
-      <w:r>
-        <w:rPr>
-          <w:rFonts w:ascii="Cascadia Mono" w:hAnsi="Cascadia Mono" w:cs="Cascadia Mono"/>
-          <w:color w:val="000000"/>
-          <w:sz w:val="19"/>
-          <w:szCs w:val="19"/>
-          <w:lang w:val="en-US"/>
-        </w:rPr>
-        <w:tab/>
-      </w:r>
-      <w:r>
-        <w:rPr>
-          <w:rFonts w:ascii="Cascadia Mono" w:hAnsi="Cascadia Mono" w:cs="Cascadia Mono"/>
-          <w:color w:val="000000"/>
-          <w:sz w:val="19"/>
-          <w:szCs w:val="19"/>
-          <w:lang w:val="en-US"/>
-        </w:rPr>
-        <w:tab/>
-      </w:r>
-      <w:r>
-        <w:rPr>
-          <w:rFonts w:ascii="Cascadia Mono" w:hAnsi="Cascadia Mono" w:cs="Cascadia Mono"/>
-          <w:color w:val="000000"/>
-          <w:sz w:val="19"/>
-          <w:szCs w:val="19"/>
-          <w:lang w:val="en-US"/>
-        </w:rPr>
-        <w:tab/>
-        <w:t>PrintTreeR(</w:t>
-      </w:r>
-      <w:proofErr w:type="gramStart"/>
-      <w:r>
-        <w:rPr>
-          <w:rFonts w:ascii="Cascadia Mono" w:hAnsi="Cascadia Mono" w:cs="Cascadia Mono"/>
-          <w:color w:val="000000"/>
-          <w:sz w:val="19"/>
-          <w:szCs w:val="19"/>
-          <w:lang w:val="en-US"/>
-        </w:rPr>
-        <w:t>tree.right</w:t>
-      </w:r>
-      <w:proofErr w:type="gramEnd"/>
-      <w:r>
-        <w:rPr>
-          <w:rFonts w:ascii="Cascadia Mono" w:hAnsi="Cascadia Mono" w:cs="Cascadia Mono"/>
-          <w:color w:val="000000"/>
-          <w:sz w:val="19"/>
-          <w:szCs w:val="19"/>
-          <w:lang w:val="en-US"/>
-        </w:rPr>
-        <w:t>);</w:t>
-      </w:r>
-    </w:p>
-    <w:p>
-      <w:pPr>
-        <w:autoSpaceDE w:val="0"/>
-        <w:autoSpaceDN w:val="0"/>
-        <w:adjustRightInd w:val="0"/>
-        <w:spacing w:line="240" w:lineRule="auto"/>
-        <w:rPr>
-          <w:rFonts w:ascii="Cascadia Mono" w:hAnsi="Cascadia Mono" w:cs="Cascadia Mono"/>
-          <w:color w:val="000000"/>
-          <w:sz w:val="19"/>
-          <w:szCs w:val="19"/>
-          <w:lang w:val="en-US"/>
-        </w:rPr>
-      </w:pPr>
-      <w:r>
-        <w:rPr>
-          <w:rFonts w:ascii="Cascadia Mono" w:hAnsi="Cascadia Mono" w:cs="Cascadia Mono"/>
-          <w:color w:val="000000"/>
-          <w:sz w:val="19"/>
-          <w:szCs w:val="19"/>
-          <w:lang w:val="en-US"/>
-        </w:rPr>
-        <w:tab/>
-      </w:r>
-      <w:r>
-        <w:rPr>
-          <w:rFonts w:ascii="Cascadia Mono" w:hAnsi="Cascadia Mono" w:cs="Cascadia Mono"/>
-          <w:color w:val="000000"/>
-          <w:sz w:val="19"/>
-          <w:szCs w:val="19"/>
-          <w:lang w:val="en-US"/>
-        </w:rPr>
-        <w:tab/>
-      </w:r>
-      <w:r>
-        <w:rPr>
-          <w:rFonts w:ascii="Cascadia Mono" w:hAnsi="Cascadia Mono" w:cs="Cascadia Mono"/>
-          <w:color w:val="000000"/>
-          <w:sz w:val="19"/>
-          <w:szCs w:val="19"/>
-          <w:lang w:val="en-US"/>
-        </w:rPr>
-        <w:tab/>
-        <w:t>Console.Write($"{tree.value} ");</w:t>
-      </w:r>
-    </w:p>
-    <w:p>
-      <w:pPr>
-        <w:autoSpaceDE w:val="0"/>
-        <w:autoSpaceDN w:val="0"/>
-        <w:adjustRightInd w:val="0"/>
-        <w:spacing w:line="240" w:lineRule="auto"/>
-        <w:rPr>
-          <w:rFonts w:ascii="Cascadia Mono" w:hAnsi="Cascadia Mono" w:cs="Cascadia Mono"/>
-          <w:color w:val="000000"/>
-          <w:sz w:val="19"/>
-          <w:szCs w:val="19"/>
-          <w:lang w:val="en-US"/>
-        </w:rPr>
-      </w:pPr>
-      <w:r>
-        <w:rPr>
-          <w:rFonts w:ascii="Cascadia Mono" w:hAnsi="Cascadia Mono" w:cs="Cascadia Mono"/>
-          <w:color w:val="000000"/>
-          <w:sz w:val="19"/>
-          <w:szCs w:val="19"/>
-          <w:lang w:val="en-US"/>
-        </w:rPr>
-        <w:tab/>
-      </w:r>
-      <w:r>
-        <w:rPr>
-          <w:rFonts w:ascii="Cascadia Mono" w:hAnsi="Cascadia Mono" w:cs="Cascadia Mono"/>
-          <w:color w:val="000000"/>
-          <w:sz w:val="19"/>
-          <w:szCs w:val="19"/>
-          <w:lang w:val="en-US"/>
-        </w:rPr>
-        <w:tab/>
-        <w:t>}</w:t>
-      </w:r>
-    </w:p>
-    <w:p>
-      <w:pPr>
-        <w:autoSpaceDE w:val="0"/>
-        <w:autoSpaceDN w:val="0"/>
-        <w:adjustRightInd w:val="0"/>
-        <w:spacing w:line="240" w:lineRule="auto"/>
-        <w:rPr>
-          <w:rFonts w:ascii="Cascadia Mono" w:hAnsi="Cascadia Mono" w:cs="Cascadia Mono"/>
-          <w:color w:val="000000"/>
-          <w:sz w:val="19"/>
-          <w:szCs w:val="19"/>
-          <w:lang w:val="en-US"/>
-        </w:rPr>
-      </w:pPr>
-    </w:p>
-    <w:p>
-      <w:pPr>
-        <w:autoSpaceDE w:val="0"/>
-        <w:autoSpaceDN w:val="0"/>
-        <w:adjustRightInd w:val="0"/>
-        <w:spacing w:line="240" w:lineRule="auto"/>
-        <w:rPr>
-          <w:rFonts w:ascii="Cascadia Mono" w:hAnsi="Cascadia Mono" w:cs="Cascadia Mono"/>
-          <w:color w:val="000000"/>
-          <w:sz w:val="19"/>
-          <w:szCs w:val="19"/>
-          <w:lang w:val="en-US"/>
-        </w:rPr>
-      </w:pPr>
-      <w:r>
-        <w:rPr>
-          <w:rFonts w:ascii="Cascadia Mono" w:hAnsi="Cascadia Mono" w:cs="Cascadia Mono"/>
-          <w:color w:val="000000"/>
-          <w:sz w:val="19"/>
-          <w:szCs w:val="19"/>
-          <w:lang w:val="en-US"/>
-        </w:rPr>
-        <w:tab/>
-      </w:r>
-      <w:r>
-        <w:rPr>
-          <w:rFonts w:ascii="Cascadia Mono" w:hAnsi="Cascadia Mono" w:cs="Cascadia Mono"/>
-          <w:color w:val="000000"/>
-          <w:sz w:val="19"/>
-          <w:szCs w:val="19"/>
-          <w:lang w:val="en-US"/>
-        </w:rPr>
-        <w:tab/>
-        <w:t xml:space="preserve">public void </w:t>
-      </w:r>
-      <w:proofErr w:type="gramStart"/>
-      <w:r>
-        <w:rPr>
-          <w:rFonts w:ascii="Cascadia Mono" w:hAnsi="Cascadia Mono" w:cs="Cascadia Mono"/>
-          <w:color w:val="000000"/>
-          <w:sz w:val="19"/>
-          <w:szCs w:val="19"/>
-          <w:lang w:val="en-US"/>
-        </w:rPr>
-        <w:t>PrintTreeC(</w:t>
-      </w:r>
-      <w:proofErr w:type="gramEnd"/>
-      <w:r>
-        <w:rPr>
-          <w:rFonts w:ascii="Cascadia Mono" w:hAnsi="Cascadia Mono" w:cs="Cascadia Mono"/>
-          <w:color w:val="000000"/>
-          <w:sz w:val="19"/>
-          <w:szCs w:val="19"/>
-          <w:lang w:val="en-US"/>
-        </w:rPr>
-        <w:t>)</w:t>
-      </w:r>
-    </w:p>
-    <w:p>
-      <w:pPr>
-        <w:autoSpaceDE w:val="0"/>
-        <w:autoSpaceDN w:val="0"/>
-        <w:adjustRightInd w:val="0"/>
-        <w:spacing w:line="240" w:lineRule="auto"/>
-        <w:rPr>
-          <w:rFonts w:ascii="Cascadia Mono" w:hAnsi="Cascadia Mono" w:cs="Cascadia Mono"/>
-          <w:color w:val="000000"/>
-          <w:sz w:val="19"/>
-          <w:szCs w:val="19"/>
-          <w:lang w:val="en-US"/>
-        </w:rPr>
-      </w:pPr>
-      <w:r>
-        <w:rPr>
-          <w:rFonts w:ascii="Cascadia Mono" w:hAnsi="Cascadia Mono" w:cs="Cascadia Mono"/>
-          <w:color w:val="000000"/>
-          <w:sz w:val="19"/>
-          <w:szCs w:val="19"/>
-          <w:lang w:val="en-US"/>
-        </w:rPr>
-        <w:tab/>
-      </w:r>
-      <w:r>
-        <w:rPr>
-          <w:rFonts w:ascii="Cascadia Mono" w:hAnsi="Cascadia Mono" w:cs="Cascadia Mono"/>
-          <w:color w:val="000000"/>
-          <w:sz w:val="19"/>
-          <w:szCs w:val="19"/>
-          <w:lang w:val="en-US"/>
-        </w:rPr>
-        <w:tab/>
-        <w:t>{</w:t>
-      </w:r>
-    </w:p>
-    <w:p>
-      <w:pPr>
-        <w:autoSpaceDE w:val="0"/>
-        <w:autoSpaceDN w:val="0"/>
-        <w:adjustRightInd w:val="0"/>
-        <w:spacing w:line="240" w:lineRule="auto"/>
-        <w:rPr>
-          <w:rFonts w:ascii="Cascadia Mono" w:hAnsi="Cascadia Mono" w:cs="Cascadia Mono"/>
-          <w:color w:val="000000"/>
-          <w:sz w:val="19"/>
-          <w:szCs w:val="19"/>
-          <w:lang w:val="en-US"/>
-        </w:rPr>
-      </w:pPr>
-      <w:r>
-        <w:rPr>
-          <w:rFonts w:ascii="Cascadia Mono" w:hAnsi="Cascadia Mono" w:cs="Cascadia Mono"/>
-          <w:color w:val="000000"/>
-          <w:sz w:val="19"/>
-          <w:szCs w:val="19"/>
-          <w:lang w:val="en-US"/>
-        </w:rPr>
-        <w:tab/>
-      </w:r>
-      <w:r>
-        <w:rPr>
-          <w:rFonts w:ascii="Cascadia Mono" w:hAnsi="Cascadia Mono" w:cs="Cascadia Mono"/>
-          <w:color w:val="000000"/>
-          <w:sz w:val="19"/>
-          <w:szCs w:val="19"/>
-          <w:lang w:val="en-US"/>
-        </w:rPr>
-        <w:tab/>
-      </w:r>
-      <w:r>
-        <w:rPr>
-          <w:rFonts w:ascii="Cascadia Mono" w:hAnsi="Cascadia Mono" w:cs="Cascadia Mono"/>
-          <w:color w:val="000000"/>
-          <w:sz w:val="19"/>
-          <w:szCs w:val="19"/>
-          <w:lang w:val="en-US"/>
-        </w:rPr>
-        <w:tab/>
-        <w:t>PrintTreeC(head);</w:t>
-      </w:r>
-    </w:p>
-    <w:p>
-      <w:pPr>
-        <w:autoSpaceDE w:val="0"/>
-        <w:autoSpaceDN w:val="0"/>
-        <w:adjustRightInd w:val="0"/>
-        <w:spacing w:line="240" w:lineRule="auto"/>
-        <w:rPr>
-          <w:rFonts w:ascii="Cascadia Mono" w:hAnsi="Cascadia Mono" w:cs="Cascadia Mono"/>
-          <w:color w:val="000000"/>
-          <w:sz w:val="19"/>
-          <w:szCs w:val="19"/>
-          <w:lang w:val="en-US"/>
-        </w:rPr>
-      </w:pPr>
-      <w:r>
-        <w:rPr>
-          <w:rFonts w:ascii="Cascadia Mono" w:hAnsi="Cascadia Mono" w:cs="Cascadia Mono"/>
-          <w:color w:val="000000"/>
-          <w:sz w:val="19"/>
-          <w:szCs w:val="19"/>
-          <w:lang w:val="en-US"/>
-        </w:rPr>
-        <w:tab/>
-      </w:r>
-      <w:r>
-        <w:rPr>
-          <w:rFonts w:ascii="Cascadia Mono" w:hAnsi="Cascadia Mono" w:cs="Cascadia Mono"/>
-          <w:color w:val="000000"/>
-          <w:sz w:val="19"/>
-          <w:szCs w:val="19"/>
-          <w:lang w:val="en-US"/>
-        </w:rPr>
-        <w:tab/>
-      </w:r>
-      <w:r>
-        <w:rPr>
-          <w:rFonts w:ascii="Cascadia Mono" w:hAnsi="Cascadia Mono" w:cs="Cascadia Mono"/>
-          <w:color w:val="000000"/>
-          <w:sz w:val="19"/>
-          <w:szCs w:val="19"/>
-          <w:lang w:val="en-US"/>
-        </w:rPr>
-        <w:tab/>
-        <w:t>Console.WriteLine("\n");</w:t>
-      </w:r>
-    </w:p>
-    <w:p>
-      <w:pPr>
-        <w:autoSpaceDE w:val="0"/>
-        <w:autoSpaceDN w:val="0"/>
-        <w:adjustRightInd w:val="0"/>
-        <w:spacing w:line="240" w:lineRule="auto"/>
-        <w:rPr>
-          <w:rFonts w:ascii="Cascadia Mono" w:hAnsi="Cascadia Mono" w:cs="Cascadia Mono"/>
-          <w:color w:val="000000"/>
-          <w:sz w:val="19"/>
-          <w:szCs w:val="19"/>
-          <w:lang w:val="en-US"/>
-        </w:rPr>
-      </w:pPr>
-      <w:r>
-        <w:rPr>
-          <w:rFonts w:ascii="Cascadia Mono" w:hAnsi="Cascadia Mono" w:cs="Cascadia Mono"/>
-          <w:color w:val="000000"/>
-          <w:sz w:val="19"/>
-          <w:szCs w:val="19"/>
-          <w:lang w:val="en-US"/>
-        </w:rPr>
-        <w:tab/>
-      </w:r>
-      <w:r>
-        <w:rPr>
-          <w:rFonts w:ascii="Cascadia Mono" w:hAnsi="Cascadia Mono" w:cs="Cascadia Mono"/>
-          <w:color w:val="000000"/>
-          <w:sz w:val="19"/>
-          <w:szCs w:val="19"/>
-          <w:lang w:val="en-US"/>
-        </w:rPr>
-        <w:tab/>
-        <w:t>}</w:t>
-      </w:r>
-    </w:p>
-    <w:p>
-      <w:pPr>
-        <w:autoSpaceDE w:val="0"/>
-        <w:autoSpaceDN w:val="0"/>
-        <w:adjustRightInd w:val="0"/>
-        <w:spacing w:line="240" w:lineRule="auto"/>
-        <w:rPr>
-          <w:rFonts w:ascii="Cascadia Mono" w:hAnsi="Cascadia Mono" w:cs="Cascadia Mono"/>
-          <w:color w:val="000000"/>
-          <w:sz w:val="19"/>
-          <w:szCs w:val="19"/>
-          <w:lang w:val="en-US"/>
-        </w:rPr>
-      </w:pPr>
-    </w:p>
-    <w:p>
-      <w:pPr>
-        <w:autoSpaceDE w:val="0"/>
-        <w:autoSpaceDN w:val="0"/>
-        <w:adjustRightInd w:val="0"/>
-        <w:spacing w:line="240" w:lineRule="auto"/>
-        <w:rPr>
-          <w:rFonts w:ascii="Cascadia Mono" w:hAnsi="Cascadia Mono" w:cs="Cascadia Mono"/>
-          <w:color w:val="000000"/>
-          <w:sz w:val="19"/>
-          <w:szCs w:val="19"/>
-          <w:lang w:val="en-US"/>
-        </w:rPr>
-      </w:pPr>
-      <w:r>
-        <w:rPr>
-          <w:rFonts w:ascii="Cascadia Mono" w:hAnsi="Cascadia Mono" w:cs="Cascadia Mono"/>
-          <w:color w:val="000000"/>
-          <w:sz w:val="19"/>
-          <w:szCs w:val="19"/>
-          <w:lang w:val="en-US"/>
-        </w:rPr>
-        <w:tab/>
-      </w:r>
-      <w:r>
-        <w:rPr>
-          <w:rFonts w:ascii="Cascadia Mono" w:hAnsi="Cascadia Mono" w:cs="Cascadia Mono"/>
-          <w:color w:val="000000"/>
-          <w:sz w:val="19"/>
-          <w:szCs w:val="19"/>
-          <w:lang w:val="en-US"/>
-        </w:rPr>
-        <w:tab/>
-        <w:t xml:space="preserve">private void </w:t>
-      </w:r>
-      <w:proofErr w:type="gramStart"/>
-      <w:r>
-        <w:rPr>
-          <w:rFonts w:ascii="Cascadia Mono" w:hAnsi="Cascadia Mono" w:cs="Cascadia Mono"/>
-          <w:color w:val="000000"/>
-          <w:sz w:val="19"/>
-          <w:szCs w:val="19"/>
-          <w:lang w:val="en-US"/>
-        </w:rPr>
-        <w:t>PrintTreeC(</w:t>
-      </w:r>
-      <w:proofErr w:type="gramEnd"/>
-      <w:r>
-        <w:rPr>
-          <w:rFonts w:ascii="Cascadia Mono" w:hAnsi="Cascadia Mono" w:cs="Cascadia Mono"/>
-          <w:color w:val="000000"/>
-          <w:sz w:val="19"/>
-          <w:szCs w:val="19"/>
-          <w:lang w:val="en-US"/>
-        </w:rPr>
-        <w:t>NodeTree? tree)</w:t>
-      </w:r>
-    </w:p>
-    <w:p>
-      <w:pPr>
-        <w:autoSpaceDE w:val="0"/>
-        <w:autoSpaceDN w:val="0"/>
-        <w:adjustRightInd w:val="0"/>
-        <w:spacing w:line="240" w:lineRule="auto"/>
-        <w:rPr>
-          <w:rFonts w:ascii="Cascadia Mono" w:hAnsi="Cascadia Mono" w:cs="Cascadia Mono"/>
-          <w:color w:val="000000"/>
-          <w:sz w:val="19"/>
-          <w:szCs w:val="19"/>
-          <w:lang w:val="en-US"/>
-        </w:rPr>
-      </w:pPr>
-      <w:r>
-        <w:rPr>
-          <w:rFonts w:ascii="Cascadia Mono" w:hAnsi="Cascadia Mono" w:cs="Cascadia Mono"/>
-          <w:color w:val="000000"/>
-          <w:sz w:val="19"/>
-          <w:szCs w:val="19"/>
-          <w:lang w:val="en-US"/>
-        </w:rPr>
-        <w:tab/>
-      </w:r>
-      <w:r>
-        <w:rPr>
-          <w:rFonts w:ascii="Cascadia Mono" w:hAnsi="Cascadia Mono" w:cs="Cascadia Mono"/>
-          <w:color w:val="000000"/>
-          <w:sz w:val="19"/>
-          <w:szCs w:val="19"/>
-          <w:lang w:val="en-US"/>
-        </w:rPr>
-        <w:tab/>
-        <w:t>{</w:t>
-      </w:r>
-    </w:p>
-    <w:p>
-      <w:pPr>
-        <w:autoSpaceDE w:val="0"/>
-        <w:autoSpaceDN w:val="0"/>
-        <w:adjustRightInd w:val="0"/>
-        <w:spacing w:line="240" w:lineRule="auto"/>
-        <w:rPr>
-          <w:rFonts w:ascii="Cascadia Mono" w:hAnsi="Cascadia Mono" w:cs="Cascadia Mono"/>
-          <w:color w:val="000000"/>
-          <w:sz w:val="19"/>
-          <w:szCs w:val="19"/>
-          <w:lang w:val="en-US"/>
-        </w:rPr>
-      </w:pPr>
-      <w:r>
-        <w:rPr>
-          <w:rFonts w:ascii="Cascadia Mono" w:hAnsi="Cascadia Mono" w:cs="Cascadia Mono"/>
-          <w:color w:val="000000"/>
-          <w:sz w:val="19"/>
-          <w:szCs w:val="19"/>
-          <w:lang w:val="en-US"/>
-        </w:rPr>
-        <w:tab/>
-      </w:r>
-      <w:r>
-        <w:rPr>
-          <w:rFonts w:ascii="Cascadia Mono" w:hAnsi="Cascadia Mono" w:cs="Cascadia Mono"/>
-          <w:color w:val="000000"/>
-          <w:sz w:val="19"/>
-          <w:szCs w:val="19"/>
-          <w:lang w:val="en-US"/>
-        </w:rPr>
-        <w:tab/>
-      </w:r>
-      <w:r>
-        <w:rPr>
-          <w:rFonts w:ascii="Cascadia Mono" w:hAnsi="Cascadia Mono" w:cs="Cascadia Mono"/>
-          <w:color w:val="000000"/>
-          <w:sz w:val="19"/>
-          <w:szCs w:val="19"/>
-          <w:lang w:val="en-US"/>
-        </w:rPr>
-        <w:tab/>
-        <w:t>if (tree == null)</w:t>
-      </w:r>
-    </w:p>
-    <w:p>
-      <w:pPr>
-        <w:autoSpaceDE w:val="0"/>
-        <w:autoSpaceDN w:val="0"/>
-        <w:adjustRightInd w:val="0"/>
-        <w:spacing w:line="240" w:lineRule="auto"/>
-        <w:rPr>
-          <w:rFonts w:ascii="Cascadia Mono" w:hAnsi="Cascadia Mono" w:cs="Cascadia Mono"/>
-          <w:color w:val="000000"/>
-          <w:sz w:val="19"/>
-          <w:szCs w:val="19"/>
-          <w:lang w:val="en-US"/>
-        </w:rPr>
-      </w:pPr>
-      <w:r>
-        <w:rPr>
-          <w:rFonts w:ascii="Cascadia Mono" w:hAnsi="Cascadia Mono" w:cs="Cascadia Mono"/>
-          <w:color w:val="000000"/>
-          <w:sz w:val="19"/>
-          <w:szCs w:val="19"/>
-          <w:lang w:val="en-US"/>
-        </w:rPr>
-        <w:tab/>
-      </w:r>
-      <w:r>
-        <w:rPr>
-          <w:rFonts w:ascii="Cascadia Mono" w:hAnsi="Cascadia Mono" w:cs="Cascadia Mono"/>
-          <w:color w:val="000000"/>
-          <w:sz w:val="19"/>
-          <w:szCs w:val="19"/>
-          <w:lang w:val="en-US"/>
-        </w:rPr>
-        <w:tab/>
-      </w:r>
-      <w:r>
-        <w:rPr>
-          <w:rFonts w:ascii="Cascadia Mono" w:hAnsi="Cascadia Mono" w:cs="Cascadia Mono"/>
-          <w:color w:val="000000"/>
-          <w:sz w:val="19"/>
-          <w:szCs w:val="19"/>
-          <w:lang w:val="en-US"/>
-        </w:rPr>
-        <w:tab/>
-      </w:r>
-      <w:r>
-        <w:rPr>
-          <w:rFonts w:ascii="Cascadia Mono" w:hAnsi="Cascadia Mono" w:cs="Cascadia Mono"/>
-          <w:color w:val="000000"/>
-          <w:sz w:val="19"/>
-          <w:szCs w:val="19"/>
-          <w:lang w:val="en-US"/>
-        </w:rPr>
-        <w:tab/>
-        <w:t>return;</w:t>
-      </w:r>
-    </w:p>
-    <w:p>
-      <w:pPr>
-        <w:autoSpaceDE w:val="0"/>
-        <w:autoSpaceDN w:val="0"/>
-        <w:adjustRightInd w:val="0"/>
-        <w:spacing w:line="240" w:lineRule="auto"/>
-        <w:rPr>
-          <w:rFonts w:ascii="Cascadia Mono" w:hAnsi="Cascadia Mono" w:cs="Cascadia Mono"/>
-          <w:color w:val="000000"/>
-          <w:sz w:val="19"/>
-          <w:szCs w:val="19"/>
-          <w:lang w:val="en-US"/>
-        </w:rPr>
-      </w:pPr>
-      <w:r>
-        <w:rPr>
-          <w:rFonts w:ascii="Cascadia Mono" w:hAnsi="Cascadia Mono" w:cs="Cascadia Mono"/>
-          <w:color w:val="000000"/>
-          <w:sz w:val="19"/>
-          <w:szCs w:val="19"/>
-          <w:lang w:val="en-US"/>
-        </w:rPr>
-        <w:tab/>
-      </w:r>
-      <w:r>
-        <w:rPr>
-          <w:rFonts w:ascii="Cascadia Mono" w:hAnsi="Cascadia Mono" w:cs="Cascadia Mono"/>
-          <w:color w:val="000000"/>
-          <w:sz w:val="19"/>
-          <w:szCs w:val="19"/>
-          <w:lang w:val="en-US"/>
-        </w:rPr>
-        <w:tab/>
-      </w:r>
-      <w:r>
-        <w:rPr>
-          <w:rFonts w:ascii="Cascadia Mono" w:hAnsi="Cascadia Mono" w:cs="Cascadia Mono"/>
-          <w:color w:val="000000"/>
-          <w:sz w:val="19"/>
-          <w:szCs w:val="19"/>
-          <w:lang w:val="en-US"/>
-        </w:rPr>
-        <w:tab/>
-        <w:t>PrintTreeC(</w:t>
-      </w:r>
-      <w:proofErr w:type="gramStart"/>
-      <w:r>
-        <w:rPr>
-          <w:rFonts w:ascii="Cascadia Mono" w:hAnsi="Cascadia Mono" w:cs="Cascadia Mono"/>
-          <w:color w:val="000000"/>
-          <w:sz w:val="19"/>
-          <w:szCs w:val="19"/>
-          <w:lang w:val="en-US"/>
-        </w:rPr>
-        <w:t>tree.left</w:t>
-      </w:r>
-      <w:proofErr w:type="gramEnd"/>
-      <w:r>
-        <w:rPr>
-          <w:rFonts w:ascii="Cascadia Mono" w:hAnsi="Cascadia Mono" w:cs="Cascadia Mono"/>
-          <w:color w:val="000000"/>
-          <w:sz w:val="19"/>
-          <w:szCs w:val="19"/>
-          <w:lang w:val="en-US"/>
-        </w:rPr>
-        <w:t>);</w:t>
-      </w:r>
-    </w:p>
-    <w:p>
-      <w:pPr>
-        <w:autoSpaceDE w:val="0"/>
-        <w:autoSpaceDN w:val="0"/>
-        <w:adjustRightInd w:val="0"/>
-        <w:spacing w:line="240" w:lineRule="auto"/>
-        <w:rPr>
-          <w:rFonts w:ascii="Cascadia Mono" w:hAnsi="Cascadia Mono" w:cs="Cascadia Mono"/>
-          <w:color w:val="000000"/>
-          <w:sz w:val="19"/>
-          <w:szCs w:val="19"/>
-          <w:lang w:val="en-US"/>
-        </w:rPr>
-      </w:pPr>
-      <w:r>
-        <w:rPr>
-          <w:rFonts w:ascii="Cascadia Mono" w:hAnsi="Cascadia Mono" w:cs="Cascadia Mono"/>
-          <w:color w:val="000000"/>
-          <w:sz w:val="19"/>
-          <w:szCs w:val="19"/>
-          <w:lang w:val="en-US"/>
-        </w:rPr>
-        <w:tab/>
-      </w:r>
-      <w:r>
-        <w:rPr>
-          <w:rFonts w:ascii="Cascadia Mono" w:hAnsi="Cascadia Mono" w:cs="Cascadia Mono"/>
-          <w:color w:val="000000"/>
-          <w:sz w:val="19"/>
-          <w:szCs w:val="19"/>
-          <w:lang w:val="en-US"/>
-        </w:rPr>
-        <w:tab/>
-      </w:r>
-      <w:r>
-        <w:rPr>
-          <w:rFonts w:ascii="Cascadia Mono" w:hAnsi="Cascadia Mono" w:cs="Cascadia Mono"/>
-          <w:color w:val="000000"/>
-          <w:sz w:val="19"/>
-          <w:szCs w:val="19"/>
-          <w:lang w:val="en-US"/>
-        </w:rPr>
-        <w:tab/>
-        <w:t>Console.Write($"{tree.value} ");</w:t>
-      </w:r>
-    </w:p>
-    <w:p>
-      <w:pPr>
-        <w:autoSpaceDE w:val="0"/>
-        <w:autoSpaceDN w:val="0"/>
-        <w:adjustRightInd w:val="0"/>
-        <w:spacing w:line="240" w:lineRule="auto"/>
-        <w:rPr>
-          <w:rFonts w:ascii="Cascadia Mono" w:hAnsi="Cascadia Mono" w:cs="Cascadia Mono"/>
-          <w:color w:val="000000"/>
-          <w:sz w:val="19"/>
-          <w:szCs w:val="19"/>
-          <w:lang w:val="en-US"/>
-        </w:rPr>
-      </w:pPr>
-      <w:r>
-        <w:rPr>
-          <w:rFonts w:ascii="Cascadia Mono" w:hAnsi="Cascadia Mono" w:cs="Cascadia Mono"/>
-          <w:color w:val="000000"/>
-          <w:sz w:val="19"/>
-          <w:szCs w:val="19"/>
-          <w:lang w:val="en-US"/>
-        </w:rPr>
-        <w:tab/>
-      </w:r>
-      <w:r>
-        <w:rPr>
-          <w:rFonts w:ascii="Cascadia Mono" w:hAnsi="Cascadia Mono" w:cs="Cascadia Mono"/>
-          <w:color w:val="000000"/>
-          <w:sz w:val="19"/>
-          <w:szCs w:val="19"/>
-          <w:lang w:val="en-US"/>
-        </w:rPr>
-        <w:tab/>
-      </w:r>
-      <w:r>
-        <w:rPr>
-          <w:rFonts w:ascii="Cascadia Mono" w:hAnsi="Cascadia Mono" w:cs="Cascadia Mono"/>
-          <w:color w:val="000000"/>
-          <w:sz w:val="19"/>
-          <w:szCs w:val="19"/>
-          <w:lang w:val="en-US"/>
-        </w:rPr>
-        <w:tab/>
-        <w:t>PrintTreeC(</w:t>
-      </w:r>
-      <w:proofErr w:type="gramStart"/>
-      <w:r>
-        <w:rPr>
-          <w:rFonts w:ascii="Cascadia Mono" w:hAnsi="Cascadia Mono" w:cs="Cascadia Mono"/>
-          <w:color w:val="000000"/>
-          <w:sz w:val="19"/>
-          <w:szCs w:val="19"/>
-          <w:lang w:val="en-US"/>
-        </w:rPr>
-        <w:t>tree.right</w:t>
-      </w:r>
-      <w:proofErr w:type="gramEnd"/>
-      <w:r>
-        <w:rPr>
-          <w:rFonts w:ascii="Cascadia Mono" w:hAnsi="Cascadia Mono" w:cs="Cascadia Mono"/>
-          <w:color w:val="000000"/>
-          <w:sz w:val="19"/>
-          <w:szCs w:val="19"/>
-          <w:lang w:val="en-US"/>
-        </w:rPr>
-        <w:t>);</w:t>
-      </w:r>
-    </w:p>
-    <w:p>
-      <w:pPr>
-        <w:autoSpaceDE w:val="0"/>
-        <w:autoSpaceDN w:val="0"/>
-        <w:adjustRightInd w:val="0"/>
-        <w:spacing w:line="240" w:lineRule="auto"/>
-        <w:rPr>
-          <w:rFonts w:ascii="Cascadia Mono" w:hAnsi="Cascadia Mono" w:cs="Cascadia Mono"/>
-          <w:color w:val="000000"/>
-          <w:sz w:val="19"/>
-          <w:szCs w:val="19"/>
-          <w:lang w:val="en-US"/>
-        </w:rPr>
-      </w:pPr>
-      <w:r>
-        <w:rPr>
-          <w:rFonts w:ascii="Cascadia Mono" w:hAnsi="Cascadia Mono" w:cs="Cascadia Mono"/>
-          <w:color w:val="000000"/>
-          <w:sz w:val="19"/>
-          <w:szCs w:val="19"/>
-          <w:lang w:val="en-US"/>
-        </w:rPr>
-        <w:tab/>
-      </w:r>
-      <w:r>
-        <w:rPr>
-          <w:rFonts w:ascii="Cascadia Mono" w:hAnsi="Cascadia Mono" w:cs="Cascadia Mono"/>
-          <w:color w:val="000000"/>
-          <w:sz w:val="19"/>
-          <w:szCs w:val="19"/>
-          <w:lang w:val="en-US"/>
-        </w:rPr>
-        <w:tab/>
-        <w:t>}</w:t>
-      </w:r>
-    </w:p>
-    <w:p>
-      <w:pPr>
-        <w:autoSpaceDE w:val="0"/>
-        <w:autoSpaceDN w:val="0"/>
-        <w:adjustRightInd w:val="0"/>
-        <w:spacing w:line="240" w:lineRule="auto"/>
-        <w:rPr>
-          <w:rFonts w:ascii="Cascadia Mono" w:hAnsi="Cascadia Mono" w:cs="Cascadia Mono"/>
-          <w:color w:val="000000"/>
-          <w:sz w:val="19"/>
-          <w:szCs w:val="19"/>
-          <w:lang w:val="en-US"/>
-        </w:rPr>
-      </w:pPr>
-    </w:p>
-    <w:p>
-      <w:pPr>
-        <w:autoSpaceDE w:val="0"/>
-        <w:autoSpaceDN w:val="0"/>
-        <w:adjustRightInd w:val="0"/>
-        <w:spacing w:line="240" w:lineRule="auto"/>
-        <w:rPr>
-          <w:rFonts w:ascii="Cascadia Mono" w:hAnsi="Cascadia Mono" w:cs="Cascadia Mono"/>
-          <w:color w:val="000000"/>
-          <w:sz w:val="19"/>
-          <w:szCs w:val="19"/>
-          <w:lang w:val="en-US"/>
-        </w:rPr>
-      </w:pPr>
-      <w:r>
-        <w:rPr>
-          <w:rFonts w:ascii="Cascadia Mono" w:hAnsi="Cascadia Mono" w:cs="Cascadia Mono"/>
-          <w:color w:val="000000"/>
-          <w:sz w:val="19"/>
-          <w:szCs w:val="19"/>
-          <w:lang w:val="en-US"/>
-        </w:rPr>
-        <w:tab/>
-      </w:r>
-      <w:r>
-        <w:rPr>
-          <w:rFonts w:ascii="Cascadia Mono" w:hAnsi="Cascadia Mono" w:cs="Cascadia Mono"/>
-          <w:color w:val="000000"/>
-          <w:sz w:val="19"/>
-          <w:szCs w:val="19"/>
-          <w:lang w:val="en-US"/>
-        </w:rPr>
-        <w:tab/>
-        <w:t xml:space="preserve">public BinaryTree </w:t>
-      </w:r>
-      <w:proofErr w:type="gramStart"/>
-      <w:r>
-        <w:rPr>
-          <w:rFonts w:ascii="Cascadia Mono" w:hAnsi="Cascadia Mono" w:cs="Cascadia Mono"/>
-          <w:color w:val="000000"/>
-          <w:sz w:val="19"/>
-          <w:szCs w:val="19"/>
-          <w:lang w:val="en-US"/>
-        </w:rPr>
-        <w:t>Copy(</w:t>
-      </w:r>
-      <w:proofErr w:type="gramEnd"/>
-      <w:r>
-        <w:rPr>
-          <w:rFonts w:ascii="Cascadia Mono" w:hAnsi="Cascadia Mono" w:cs="Cascadia Mono"/>
-          <w:color w:val="000000"/>
-          <w:sz w:val="19"/>
-          <w:szCs w:val="19"/>
-          <w:lang w:val="en-US"/>
-        </w:rPr>
-        <w:t>)</w:t>
-      </w:r>
-    </w:p>
-    <w:p>
-      <w:pPr>
-        <w:autoSpaceDE w:val="0"/>
-        <w:autoSpaceDN w:val="0"/>
-        <w:adjustRightInd w:val="0"/>
-        <w:spacing w:line="240" w:lineRule="auto"/>
-        <w:rPr>
-          <w:rFonts w:ascii="Cascadia Mono" w:hAnsi="Cascadia Mono" w:cs="Cascadia Mono"/>
-          <w:color w:val="000000"/>
-          <w:sz w:val="19"/>
-          <w:szCs w:val="19"/>
-          <w:lang w:val="en-US"/>
-        </w:rPr>
-      </w:pPr>
-      <w:r>
-        <w:rPr>
-          <w:rFonts w:ascii="Cascadia Mono" w:hAnsi="Cascadia Mono" w:cs="Cascadia Mono"/>
-          <w:color w:val="000000"/>
-          <w:sz w:val="19"/>
-          <w:szCs w:val="19"/>
-          <w:lang w:val="en-US"/>
-        </w:rPr>
-        <w:tab/>
-      </w:r>
-      <w:r>
-        <w:rPr>
-          <w:rFonts w:ascii="Cascadia Mono" w:hAnsi="Cascadia Mono" w:cs="Cascadia Mono"/>
-          <w:color w:val="000000"/>
-          <w:sz w:val="19"/>
-          <w:szCs w:val="19"/>
-          <w:lang w:val="en-US"/>
-        </w:rPr>
-        <w:tab/>
-        <w:t>{</w:t>
-      </w:r>
-    </w:p>
-    <w:p>
-      <w:pPr>
-        <w:autoSpaceDE w:val="0"/>
-        <w:autoSpaceDN w:val="0"/>
-        <w:adjustRightInd w:val="0"/>
-        <w:spacing w:line="240" w:lineRule="auto"/>
-        <w:rPr>
-          <w:rFonts w:ascii="Cascadia Mono" w:hAnsi="Cascadia Mono" w:cs="Cascadia Mono"/>
-          <w:color w:val="000000"/>
-          <w:sz w:val="19"/>
-          <w:szCs w:val="19"/>
-          <w:lang w:val="en-US"/>
-        </w:rPr>
-      </w:pPr>
-      <w:r>
-        <w:rPr>
-          <w:rFonts w:ascii="Cascadia Mono" w:hAnsi="Cascadia Mono" w:cs="Cascadia Mono"/>
-          <w:color w:val="000000"/>
-          <w:sz w:val="19"/>
-          <w:szCs w:val="19"/>
-          <w:lang w:val="en-US"/>
-        </w:rPr>
-        <w:tab/>
-      </w:r>
-      <w:r>
-        <w:rPr>
-          <w:rFonts w:ascii="Cascadia Mono" w:hAnsi="Cascadia Mono" w:cs="Cascadia Mono"/>
-          <w:color w:val="000000"/>
-          <w:sz w:val="19"/>
-          <w:szCs w:val="19"/>
-          <w:lang w:val="en-US"/>
-        </w:rPr>
-        <w:tab/>
-      </w:r>
-      <w:r>
-        <w:rPr>
-          <w:rFonts w:ascii="Cascadia Mono" w:hAnsi="Cascadia Mono" w:cs="Cascadia Mono"/>
-          <w:color w:val="000000"/>
-          <w:sz w:val="19"/>
-          <w:szCs w:val="19"/>
-          <w:lang w:val="en-US"/>
-        </w:rPr>
-        <w:tab/>
-        <w:t>var copy = Copy(head);</w:t>
-      </w:r>
-    </w:p>
-    <w:p>
-      <w:pPr>
-        <w:autoSpaceDE w:val="0"/>
-        <w:autoSpaceDN w:val="0"/>
-        <w:adjustRightInd w:val="0"/>
-        <w:spacing w:line="240" w:lineRule="auto"/>
-        <w:rPr>
-          <w:rFonts w:ascii="Cascadia Mono" w:hAnsi="Cascadia Mono" w:cs="Cascadia Mono"/>
-          <w:color w:val="000000"/>
-          <w:sz w:val="19"/>
-          <w:szCs w:val="19"/>
-          <w:lang w:val="en-US"/>
-        </w:rPr>
-      </w:pPr>
-      <w:r>
-        <w:rPr>
-          <w:rFonts w:ascii="Cascadia Mono" w:hAnsi="Cascadia Mono" w:cs="Cascadia Mono"/>
-          <w:color w:val="000000"/>
-          <w:sz w:val="19"/>
-          <w:szCs w:val="19"/>
-          <w:lang w:val="en-US"/>
-        </w:rPr>
-        <w:tab/>
-      </w:r>
-      <w:r>
-        <w:rPr>
-          <w:rFonts w:ascii="Cascadia Mono" w:hAnsi="Cascadia Mono" w:cs="Cascadia Mono"/>
-          <w:color w:val="000000"/>
-          <w:sz w:val="19"/>
-          <w:szCs w:val="19"/>
-          <w:lang w:val="en-US"/>
-        </w:rPr>
-        <w:tab/>
-      </w:r>
-      <w:r>
-        <w:rPr>
-          <w:rFonts w:ascii="Cascadia Mono" w:hAnsi="Cascadia Mono" w:cs="Cascadia Mono"/>
-          <w:color w:val="000000"/>
-          <w:sz w:val="19"/>
-          <w:szCs w:val="19"/>
-          <w:lang w:val="en-US"/>
-        </w:rPr>
-        <w:tab/>
-        <w:t xml:space="preserve">var result = new </w:t>
-      </w:r>
-      <w:proofErr w:type="gramStart"/>
-      <w:r>
-        <w:rPr>
-          <w:rFonts w:ascii="Cascadia Mono" w:hAnsi="Cascadia Mono" w:cs="Cascadia Mono"/>
-          <w:color w:val="000000"/>
-          <w:sz w:val="19"/>
-          <w:szCs w:val="19"/>
-          <w:lang w:val="en-US"/>
-        </w:rPr>
-        <w:t>BinaryTree(</w:t>
-      </w:r>
-      <w:proofErr w:type="gramEnd"/>
-      <w:r>
-        <w:rPr>
-          <w:rFonts w:ascii="Cascadia Mono" w:hAnsi="Cascadia Mono" w:cs="Cascadia Mono"/>
-          <w:color w:val="000000"/>
-          <w:sz w:val="19"/>
-          <w:szCs w:val="19"/>
-          <w:lang w:val="en-US"/>
-        </w:rPr>
-        <w:t>);</w:t>
-      </w:r>
-    </w:p>
-    <w:p>
-      <w:pPr>
-        <w:autoSpaceDE w:val="0"/>
-        <w:autoSpaceDN w:val="0"/>
-        <w:adjustRightInd w:val="0"/>
-        <w:spacing w:line="240" w:lineRule="auto"/>
-        <w:rPr>
-          <w:rFonts w:ascii="Cascadia Mono" w:hAnsi="Cascadia Mono" w:cs="Cascadia Mono"/>
-          <w:color w:val="000000"/>
-          <w:sz w:val="19"/>
-          <w:szCs w:val="19"/>
-          <w:lang w:val="en-US"/>
-        </w:rPr>
-      </w:pPr>
-      <w:r>
-        <w:rPr>
-          <w:rFonts w:ascii="Cascadia Mono" w:hAnsi="Cascadia Mono" w:cs="Cascadia Mono"/>
-          <w:color w:val="000000"/>
-          <w:sz w:val="19"/>
-          <w:szCs w:val="19"/>
-          <w:lang w:val="en-US"/>
-        </w:rPr>
-        <w:tab/>
-      </w:r>
-      <w:r>
-        <w:rPr>
-          <w:rFonts w:ascii="Cascadia Mono" w:hAnsi="Cascadia Mono" w:cs="Cascadia Mono"/>
-          <w:color w:val="000000"/>
-          <w:sz w:val="19"/>
-          <w:szCs w:val="19"/>
-          <w:lang w:val="en-US"/>
-        </w:rPr>
-        <w:tab/>
-      </w:r>
-      <w:r>
-        <w:rPr>
-          <w:rFonts w:ascii="Cascadia Mono" w:hAnsi="Cascadia Mono" w:cs="Cascadia Mono"/>
-          <w:color w:val="000000"/>
-          <w:sz w:val="19"/>
-          <w:szCs w:val="19"/>
-          <w:lang w:val="en-US"/>
-        </w:rPr>
-        <w:tab/>
-      </w:r>
-      <w:proofErr w:type="gramStart"/>
-      <w:r>
-        <w:rPr>
-          <w:rFonts w:ascii="Cascadia Mono" w:hAnsi="Cascadia Mono" w:cs="Cascadia Mono"/>
-          <w:color w:val="000000"/>
-          <w:sz w:val="19"/>
-          <w:szCs w:val="19"/>
-          <w:lang w:val="en-US"/>
-        </w:rPr>
-        <w:t>result.head</w:t>
-      </w:r>
-      <w:proofErr w:type="gramEnd"/>
-      <w:r>
-        <w:rPr>
-          <w:rFonts w:ascii="Cascadia Mono" w:hAnsi="Cascadia Mono" w:cs="Cascadia Mono"/>
-          <w:color w:val="000000"/>
-          <w:sz w:val="19"/>
-          <w:szCs w:val="19"/>
-          <w:lang w:val="en-US"/>
-        </w:rPr>
-        <w:t xml:space="preserve"> = copy;</w:t>
-      </w:r>
-    </w:p>
-    <w:p>
-      <w:pPr>
-        <w:autoSpaceDE w:val="0"/>
-        <w:autoSpaceDN w:val="0"/>
-        <w:adjustRightInd w:val="0"/>
-        <w:spacing w:line="240" w:lineRule="auto"/>
-        <w:rPr>
-          <w:rFonts w:ascii="Cascadia Mono" w:hAnsi="Cascadia Mono" w:cs="Cascadia Mono"/>
-          <w:color w:val="000000"/>
-          <w:sz w:val="19"/>
-          <w:szCs w:val="19"/>
-          <w:lang w:val="en-US"/>
-        </w:rPr>
-      </w:pPr>
-      <w:r>
-        <w:rPr>
-          <w:rFonts w:ascii="Cascadia Mono" w:hAnsi="Cascadia Mono" w:cs="Cascadia Mono"/>
-          <w:color w:val="000000"/>
-          <w:sz w:val="19"/>
-          <w:szCs w:val="19"/>
-          <w:lang w:val="en-US"/>
-        </w:rPr>
-        <w:tab/>
-      </w:r>
-      <w:r>
-        <w:rPr>
-          <w:rFonts w:ascii="Cascadia Mono" w:hAnsi="Cascadia Mono" w:cs="Cascadia Mono"/>
-          <w:color w:val="000000"/>
-          <w:sz w:val="19"/>
-          <w:szCs w:val="19"/>
-          <w:lang w:val="en-US"/>
-        </w:rPr>
-        <w:tab/>
-      </w:r>
-      <w:r>
-        <w:rPr>
-          <w:rFonts w:ascii="Cascadia Mono" w:hAnsi="Cascadia Mono" w:cs="Cascadia Mono"/>
-          <w:color w:val="000000"/>
-          <w:sz w:val="19"/>
-          <w:szCs w:val="19"/>
-          <w:lang w:val="en-US"/>
-        </w:rPr>
-        <w:tab/>
-        <w:t>return result;</w:t>
-      </w:r>
-    </w:p>
-    <w:p>
-      <w:pPr>
-        <w:autoSpaceDE w:val="0"/>
-        <w:autoSpaceDN w:val="0"/>
-        <w:adjustRightInd w:val="0"/>
-        <w:spacing w:line="240" w:lineRule="auto"/>
-        <w:rPr>
-          <w:rFonts w:ascii="Cascadia Mono" w:hAnsi="Cascadia Mono" w:cs="Cascadia Mono"/>
-          <w:color w:val="000000"/>
-          <w:sz w:val="19"/>
-          <w:szCs w:val="19"/>
-          <w:lang w:val="en-US"/>
-        </w:rPr>
-      </w:pPr>
-      <w:r>
-        <w:rPr>
-          <w:rFonts w:ascii="Cascadia Mono" w:hAnsi="Cascadia Mono" w:cs="Cascadia Mono"/>
-          <w:color w:val="000000"/>
-          <w:sz w:val="19"/>
-          <w:szCs w:val="19"/>
-          <w:lang w:val="en-US"/>
-        </w:rPr>
-        <w:tab/>
-      </w:r>
-      <w:r>
-        <w:rPr>
-          <w:rFonts w:ascii="Cascadia Mono" w:hAnsi="Cascadia Mono" w:cs="Cascadia Mono"/>
-          <w:color w:val="000000"/>
-          <w:sz w:val="19"/>
-          <w:szCs w:val="19"/>
-          <w:lang w:val="en-US"/>
-        </w:rPr>
-        <w:tab/>
-        <w:t>}</w:t>
-      </w:r>
-    </w:p>
-    <w:p>
-      <w:pPr>
-        <w:autoSpaceDE w:val="0"/>
-        <w:autoSpaceDN w:val="0"/>
-        <w:adjustRightInd w:val="0"/>
-        <w:spacing w:line="240" w:lineRule="auto"/>
-        <w:rPr>
-          <w:rFonts w:ascii="Cascadia Mono" w:hAnsi="Cascadia Mono" w:cs="Cascadia Mono"/>
-          <w:color w:val="000000"/>
-          <w:sz w:val="19"/>
-          <w:szCs w:val="19"/>
-          <w:lang w:val="en-US"/>
-        </w:rPr>
-      </w:pPr>
-    </w:p>
-    <w:p>
-      <w:pPr>
-        <w:autoSpaceDE w:val="0"/>
-        <w:autoSpaceDN w:val="0"/>
-        <w:adjustRightInd w:val="0"/>
-        <w:spacing w:line="240" w:lineRule="auto"/>
-        <w:rPr>
-          <w:rFonts w:ascii="Cascadia Mono" w:hAnsi="Cascadia Mono" w:cs="Cascadia Mono"/>
-          <w:color w:val="000000"/>
-          <w:sz w:val="19"/>
-          <w:szCs w:val="19"/>
-          <w:lang w:val="en-US"/>
-        </w:rPr>
-      </w:pPr>
-      <w:r>
-        <w:rPr>
-          <w:rFonts w:ascii="Cascadia Mono" w:hAnsi="Cascadia Mono" w:cs="Cascadia Mono"/>
-          <w:color w:val="000000"/>
-          <w:sz w:val="19"/>
-          <w:szCs w:val="19"/>
-          <w:lang w:val="en-US"/>
-        </w:rPr>
-        <w:lastRenderedPageBreak/>
-        <w:tab/>
-      </w:r>
-      <w:r>
-        <w:rPr>
-          <w:rFonts w:ascii="Cascadia Mono" w:hAnsi="Cascadia Mono" w:cs="Cascadia Mono"/>
-          <w:color w:val="000000"/>
-          <w:sz w:val="19"/>
-          <w:szCs w:val="19"/>
-          <w:lang w:val="en-US"/>
-        </w:rPr>
-        <w:tab/>
-        <w:t xml:space="preserve">private NodeTree? </w:t>
-      </w:r>
-      <w:proofErr w:type="gramStart"/>
-      <w:r>
-        <w:rPr>
-          <w:rFonts w:ascii="Cascadia Mono" w:hAnsi="Cascadia Mono" w:cs="Cascadia Mono"/>
-          <w:color w:val="000000"/>
-          <w:sz w:val="19"/>
-          <w:szCs w:val="19"/>
-          <w:lang w:val="en-US"/>
-        </w:rPr>
-        <w:t>Copy(</w:t>
-      </w:r>
-      <w:proofErr w:type="gramEnd"/>
-      <w:r>
-        <w:rPr>
-          <w:rFonts w:ascii="Cascadia Mono" w:hAnsi="Cascadia Mono" w:cs="Cascadia Mono"/>
-          <w:color w:val="000000"/>
-          <w:sz w:val="19"/>
-          <w:szCs w:val="19"/>
-          <w:lang w:val="en-US"/>
-        </w:rPr>
-        <w:t>NodeTree? node)</w:t>
-      </w:r>
-    </w:p>
-    <w:p>
-      <w:pPr>
-        <w:autoSpaceDE w:val="0"/>
-        <w:autoSpaceDN w:val="0"/>
-        <w:adjustRightInd w:val="0"/>
-        <w:spacing w:line="240" w:lineRule="auto"/>
-        <w:rPr>
-          <w:rFonts w:ascii="Cascadia Mono" w:hAnsi="Cascadia Mono" w:cs="Cascadia Mono"/>
-          <w:color w:val="000000"/>
-          <w:sz w:val="19"/>
-          <w:szCs w:val="19"/>
-          <w:lang w:val="en-US"/>
-        </w:rPr>
-      </w:pPr>
-      <w:r>
-        <w:rPr>
-          <w:rFonts w:ascii="Cascadia Mono" w:hAnsi="Cascadia Mono" w:cs="Cascadia Mono"/>
-          <w:color w:val="000000"/>
-          <w:sz w:val="19"/>
-          <w:szCs w:val="19"/>
-          <w:lang w:val="en-US"/>
-        </w:rPr>
-        <w:tab/>
-      </w:r>
-      <w:r>
-        <w:rPr>
-          <w:rFonts w:ascii="Cascadia Mono" w:hAnsi="Cascadia Mono" w:cs="Cascadia Mono"/>
-          <w:color w:val="000000"/>
-          <w:sz w:val="19"/>
-          <w:szCs w:val="19"/>
-          <w:lang w:val="en-US"/>
-        </w:rPr>
-        <w:tab/>
-        <w:t>{</w:t>
-      </w:r>
-    </w:p>
-    <w:p>
-      <w:pPr>
-        <w:autoSpaceDE w:val="0"/>
-        <w:autoSpaceDN w:val="0"/>
-        <w:adjustRightInd w:val="0"/>
-        <w:spacing w:line="240" w:lineRule="auto"/>
-        <w:rPr>
-          <w:rFonts w:ascii="Cascadia Mono" w:hAnsi="Cascadia Mono" w:cs="Cascadia Mono"/>
-          <w:color w:val="000000"/>
-          <w:sz w:val="19"/>
-          <w:szCs w:val="19"/>
-          <w:lang w:val="en-US"/>
-        </w:rPr>
-      </w:pPr>
-      <w:r>
-        <w:rPr>
-          <w:rFonts w:ascii="Cascadia Mono" w:hAnsi="Cascadia Mono" w:cs="Cascadia Mono"/>
-          <w:color w:val="000000"/>
-          <w:sz w:val="19"/>
-          <w:szCs w:val="19"/>
-          <w:lang w:val="en-US"/>
-        </w:rPr>
-        <w:tab/>
-      </w:r>
-      <w:r>
-        <w:rPr>
-          <w:rFonts w:ascii="Cascadia Mono" w:hAnsi="Cascadia Mono" w:cs="Cascadia Mono"/>
-          <w:color w:val="000000"/>
-          <w:sz w:val="19"/>
-          <w:szCs w:val="19"/>
-          <w:lang w:val="en-US"/>
-        </w:rPr>
-        <w:tab/>
-      </w:r>
-      <w:r>
-        <w:rPr>
-          <w:rFonts w:ascii="Cascadia Mono" w:hAnsi="Cascadia Mono" w:cs="Cascadia Mono"/>
-          <w:color w:val="000000"/>
-          <w:sz w:val="19"/>
-          <w:szCs w:val="19"/>
-          <w:lang w:val="en-US"/>
-        </w:rPr>
-        <w:tab/>
-        <w:t>if (node == null)</w:t>
-      </w:r>
-    </w:p>
-    <w:p>
-      <w:pPr>
-        <w:autoSpaceDE w:val="0"/>
-        <w:autoSpaceDN w:val="0"/>
-        <w:adjustRightInd w:val="0"/>
-        <w:spacing w:line="240" w:lineRule="auto"/>
-        <w:rPr>
-          <w:rFonts w:ascii="Cascadia Mono" w:hAnsi="Cascadia Mono" w:cs="Cascadia Mono"/>
-          <w:color w:val="000000"/>
-          <w:sz w:val="19"/>
-          <w:szCs w:val="19"/>
-          <w:lang w:val="en-US"/>
-        </w:rPr>
-      </w:pPr>
-      <w:r>
-        <w:rPr>
-          <w:rFonts w:ascii="Cascadia Mono" w:hAnsi="Cascadia Mono" w:cs="Cascadia Mono"/>
-          <w:color w:val="000000"/>
-          <w:sz w:val="19"/>
-          <w:szCs w:val="19"/>
-          <w:lang w:val="en-US"/>
-        </w:rPr>
-        <w:tab/>
-      </w:r>
-      <w:r>
-        <w:rPr>
-          <w:rFonts w:ascii="Cascadia Mono" w:hAnsi="Cascadia Mono" w:cs="Cascadia Mono"/>
-          <w:color w:val="000000"/>
-          <w:sz w:val="19"/>
-          <w:szCs w:val="19"/>
-          <w:lang w:val="en-US"/>
-        </w:rPr>
-        <w:tab/>
-      </w:r>
-      <w:r>
-        <w:rPr>
-          <w:rFonts w:ascii="Cascadia Mono" w:hAnsi="Cascadia Mono" w:cs="Cascadia Mono"/>
-          <w:color w:val="000000"/>
-          <w:sz w:val="19"/>
-          <w:szCs w:val="19"/>
-          <w:lang w:val="en-US"/>
-        </w:rPr>
-        <w:tab/>
-      </w:r>
-      <w:r>
-        <w:rPr>
-          <w:rFonts w:ascii="Cascadia Mono" w:hAnsi="Cascadia Mono" w:cs="Cascadia Mono"/>
-          <w:color w:val="000000"/>
-          <w:sz w:val="19"/>
-          <w:szCs w:val="19"/>
-          <w:lang w:val="en-US"/>
-        </w:rPr>
-        <w:tab/>
-        <w:t>return null;</w:t>
-      </w:r>
-    </w:p>
-    <w:p>
-      <w:pPr>
-        <w:autoSpaceDE w:val="0"/>
-        <w:autoSpaceDN w:val="0"/>
-        <w:adjustRightInd w:val="0"/>
-        <w:spacing w:line="240" w:lineRule="auto"/>
-        <w:rPr>
-          <w:rFonts w:ascii="Cascadia Mono" w:hAnsi="Cascadia Mono" w:cs="Cascadia Mono"/>
-          <w:color w:val="000000"/>
-          <w:sz w:val="19"/>
-          <w:szCs w:val="19"/>
-          <w:lang w:val="en-US"/>
-        </w:rPr>
-      </w:pPr>
-      <w:r>
-        <w:rPr>
-          <w:rFonts w:ascii="Cascadia Mono" w:hAnsi="Cascadia Mono" w:cs="Cascadia Mono"/>
-          <w:color w:val="000000"/>
-          <w:sz w:val="19"/>
-          <w:szCs w:val="19"/>
-          <w:lang w:val="en-US"/>
-        </w:rPr>
-        <w:tab/>
-      </w:r>
-      <w:r>
-        <w:rPr>
-          <w:rFonts w:ascii="Cascadia Mono" w:hAnsi="Cascadia Mono" w:cs="Cascadia Mono"/>
-          <w:color w:val="000000"/>
-          <w:sz w:val="19"/>
-          <w:szCs w:val="19"/>
-          <w:lang w:val="en-US"/>
-        </w:rPr>
-        <w:tab/>
-      </w:r>
-      <w:r>
-        <w:rPr>
-          <w:rFonts w:ascii="Cascadia Mono" w:hAnsi="Cascadia Mono" w:cs="Cascadia Mono"/>
-          <w:color w:val="000000"/>
-          <w:sz w:val="19"/>
-          <w:szCs w:val="19"/>
-          <w:lang w:val="en-US"/>
-        </w:rPr>
-        <w:tab/>
-        <w:t>NodeTree result = new(node.value);</w:t>
-      </w:r>
-    </w:p>
-    <w:p>
-      <w:pPr>
-        <w:autoSpaceDE w:val="0"/>
-        <w:autoSpaceDN w:val="0"/>
-        <w:adjustRightInd w:val="0"/>
-        <w:spacing w:line="240" w:lineRule="auto"/>
-        <w:rPr>
-          <w:rFonts w:ascii="Cascadia Mono" w:hAnsi="Cascadia Mono" w:cs="Cascadia Mono"/>
-          <w:color w:val="000000"/>
-          <w:sz w:val="19"/>
-          <w:szCs w:val="19"/>
-          <w:lang w:val="en-US"/>
-        </w:rPr>
-      </w:pPr>
-      <w:r>
-        <w:rPr>
-          <w:rFonts w:ascii="Cascadia Mono" w:hAnsi="Cascadia Mono" w:cs="Cascadia Mono"/>
-          <w:color w:val="000000"/>
-          <w:sz w:val="19"/>
-          <w:szCs w:val="19"/>
-          <w:lang w:val="en-US"/>
-        </w:rPr>
-        <w:tab/>
-      </w:r>
-      <w:r>
-        <w:rPr>
-          <w:rFonts w:ascii="Cascadia Mono" w:hAnsi="Cascadia Mono" w:cs="Cascadia Mono"/>
-          <w:color w:val="000000"/>
-          <w:sz w:val="19"/>
-          <w:szCs w:val="19"/>
-          <w:lang w:val="en-US"/>
-        </w:rPr>
-        <w:tab/>
-      </w:r>
-      <w:r>
-        <w:rPr>
-          <w:rFonts w:ascii="Cascadia Mono" w:hAnsi="Cascadia Mono" w:cs="Cascadia Mono"/>
-          <w:color w:val="000000"/>
-          <w:sz w:val="19"/>
-          <w:szCs w:val="19"/>
-          <w:lang w:val="en-US"/>
-        </w:rPr>
-        <w:tab/>
-      </w:r>
-      <w:proofErr w:type="gramStart"/>
-      <w:r>
-        <w:rPr>
-          <w:rFonts w:ascii="Cascadia Mono" w:hAnsi="Cascadia Mono" w:cs="Cascadia Mono"/>
-          <w:color w:val="000000"/>
-          <w:sz w:val="19"/>
-          <w:szCs w:val="19"/>
-          <w:lang w:val="en-US"/>
-        </w:rPr>
-        <w:t>result.left</w:t>
-      </w:r>
-      <w:proofErr w:type="gramEnd"/>
-      <w:r>
-        <w:rPr>
-          <w:rFonts w:ascii="Cascadia Mono" w:hAnsi="Cascadia Mono" w:cs="Cascadia Mono"/>
-          <w:color w:val="000000"/>
-          <w:sz w:val="19"/>
-          <w:szCs w:val="19"/>
-          <w:lang w:val="en-US"/>
-        </w:rPr>
-        <w:t xml:space="preserve"> = Copy(node.left);</w:t>
-      </w:r>
-    </w:p>
-    <w:p>
-      <w:pPr>
-        <w:autoSpaceDE w:val="0"/>
-        <w:autoSpaceDN w:val="0"/>
-        <w:adjustRightInd w:val="0"/>
-        <w:spacing w:line="240" w:lineRule="auto"/>
-        <w:rPr>
-          <w:rFonts w:ascii="Cascadia Mono" w:hAnsi="Cascadia Mono" w:cs="Cascadia Mono"/>
-          <w:color w:val="000000"/>
-          <w:sz w:val="19"/>
-          <w:szCs w:val="19"/>
-          <w:lang w:val="en-US"/>
-        </w:rPr>
-      </w:pPr>
-      <w:r>
-        <w:rPr>
-          <w:rFonts w:ascii="Cascadia Mono" w:hAnsi="Cascadia Mono" w:cs="Cascadia Mono"/>
-          <w:color w:val="000000"/>
-          <w:sz w:val="19"/>
-          <w:szCs w:val="19"/>
-          <w:lang w:val="en-US"/>
-        </w:rPr>
-        <w:tab/>
-      </w:r>
-      <w:r>
-        <w:rPr>
-          <w:rFonts w:ascii="Cascadia Mono" w:hAnsi="Cascadia Mono" w:cs="Cascadia Mono"/>
-          <w:color w:val="000000"/>
-          <w:sz w:val="19"/>
-          <w:szCs w:val="19"/>
-          <w:lang w:val="en-US"/>
-        </w:rPr>
-        <w:tab/>
-      </w:r>
-      <w:r>
-        <w:rPr>
-          <w:rFonts w:ascii="Cascadia Mono" w:hAnsi="Cascadia Mono" w:cs="Cascadia Mono"/>
-          <w:color w:val="000000"/>
-          <w:sz w:val="19"/>
-          <w:szCs w:val="19"/>
-          <w:lang w:val="en-US"/>
-        </w:rPr>
-        <w:tab/>
-      </w:r>
-      <w:proofErr w:type="gramStart"/>
-      <w:r>
-        <w:rPr>
-          <w:rFonts w:ascii="Cascadia Mono" w:hAnsi="Cascadia Mono" w:cs="Cascadia Mono"/>
-          <w:color w:val="000000"/>
-          <w:sz w:val="19"/>
-          <w:szCs w:val="19"/>
-          <w:lang w:val="en-US"/>
-        </w:rPr>
-        <w:t>result.right</w:t>
-      </w:r>
-      <w:proofErr w:type="gramEnd"/>
-      <w:r>
-        <w:rPr>
-          <w:rFonts w:ascii="Cascadia Mono" w:hAnsi="Cascadia Mono" w:cs="Cascadia Mono"/>
-          <w:color w:val="000000"/>
-          <w:sz w:val="19"/>
-          <w:szCs w:val="19"/>
-          <w:lang w:val="en-US"/>
-        </w:rPr>
-        <w:t xml:space="preserve"> = Copy(node.right);</w:t>
-      </w:r>
-    </w:p>
-    <w:p>
-      <w:pPr>
-        <w:autoSpaceDE w:val="0"/>
-        <w:autoSpaceDN w:val="0"/>
-        <w:adjustRightInd w:val="0"/>
-        <w:spacing w:line="240" w:lineRule="auto"/>
-        <w:rPr>
-          <w:rFonts w:ascii="Cascadia Mono" w:hAnsi="Cascadia Mono" w:cs="Cascadia Mono"/>
-          <w:color w:val="000000"/>
-          <w:sz w:val="19"/>
-          <w:szCs w:val="19"/>
-          <w:lang w:val="en-US"/>
-        </w:rPr>
-      </w:pPr>
-    </w:p>
-    <w:p>
-      <w:pPr>
-        <w:autoSpaceDE w:val="0"/>
-        <w:autoSpaceDN w:val="0"/>
-        <w:adjustRightInd w:val="0"/>
-        <w:spacing w:line="240" w:lineRule="auto"/>
-        <w:rPr>
-          <w:rFonts w:ascii="Cascadia Mono" w:hAnsi="Cascadia Mono" w:cs="Cascadia Mono"/>
-          <w:color w:val="000000"/>
-          <w:sz w:val="19"/>
-          <w:szCs w:val="19"/>
-          <w:lang w:val="ru-RU"/>
-        </w:rPr>
-      </w:pPr>
-      <w:r>
-        <w:rPr>
-          <w:rFonts w:ascii="Cascadia Mono" w:hAnsi="Cascadia Mono" w:cs="Cascadia Mono"/>
-          <w:color w:val="000000"/>
-          <w:sz w:val="19"/>
-          <w:szCs w:val="19"/>
-          <w:lang w:val="en-US"/>
-        </w:rPr>
-        <w:tab/>
-      </w:r>
-      <w:r>
-        <w:rPr>
-          <w:rFonts w:ascii="Cascadia Mono" w:hAnsi="Cascadia Mono" w:cs="Cascadia Mono"/>
-          <w:color w:val="000000"/>
-          <w:sz w:val="19"/>
-          <w:szCs w:val="19"/>
-          <w:lang w:val="en-US"/>
-        </w:rPr>
-        <w:tab/>
-      </w:r>
-      <w:r>
-        <w:rPr>
-          <w:rFonts w:ascii="Cascadia Mono" w:hAnsi="Cascadia Mono" w:cs="Cascadia Mono"/>
-          <w:color w:val="000000"/>
-          <w:sz w:val="19"/>
-          <w:szCs w:val="19"/>
-          <w:lang w:val="en-US"/>
-        </w:rPr>
-        <w:tab/>
-      </w:r>
-      <w:r>
-        <w:rPr>
-          <w:rFonts w:ascii="Cascadia Mono" w:hAnsi="Cascadia Mono" w:cs="Cascadia Mono"/>
-          <w:color w:val="000000"/>
-          <w:sz w:val="19"/>
-          <w:szCs w:val="19"/>
-          <w:lang w:val="ru-RU"/>
-        </w:rPr>
-        <w:t>return result;</w:t>
-      </w:r>
-    </w:p>
-    <w:p>
-      <w:pPr>
-        <w:autoSpaceDE w:val="0"/>
-        <w:autoSpaceDN w:val="0"/>
-        <w:adjustRightInd w:val="0"/>
-        <w:spacing w:line="240" w:lineRule="auto"/>
-        <w:rPr>
-          <w:rFonts w:ascii="Cascadia Mono" w:hAnsi="Cascadia Mono" w:cs="Cascadia Mono"/>
-          <w:color w:val="000000"/>
-          <w:sz w:val="19"/>
-          <w:szCs w:val="19"/>
-          <w:lang w:val="ru-RU"/>
-        </w:rPr>
-      </w:pPr>
-      <w:r>
-        <w:rPr>
-          <w:rFonts w:ascii="Cascadia Mono" w:hAnsi="Cascadia Mono" w:cs="Cascadia Mono"/>
-          <w:color w:val="000000"/>
-          <w:sz w:val="19"/>
-          <w:szCs w:val="19"/>
-          <w:lang w:val="ru-RU"/>
-        </w:rPr>
-        <w:tab/>
-      </w:r>
-      <w:r>
-        <w:rPr>
-          <w:rFonts w:ascii="Cascadia Mono" w:hAnsi="Cascadia Mono" w:cs="Cascadia Mono"/>
-          <w:color w:val="000000"/>
-          <w:sz w:val="19"/>
-          <w:szCs w:val="19"/>
-          <w:lang w:val="ru-RU"/>
-        </w:rPr>
-        <w:tab/>
-        <w:t>}</w:t>
-      </w:r>
-    </w:p>
-    <w:p>
-      <w:pPr>
-        <w:autoSpaceDE w:val="0"/>
-        <w:autoSpaceDN w:val="0"/>
-        <w:adjustRightInd w:val="0"/>
-        <w:spacing w:line="240" w:lineRule="auto"/>
-        <w:rPr>
-          <w:rFonts w:ascii="Cascadia Mono" w:hAnsi="Cascadia Mono" w:cs="Cascadia Mono"/>
-          <w:color w:val="000000"/>
-          <w:sz w:val="19"/>
-          <w:szCs w:val="19"/>
-          <w:lang w:val="ru-RU"/>
-        </w:rPr>
-      </w:pPr>
-      <w:r>
-        <w:rPr>
-          <w:rFonts w:ascii="Cascadia Mono" w:hAnsi="Cascadia Mono" w:cs="Cascadia Mono"/>
-          <w:color w:val="000000"/>
-          <w:sz w:val="19"/>
-          <w:szCs w:val="19"/>
-          <w:lang w:val="ru-RU"/>
-        </w:rPr>
-        <w:tab/>
-        <w:t>}</w:t>
-      </w:r>
-    </w:p>
-    <w:p>
-      <w:pPr>
-        <w:jc w:val="both"/>
         <w:rPr>
           <w:rFonts w:ascii="Times New Roman" w:eastAsia="Times New Roman" w:hAnsi="Times New Roman" w:cs="Times New Roman"/>
           <w:sz w:val="28"/>
